--- a/ПДП/Список_использованных_источников.docx
+++ b/ПДП/Список_использованных_источников.docx
@@ -43,14 +43,81 @@
         <w:rPr>
           <w:lang w:val="ru-RU"/>
         </w:rPr>
-        <w:t>[</w:t>
-      </w:r>
-      <w:r>
-        <w:rPr>
-          <w:highlight w:val="yellow"/>
-          <w:lang w:val="ru-RU"/>
-        </w:rPr>
-        <w:t>1] Сайт продажи музыкального оборудования [Электронный ресурс]. – Электронные данные. – Режим доступа: https://www.thomann.de/intl/by/index.html. – Дата доступа: 24.03.2022.</w:t>
+        <w:t xml:space="preserve">[1] </w:t>
+      </w:r>
+      <w:r>
+        <w:rPr>
+          <w:lang w:val="en-US"/>
+        </w:rPr>
+        <w:t>Sage</w:t>
+      </w:r>
+      <w:r>
+        <w:rPr>
+          <w:lang w:val="ru-RU"/>
+        </w:rPr>
+        <w:t xml:space="preserve"> </w:t>
+      </w:r>
+      <w:r>
+        <w:rPr>
+          <w:lang w:val="en-US"/>
+        </w:rPr>
+        <w:t>HR</w:t>
+      </w:r>
+      <w:r>
+        <w:rPr>
+          <w:lang w:val="ru-RU"/>
+        </w:rPr>
+        <w:t xml:space="preserve"> [Электронный ресурс]. – Электронные данные. – Режим доступа: </w:t>
+      </w:r>
+      <w:r>
+        <w:rPr>
+          <w:lang w:val="ru-RU"/>
+        </w:rPr>
+        <w:t>https://sage.hr/ru</w:t>
+      </w:r>
+      <w:r>
+        <w:rPr>
+          <w:lang w:val="ru-RU"/>
+        </w:rPr>
+        <w:t xml:space="preserve"> – Дата доступа: </w:t>
+      </w:r>
+      <w:r>
+        <w:rPr>
+          <w:lang w:val="ru-RU"/>
+        </w:rPr>
+        <w:t>01</w:t>
+      </w:r>
+      <w:r>
+        <w:rPr>
+          <w:lang w:val="ru-RU"/>
+        </w:rPr>
+        <w:t>.0</w:t>
+      </w:r>
+      <w:r>
+        <w:rPr>
+          <w:lang w:val="ru-RU"/>
+        </w:rPr>
+        <w:t>4</w:t>
+      </w:r>
+      <w:r>
+        <w:rPr>
+          <w:lang w:val="ru-RU"/>
+        </w:rPr>
+        <w:t>.202</w:t>
+      </w:r>
+      <w:r>
+        <w:rPr>
+          <w:lang w:val="ru-RU"/>
+        </w:rPr>
+        <w:t>3</w:t>
+      </w:r>
+      <w:bookmarkStart w:id="0" w:name="_GoBack"/>
+      <w:bookmarkEnd w:id="0"/>
+      <w:r>
+        <w:rPr>
+          <w:lang w:val="ru-RU"/>
+        </w:rPr>
+        <w:t>.</w:t>
       </w:r>
     </w:p>
     <w:p>
@@ -118,7 +185,6 @@
         </w:rPr>
         <w:t>://</w:t>
       </w:r>
-      <w:proofErr w:type="spellStart"/>
       <w:r>
         <w:rPr>
           <w:rFonts w:cs="Times New Roman"/>
@@ -128,7 +194,6 @@
         </w:rPr>
         <w:t>ru</w:t>
       </w:r>
-      <w:proofErr w:type="spellEnd"/>
       <w:r>
         <w:rPr>
           <w:rFonts w:cs="Times New Roman"/>
@@ -137,7 +202,6 @@
         </w:rPr>
         <w:t>.</w:t>
       </w:r>
-      <w:proofErr w:type="spellStart"/>
       <w:r>
         <w:rPr>
           <w:rFonts w:cs="Times New Roman"/>
@@ -147,7 +211,6 @@
         </w:rPr>
         <w:t>wikipedia</w:t>
       </w:r>
-      <w:proofErr w:type="spellEnd"/>
       <w:r>
         <w:rPr>
           <w:rFonts w:cs="Times New Roman"/>
@@ -439,18 +502,7 @@
           <w:highlight w:val="yellow"/>
           <w:lang w:val="ru-RU"/>
         </w:rPr>
-        <w:t xml:space="preserve"> [Электронный ресурс]. – Электронные данные. – Режим доступа: https://developer</w:t>
-      </w:r>
-      <w:bookmarkStart w:id="0" w:name="_GoBack"/>
-      <w:bookmarkEnd w:id="0"/>
-      <w:r>
-        <w:rPr>
-          <w:rFonts w:cs="Times New Roman"/>
-          <w:szCs w:val="28"/>
-          <w:highlight w:val="yellow"/>
-          <w:lang w:val="ru-RU"/>
-        </w:rPr>
-        <w:t>.mozilla.org/ru/docs/Learn/JavaScript. – Дата доступа: 28.03.2022.</w:t>
+        <w:t xml:space="preserve"> [Электронный ресурс]. – Электронные данные. – Режим доступа: https://developer.mozilla.org/ru/docs/Learn/JavaScript. – Дата доступа: 28.03.2022.</w:t>
       </w:r>
     </w:p>
     <w:p>
@@ -467,7 +519,6 @@
         </w:rPr>
         <w:t xml:space="preserve">[6] Официальный сайт </w:t>
       </w:r>
-      <w:proofErr w:type="spellStart"/>
       <w:r>
         <w:rPr>
           <w:highlight w:val="yellow"/>
@@ -475,7 +526,6 @@
         </w:rPr>
         <w:t>JQuery</w:t>
       </w:r>
-      <w:proofErr w:type="spellEnd"/>
       <w:r>
         <w:rPr>
           <w:highlight w:val="yellow"/>
@@ -673,7 +723,6 @@
         </w:rPr>
         <w:t>.</w:t>
       </w:r>
-      <w:proofErr w:type="spellStart"/>
       <w:r>
         <w:rPr>
           <w:rFonts w:cs="Times New Roman"/>
@@ -683,7 +732,6 @@
         </w:rPr>
         <w:t>ru</w:t>
       </w:r>
-      <w:proofErr w:type="spellEnd"/>
       <w:r>
         <w:rPr>
           <w:rFonts w:cs="Times New Roman"/>
@@ -854,45 +902,65 @@
       </w:pPr>
       <w:r>
         <w:rPr>
-          <w:highlight w:val="yellow"/>
-          <w:lang w:val="ru-RU"/>
-        </w:rPr>
-        <w:t xml:space="preserve">[9] </w:t>
-      </w:r>
-      <w:r>
-        <w:rPr>
-          <w:szCs w:val="28"/>
-          <w:highlight w:val="yellow"/>
-        </w:rPr>
-        <w:t>PostgreSQL [Электронный ресурс]. – Электронные данные. – Режим доступа: https://www.postgresql.org/. – Дата доступа: 02.0</w:t>
-      </w:r>
-      <w:r>
-        <w:rPr>
-          <w:szCs w:val="28"/>
-          <w:highlight w:val="yellow"/>
-          <w:lang w:val="ru-RU"/>
-        </w:rPr>
-        <w:t>4</w:t>
-      </w:r>
-      <w:r>
-        <w:rPr>
-          <w:szCs w:val="28"/>
-          <w:highlight w:val="yellow"/>
+          <w:lang w:val="ru-RU"/>
+        </w:rPr>
+        <w:t>[</w:t>
+      </w:r>
+      <w:r>
+        <w:rPr>
+          <w:highlight w:val="yellow"/>
+          <w:lang w:val="ru-RU"/>
+        </w:rPr>
+        <w:t>9</w:t>
+      </w:r>
+      <w:r>
+        <w:rPr>
+          <w:lang w:val="ru-RU"/>
+        </w:rPr>
+        <w:t xml:space="preserve">] </w:t>
+      </w:r>
+      <w:r>
+        <w:rPr>
+          <w:szCs w:val="28"/>
+        </w:rPr>
+        <w:t>PostgreSQL [Электронный ресурс]. – Электронные данные. – Режим доступа: https://www.postgresql.o</w:t>
+      </w:r>
+      <w:r>
+        <w:rPr>
+          <w:szCs w:val="28"/>
+          <w:lang w:val="ru-RU"/>
+        </w:rPr>
+        <w:t>ё</w:t>
+      </w:r>
+      <w:r>
+        <w:rPr>
+          <w:szCs w:val="28"/>
+        </w:rPr>
+        <w:t>rg/. – Дата доступа: 02.0</w:t>
+      </w:r>
+      <w:r>
+        <w:rPr>
+          <w:szCs w:val="28"/>
+          <w:lang w:val="ru-RU"/>
+        </w:rPr>
+        <w:t>2</w:t>
+      </w:r>
+      <w:r>
+        <w:rPr>
+          <w:szCs w:val="28"/>
         </w:rPr>
         <w:t>.202</w:t>
       </w:r>
       <w:r>
         <w:rPr>
           <w:szCs w:val="28"/>
-          <w:highlight w:val="yellow"/>
-          <w:lang w:val="ru-RU"/>
-        </w:rPr>
-        <w:t>2</w:t>
-      </w:r>
-      <w:r>
-        <w:rPr>
-          <w:szCs w:val="28"/>
-          <w:highlight w:val="yellow"/>
+          <w:lang w:val="ru-RU"/>
+        </w:rPr>
+        <w:t>3</w:t>
+      </w:r>
+      <w:r>
+        <w:rPr>
+          <w:szCs w:val="28"/>
         </w:rPr>
         <w:t>.</w:t>
       </w:r>

--- a/ПДП/Список_использованных_источников.docx
+++ b/ПДП/Список_использованных_источников.docx
@@ -9,14 +9,12 @@
         <w:rPr>
           <w:b/>
           <w:bCs/>
-          <w:lang w:val="ru-RU"/>
         </w:rPr>
       </w:pPr>
       <w:r>
         <w:rPr>
           <w:b/>
           <w:bCs/>
-          <w:lang w:val="ru-RU"/>
         </w:rPr>
         <w:t>СПИСОК ИСПОЛЬЗОВАННЫХ ИСТОЧНИКОВ</w:t>
       </w:r>
@@ -28,7 +26,6 @@
         <w:rPr>
           <w:b/>
           <w:bCs/>
-          <w:lang w:val="ru-RU"/>
         </w:rPr>
       </w:pPr>
     </w:p>
@@ -36,13 +33,9 @@
       <w:pPr>
         <w:rPr>
           <w:highlight w:val="yellow"/>
-          <w:lang w:val="ru-RU"/>
         </w:rPr>
       </w:pPr>
       <w:r>
-        <w:rPr>
-          <w:lang w:val="ru-RU"/>
-        </w:rPr>
         <w:t xml:space="preserve">[1] </w:t>
       </w:r>
       <w:r>
@@ -52,9 +45,6 @@
         <w:t>Sage</w:t>
       </w:r>
       <w:r>
-        <w:rPr>
-          <w:lang w:val="ru-RU"/>
-        </w:rPr>
         <w:t xml:space="preserve"> </w:t>
       </w:r>
       <w:r>
@@ -64,75 +54,215 @@
         <w:t>HR</w:t>
       </w:r>
       <w:r>
-        <w:rPr>
-          <w:lang w:val="ru-RU"/>
-        </w:rPr>
         <w:t xml:space="preserve"> [Электронный ресурс]. – Электронные данные. – Режим доступа: </w:t>
       </w:r>
       <w:r>
-        <w:rPr>
-          <w:lang w:val="ru-RU"/>
-        </w:rPr>
         <w:t>https://sage.hr/ru</w:t>
       </w:r>
       <w:r>
-        <w:rPr>
-          <w:lang w:val="ru-RU"/>
-        </w:rPr>
+        <w:t>.</w:t>
+      </w:r>
+      <w:r>
         <w:t xml:space="preserve"> – Дата доступа: </w:t>
       </w:r>
       <w:r>
-        <w:rPr>
-          <w:lang w:val="ru-RU"/>
-        </w:rPr>
         <w:t>01</w:t>
       </w:r>
       <w:r>
-        <w:rPr>
-          <w:lang w:val="ru-RU"/>
-        </w:rPr>
         <w:t>.0</w:t>
       </w:r>
       <w:r>
-        <w:rPr>
-          <w:lang w:val="ru-RU"/>
-        </w:rPr>
         <w:t>4</w:t>
       </w:r>
       <w:r>
-        <w:rPr>
-          <w:lang w:val="ru-RU"/>
-        </w:rPr>
         <w:t>.202</w:t>
       </w:r>
       <w:r>
-        <w:rPr>
-          <w:lang w:val="ru-RU"/>
-        </w:rPr>
         <w:t>3</w:t>
       </w:r>
-      <w:bookmarkStart w:id="0" w:name="_GoBack"/>
-      <w:bookmarkEnd w:id="0"/>
-      <w:r>
-        <w:rPr>
-          <w:lang w:val="ru-RU"/>
-        </w:rPr>
+      <w:r>
+        <w:t>.</w:t>
+      </w:r>
+    </w:p>
+    <w:p>
+      <w:r>
+        <w:t xml:space="preserve">[2] </w:t>
+      </w:r>
+      <w:proofErr w:type="spellStart"/>
+      <w:r>
+        <w:rPr>
+          <w:lang w:val="en-US"/>
+        </w:rPr>
+        <w:t>WebHR</w:t>
+      </w:r>
+      <w:proofErr w:type="spellEnd"/>
+      <w:r>
+        <w:t xml:space="preserve"> [Электронный ресурс]. – Электронные данные. – Режим доступа: </w:t>
+      </w:r>
+      <w:r>
+        <w:t>https://web.hr</w:t>
+      </w:r>
+      <w:r>
+        <w:t xml:space="preserve">. – Дата доступа: </w:t>
+      </w:r>
+      <w:r>
+        <w:t>01</w:t>
+      </w:r>
+      <w:r>
+        <w:t>.0</w:t>
+      </w:r>
+      <w:r>
+        <w:t>4</w:t>
+      </w:r>
+      <w:r>
+        <w:t>.202</w:t>
+      </w:r>
+      <w:r>
+        <w:t>3</w:t>
+      </w:r>
+      <w:r>
         <w:t>.</w:t>
       </w:r>
     </w:p>
     <w:p>
       <w:pPr>
         <w:rPr>
-          <w:highlight w:val="yellow"/>
-          <w:lang w:val="ru-RU"/>
+          <w:rFonts w:cs="Times New Roman"/>
+          <w:szCs w:val="28"/>
         </w:rPr>
       </w:pPr>
       <w:r>
-        <w:rPr>
-          <w:highlight w:val="yellow"/>
-          <w:lang w:val="ru-RU"/>
-        </w:rPr>
-        <w:t>[2] Сайт продажи музыкального оборудования [Электронный ресурс]. – Электронные данные. – Режим доступа: http://guitarland.by/. – Дата доступа: 24.03.2022.</w:t>
+        <w:t>[</w:t>
+      </w:r>
+      <w:r>
+        <w:t>3</w:t>
+      </w:r>
+      <w:r>
+        <w:t xml:space="preserve">] </w:t>
+      </w:r>
+      <w:r>
+        <w:rPr>
+          <w:rFonts w:cs="Times New Roman"/>
+          <w:szCs w:val="28"/>
+        </w:rPr>
+        <w:t>Архитектура веб-приложений: принципы, протоколы, практика</w:t>
+      </w:r>
+      <w:r>
+        <w:rPr>
+          <w:rFonts w:cs="Times New Roman"/>
+          <w:szCs w:val="28"/>
+        </w:rPr>
+        <w:t xml:space="preserve">. </w:t>
+      </w:r>
+      <w:r>
+        <w:rPr>
+          <w:rFonts w:cs="Times New Roman"/>
+          <w:szCs w:val="28"/>
+        </w:rPr>
+        <w:t xml:space="preserve">/      </w:t>
+      </w:r>
+      <w:r>
+        <w:rPr>
+          <w:rFonts w:cs="Times New Roman"/>
+          <w:szCs w:val="28"/>
+        </w:rPr>
+        <w:t>Л</w:t>
+      </w:r>
+      <w:r>
+        <w:rPr>
+          <w:rFonts w:cs="Times New Roman"/>
+          <w:szCs w:val="28"/>
+        </w:rPr>
+        <w:t>.</w:t>
+      </w:r>
+      <w:r>
+        <w:rPr>
+          <w:rFonts w:cs="Times New Roman"/>
+          <w:szCs w:val="28"/>
+        </w:rPr>
+        <w:t xml:space="preserve"> </w:t>
+      </w:r>
+      <w:r>
+        <w:rPr>
+          <w:rFonts w:cs="Times New Roman"/>
+          <w:szCs w:val="28"/>
+        </w:rPr>
+        <w:t>Шкляр</w:t>
+      </w:r>
+      <w:r>
+        <w:rPr>
+          <w:rFonts w:cs="Times New Roman"/>
+          <w:szCs w:val="28"/>
+        </w:rPr>
+        <w:t xml:space="preserve"> Р.</w:t>
+      </w:r>
+      <w:r>
+        <w:rPr>
+          <w:rFonts w:cs="Times New Roman"/>
+          <w:szCs w:val="28"/>
+        </w:rPr>
+        <w:t xml:space="preserve"> Розен</w:t>
+      </w:r>
+      <w:r>
+        <w:rPr>
+          <w:rFonts w:cs="Times New Roman"/>
+          <w:szCs w:val="28"/>
+        </w:rPr>
+        <w:t xml:space="preserve"> </w:t>
+      </w:r>
+      <w:r>
+        <w:rPr>
+          <w:rFonts w:cs="Times New Roman"/>
+          <w:szCs w:val="28"/>
+        </w:rPr>
+        <w:t>–</w:t>
+      </w:r>
+      <w:r>
+        <w:rPr>
+          <w:rFonts w:cs="Times New Roman"/>
+          <w:szCs w:val="28"/>
+        </w:rPr>
+        <w:t xml:space="preserve"> </w:t>
+      </w:r>
+      <w:proofErr w:type="spellStart"/>
+      <w:r>
+        <w:rPr>
+          <w:rFonts w:cs="Times New Roman"/>
+          <w:szCs w:val="28"/>
+        </w:rPr>
+        <w:t>Эксмо</w:t>
+      </w:r>
+      <w:proofErr w:type="spellEnd"/>
+      <w:r>
+        <w:rPr>
+          <w:rFonts w:cs="Times New Roman"/>
+          <w:szCs w:val="28"/>
+        </w:rPr>
+        <w:t>, 2011</w:t>
+      </w:r>
+      <w:r>
+        <w:rPr>
+          <w:rFonts w:cs="Times New Roman"/>
+          <w:szCs w:val="28"/>
+        </w:rPr>
+        <w:t xml:space="preserve">. – </w:t>
+      </w:r>
+      <w:r>
+        <w:rPr>
+          <w:rStyle w:val="a3"/>
+          <w:rFonts w:cs="Times New Roman"/>
+          <w:color w:val="auto"/>
+          <w:szCs w:val="28"/>
+          <w:u w:val="none"/>
+        </w:rPr>
+        <w:t>634 с</w:t>
+      </w:r>
+      <w:r>
+        <w:rPr>
+          <w:rFonts w:cs="Times New Roman"/>
+          <w:szCs w:val="28"/>
+        </w:rPr>
+        <w:t>.</w:t>
       </w:r>
     </w:p>
     <w:p>
@@ -140,39 +270,28 @@
         <w:rPr>
           <w:rFonts w:cs="Times New Roman"/>
           <w:szCs w:val="28"/>
-          <w:highlight w:val="yellow"/>
-          <w:lang w:val="ru-RU"/>
         </w:rPr>
       </w:pPr>
       <w:r>
-        <w:rPr>
-          <w:highlight w:val="yellow"/>
-          <w:lang w:val="ru-RU"/>
-        </w:rPr>
-        <w:t xml:space="preserve">[3] </w:t>
-      </w:r>
-      <w:r>
-        <w:rPr>
-          <w:rFonts w:cs="Times New Roman"/>
-          <w:szCs w:val="28"/>
-          <w:highlight w:val="yellow"/>
-          <w:lang w:val="en-US"/>
-        </w:rPr>
-        <w:t>Ruby</w:t>
-      </w:r>
-      <w:r>
-        <w:rPr>
-          <w:rFonts w:cs="Times New Roman"/>
-          <w:szCs w:val="28"/>
-          <w:highlight w:val="yellow"/>
-        </w:rPr>
-        <w:t xml:space="preserve"> [Электронный ресурс]. – Электронные данные. – Режим доступа: </w:t>
-      </w:r>
-      <w:r>
-        <w:rPr>
-          <w:rFonts w:cs="Times New Roman"/>
-          <w:szCs w:val="28"/>
-          <w:highlight w:val="yellow"/>
+        <w:t>[</w:t>
+      </w:r>
+      <w:r>
+        <w:t>4</w:t>
+      </w:r>
+      <w:r>
+        <w:t xml:space="preserve">] </w:t>
+      </w:r>
+      <w:r>
+        <w:rPr>
+          <w:rFonts w:cs="Times New Roman"/>
+          <w:szCs w:val="28"/>
+        </w:rPr>
+        <w:t xml:space="preserve">Клиент-серверная архитектура [Электронный ресурс]. – Электронные данные. – Режим доступа: </w:t>
+      </w:r>
+      <w:r>
+        <w:rPr>
+          <w:rFonts w:cs="Times New Roman"/>
+          <w:szCs w:val="28"/>
           <w:lang w:val="en-US"/>
         </w:rPr>
         <w:t>https</w:t>
@@ -181,58 +300,57 @@
         <w:rPr>
           <w:rFonts w:cs="Times New Roman"/>
           <w:szCs w:val="28"/>
-          <w:highlight w:val="yellow"/>
         </w:rPr>
         <w:t>://</w:t>
       </w:r>
-      <w:r>
-        <w:rPr>
-          <w:rFonts w:cs="Times New Roman"/>
-          <w:szCs w:val="28"/>
-          <w:highlight w:val="yellow"/>
+      <w:proofErr w:type="spellStart"/>
+      <w:r>
+        <w:rPr>
+          <w:rFonts w:cs="Times New Roman"/>
+          <w:szCs w:val="28"/>
           <w:lang w:val="en-US"/>
         </w:rPr>
         <w:t>ru</w:t>
       </w:r>
-      <w:r>
-        <w:rPr>
-          <w:rFonts w:cs="Times New Roman"/>
-          <w:szCs w:val="28"/>
-          <w:highlight w:val="yellow"/>
+      <w:proofErr w:type="spellEnd"/>
+      <w:r>
+        <w:rPr>
+          <w:rFonts w:cs="Times New Roman"/>
+          <w:szCs w:val="28"/>
         </w:rPr>
         <w:t>.</w:t>
       </w:r>
-      <w:r>
-        <w:rPr>
-          <w:rFonts w:cs="Times New Roman"/>
-          <w:szCs w:val="28"/>
-          <w:highlight w:val="yellow"/>
-          <w:lang w:val="en-US"/>
-        </w:rPr>
-        <w:t>wikipedia</w:t>
-      </w:r>
-      <w:r>
-        <w:rPr>
-          <w:rFonts w:cs="Times New Roman"/>
-          <w:szCs w:val="28"/>
-          <w:highlight w:val="yellow"/>
+      <w:proofErr w:type="spellStart"/>
+      <w:r>
+        <w:rPr>
+          <w:rFonts w:cs="Times New Roman"/>
+          <w:szCs w:val="28"/>
+          <w:lang w:val="en-US"/>
+        </w:rPr>
+        <w:t>hexlet</w:t>
+      </w:r>
+      <w:proofErr w:type="spellEnd"/>
+      <w:r>
+        <w:rPr>
+          <w:rFonts w:cs="Times New Roman"/>
+          <w:szCs w:val="28"/>
         </w:rPr>
         <w:t>.</w:t>
       </w:r>
-      <w:r>
-        <w:rPr>
-          <w:rFonts w:cs="Times New Roman"/>
-          <w:szCs w:val="28"/>
-          <w:highlight w:val="yellow"/>
-          <w:lang w:val="en-US"/>
-        </w:rPr>
-        <w:t>org</w:t>
-      </w:r>
-      <w:r>
-        <w:rPr>
-          <w:rFonts w:cs="Times New Roman"/>
-          <w:szCs w:val="28"/>
-          <w:highlight w:val="yellow"/>
+      <w:proofErr w:type="spellStart"/>
+      <w:r>
+        <w:rPr>
+          <w:rFonts w:cs="Times New Roman"/>
+          <w:szCs w:val="28"/>
+          <w:lang w:val="en-US"/>
+        </w:rPr>
+        <w:t>io</w:t>
+      </w:r>
+      <w:proofErr w:type="spellEnd"/>
+      <w:r>
+        <w:rPr>
+          <w:rFonts w:cs="Times New Roman"/>
+          <w:szCs w:val="28"/>
         </w:rPr>
         <w:t>/</w:t>
       </w:r>
@@ -240,16 +358,14 @@
         <w:rPr>
           <w:rFonts w:cs="Times New Roman"/>
           <w:szCs w:val="28"/>
-          <w:highlight w:val="yellow"/>
-          <w:lang w:val="en-US"/>
-        </w:rPr>
-        <w:t>wiki</w:t>
-      </w:r>
-      <w:r>
-        <w:rPr>
-          <w:rFonts w:cs="Times New Roman"/>
-          <w:szCs w:val="28"/>
-          <w:highlight w:val="yellow"/>
+          <w:lang w:val="en-US"/>
+        </w:rPr>
+        <w:t>courses</w:t>
+      </w:r>
+      <w:r>
+        <w:rPr>
+          <w:rFonts w:cs="Times New Roman"/>
+          <w:szCs w:val="28"/>
         </w:rPr>
         <w:t>/</w:t>
       </w:r>
@@ -257,120 +373,120 @@
         <w:rPr>
           <w:rFonts w:cs="Times New Roman"/>
           <w:szCs w:val="28"/>
-          <w:highlight w:val="yellow"/>
-          <w:lang w:val="en-US"/>
-        </w:rPr>
-        <w:t>Ruby</w:t>
-      </w:r>
-      <w:r>
-        <w:rPr>
-          <w:rFonts w:cs="Times New Roman"/>
-          <w:szCs w:val="28"/>
-          <w:highlight w:val="yellow"/>
+          <w:lang w:val="en-US"/>
+        </w:rPr>
+        <w:t>internet</w:t>
+      </w:r>
+      <w:r>
+        <w:rPr>
+          <w:rFonts w:cs="Times New Roman"/>
+          <w:szCs w:val="28"/>
+        </w:rPr>
+        <w:t>-</w:t>
+      </w:r>
+      <w:r>
+        <w:rPr>
+          <w:rFonts w:cs="Times New Roman"/>
+          <w:szCs w:val="28"/>
+          <w:lang w:val="en-US"/>
+        </w:rPr>
+        <w:t>fundamentals</w:t>
+      </w:r>
+      <w:r>
+        <w:rPr>
+          <w:rFonts w:cs="Times New Roman"/>
+          <w:szCs w:val="28"/>
+        </w:rPr>
+        <w:t>/</w:t>
+      </w:r>
+      <w:r>
+        <w:rPr>
+          <w:rFonts w:cs="Times New Roman"/>
+          <w:szCs w:val="28"/>
+          <w:lang w:val="en-US"/>
+        </w:rPr>
+        <w:t>lessons</w:t>
+      </w:r>
+      <w:r>
+        <w:rPr>
+          <w:rFonts w:cs="Times New Roman"/>
+          <w:szCs w:val="28"/>
+        </w:rPr>
+        <w:t>/</w:t>
+      </w:r>
+      <w:r>
+        <w:rPr>
+          <w:rFonts w:cs="Times New Roman"/>
+          <w:szCs w:val="28"/>
+          <w:lang w:val="en-US"/>
+        </w:rPr>
+        <w:t>client</w:t>
+      </w:r>
+      <w:r>
+        <w:rPr>
+          <w:rFonts w:cs="Times New Roman"/>
+          <w:szCs w:val="28"/>
+        </w:rPr>
+        <w:t>-</w:t>
+      </w:r>
+      <w:r>
+        <w:rPr>
+          <w:rFonts w:cs="Times New Roman"/>
+          <w:szCs w:val="28"/>
+          <w:lang w:val="en-US"/>
+        </w:rPr>
+        <w:t>server</w:t>
+      </w:r>
+      <w:r>
+        <w:rPr>
+          <w:rFonts w:cs="Times New Roman"/>
+          <w:szCs w:val="28"/>
+        </w:rPr>
+        <w:t>/</w:t>
+      </w:r>
+      <w:r>
+        <w:rPr>
+          <w:rFonts w:cs="Times New Roman"/>
+          <w:szCs w:val="28"/>
+          <w:lang w:val="en-US"/>
+        </w:rPr>
+        <w:t>theory</w:t>
+      </w:r>
+      <w:r>
+        <w:rPr>
+          <w:rFonts w:cs="Times New Roman"/>
+          <w:szCs w:val="28"/>
+        </w:rPr>
+        <w:t>_</w:t>
+      </w:r>
+      <w:r>
+        <w:rPr>
+          <w:rFonts w:cs="Times New Roman"/>
+          <w:szCs w:val="28"/>
+          <w:lang w:val="en-US"/>
+        </w:rPr>
+        <w:t>unit</w:t>
+      </w:r>
+      <w:r>
+        <w:rPr>
+          <w:rFonts w:cs="Times New Roman"/>
+          <w:szCs w:val="28"/>
+        </w:rPr>
+        <w:t>. – Дата доступа: 01.04.2</w:t>
+      </w:r>
+      <w:r>
+        <w:rPr>
+          <w:rFonts w:cs="Times New Roman"/>
+          <w:szCs w:val="28"/>
+        </w:rPr>
+        <w:t>3</w:t>
+      </w:r>
+      <w:r>
+        <w:rPr>
+          <w:rFonts w:cs="Times New Roman"/>
+          <w:szCs w:val="28"/>
         </w:rPr>
         <w:t>.</w:t>
-      </w:r>
-      <w:r>
-        <w:rPr>
-          <w:rFonts w:cs="Times New Roman"/>
-          <w:szCs w:val="28"/>
-          <w:highlight w:val="yellow"/>
-          <w:lang w:val="ru-RU"/>
-        </w:rPr>
-        <w:t xml:space="preserve"> </w:t>
-      </w:r>
-      <w:r>
-        <w:rPr>
-          <w:rFonts w:cs="Times New Roman"/>
-          <w:szCs w:val="28"/>
-          <w:highlight w:val="yellow"/>
-        </w:rPr>
-        <w:t xml:space="preserve">– </w:t>
-      </w:r>
-      <w:r>
-        <w:rPr>
-          <w:rStyle w:val="a3"/>
-          <w:rFonts w:cs="Times New Roman"/>
-          <w:color w:val="auto"/>
-          <w:szCs w:val="28"/>
-          <w:highlight w:val="yellow"/>
-          <w:u w:val="none"/>
-        </w:rPr>
-        <w:t>Дата доступ</w:t>
-      </w:r>
-      <w:r>
-        <w:rPr>
-          <w:rStyle w:val="a3"/>
-          <w:rFonts w:cs="Times New Roman"/>
-          <w:color w:val="auto"/>
-          <w:szCs w:val="28"/>
-          <w:highlight w:val="yellow"/>
-          <w:u w:val="none"/>
-          <w:lang w:val="ru-RU"/>
-        </w:rPr>
-        <w:t>а</w:t>
-      </w:r>
-      <w:r>
-        <w:rPr>
-          <w:rStyle w:val="a3"/>
-          <w:rFonts w:cs="Times New Roman"/>
-          <w:color w:val="auto"/>
-          <w:szCs w:val="28"/>
-          <w:highlight w:val="yellow"/>
-          <w:u w:val="none"/>
-        </w:rPr>
-        <w:t>:</w:t>
-      </w:r>
-      <w:r>
-        <w:rPr>
-          <w:rFonts w:cs="Times New Roman"/>
-          <w:szCs w:val="28"/>
-          <w:highlight w:val="yellow"/>
-        </w:rPr>
-        <w:t xml:space="preserve"> </w:t>
-      </w:r>
-      <w:r>
-        <w:rPr>
-          <w:rFonts w:cs="Times New Roman"/>
-          <w:szCs w:val="28"/>
-          <w:highlight w:val="yellow"/>
-          <w:lang w:val="ru-RU"/>
-        </w:rPr>
-        <w:t>27</w:t>
-      </w:r>
-      <w:r>
-        <w:rPr>
-          <w:rFonts w:cs="Times New Roman"/>
-          <w:szCs w:val="28"/>
-          <w:highlight w:val="yellow"/>
-        </w:rPr>
-        <w:t>.0</w:t>
-      </w:r>
-      <w:r>
-        <w:rPr>
-          <w:rFonts w:cs="Times New Roman"/>
-          <w:szCs w:val="28"/>
-          <w:highlight w:val="yellow"/>
-          <w:lang w:val="ru-RU"/>
-        </w:rPr>
-        <w:t>3</w:t>
-      </w:r>
-      <w:r>
-        <w:rPr>
-          <w:rFonts w:cs="Times New Roman"/>
-          <w:szCs w:val="28"/>
-          <w:highlight w:val="yellow"/>
-        </w:rPr>
-        <w:t>.2</w:t>
-      </w:r>
-      <w:r>
-        <w:rPr>
-          <w:rFonts w:cs="Times New Roman"/>
-          <w:szCs w:val="28"/>
-          <w:highlight w:val="yellow"/>
-          <w:lang w:val="ru-RU"/>
-        </w:rPr>
-        <w:t>2.</w:t>
       </w:r>
     </w:p>
     <w:p>
@@ -378,94 +494,42 @@
         <w:rPr>
           <w:rFonts w:cs="Times New Roman"/>
           <w:szCs w:val="28"/>
-          <w:highlight w:val="yellow"/>
-          <w:lang w:val="ru-RU"/>
         </w:rPr>
       </w:pPr>
       <w:r>
         <w:rPr>
           <w:rFonts w:cs="Times New Roman"/>
           <w:szCs w:val="28"/>
-          <w:highlight w:val="yellow"/>
-          <w:lang w:val="ru-RU"/>
-        </w:rPr>
-        <w:t xml:space="preserve">[4] </w:t>
-      </w:r>
-      <w:r>
-        <w:rPr>
-          <w:rFonts w:cs="Times New Roman"/>
-          <w:szCs w:val="28"/>
-          <w:highlight w:val="yellow"/>
-        </w:rPr>
-        <w:t xml:space="preserve">Язык программирования Руби. / </w:t>
-      </w:r>
-      <w:r>
-        <w:rPr>
-          <w:rFonts w:cs="Times New Roman"/>
-          <w:szCs w:val="28"/>
-          <w:highlight w:val="yellow"/>
-          <w:lang w:val="en-US"/>
-        </w:rPr>
-        <w:t>D</w:t>
-      </w:r>
-      <w:r>
-        <w:rPr>
-          <w:rFonts w:cs="Times New Roman"/>
-          <w:szCs w:val="28"/>
-          <w:highlight w:val="yellow"/>
-        </w:rPr>
-        <w:t xml:space="preserve">. </w:t>
-      </w:r>
-      <w:r>
-        <w:rPr>
-          <w:rFonts w:cs="Times New Roman"/>
-          <w:szCs w:val="28"/>
-          <w:highlight w:val="yellow"/>
-          <w:lang w:val="en-US"/>
-        </w:rPr>
-        <w:t>Flanagan</w:t>
-      </w:r>
-      <w:r>
-        <w:rPr>
-          <w:rFonts w:cs="Times New Roman"/>
-          <w:szCs w:val="28"/>
-          <w:highlight w:val="yellow"/>
-        </w:rPr>
-        <w:t xml:space="preserve"> </w:t>
-      </w:r>
-      <w:r>
-        <w:rPr>
-          <w:rFonts w:cs="Times New Roman"/>
-          <w:szCs w:val="28"/>
-          <w:highlight w:val="yellow"/>
-          <w:lang w:val="en-US"/>
-        </w:rPr>
-        <w:t>Y</w:t>
-      </w:r>
-      <w:r>
-        <w:rPr>
-          <w:rFonts w:cs="Times New Roman"/>
-          <w:szCs w:val="28"/>
-          <w:highlight w:val="yellow"/>
-        </w:rPr>
-        <w:t xml:space="preserve">. </w:t>
-      </w:r>
-      <w:r>
-        <w:rPr>
-          <w:rFonts w:cs="Times New Roman"/>
-          <w:szCs w:val="28"/>
-          <w:highlight w:val="yellow"/>
-          <w:lang w:val="en-US"/>
-        </w:rPr>
-        <w:t>Matsumoto</w:t>
-      </w:r>
-      <w:r>
-        <w:rPr>
-          <w:rFonts w:cs="Times New Roman"/>
-          <w:szCs w:val="28"/>
-          <w:highlight w:val="yellow"/>
-        </w:rPr>
-        <w:t xml:space="preserve"> – СПб. Издательство Питер, 2011. – 496с.</w:t>
+        </w:rPr>
+        <w:t>[</w:t>
+      </w:r>
+      <w:r>
+        <w:rPr>
+          <w:rFonts w:cs="Times New Roman"/>
+          <w:szCs w:val="28"/>
+        </w:rPr>
+        <w:t>5</w:t>
+      </w:r>
+      <w:r>
+        <w:rPr>
+          <w:rFonts w:cs="Times New Roman"/>
+          <w:szCs w:val="28"/>
+        </w:rPr>
+        <w:t xml:space="preserve">] </w:t>
+      </w:r>
+      <w:r>
+        <w:rPr>
+          <w:rFonts w:cs="Times New Roman"/>
+          <w:szCs w:val="28"/>
+        </w:rPr>
+        <w:t>Трехуровневая клиент-серверная архитектура</w:t>
+      </w:r>
+      <w:r>
+        <w:rPr>
+          <w:rFonts w:cs="Times New Roman"/>
+          <w:szCs w:val="28"/>
+        </w:rPr>
+        <w:t xml:space="preserve"> [Электронный ресурс]. – Электронные данные. – Режим доступа: https://testmatick.com/ru/osnovnye-ponyatiya-i-osobennosti-klient-servernoj-arhitektury/. – Дата доступа: 01.04.23.</w:t>
       </w:r>
     </w:p>
     <w:p>
@@ -473,388 +537,276 @@
         <w:rPr>
           <w:rFonts w:cs="Times New Roman"/>
           <w:szCs w:val="28"/>
-          <w:highlight w:val="yellow"/>
-          <w:lang w:val="ru-RU"/>
         </w:rPr>
       </w:pPr>
       <w:r>
         <w:rPr>
           <w:rFonts w:cs="Times New Roman"/>
           <w:szCs w:val="28"/>
-          <w:highlight w:val="yellow"/>
-          <w:lang w:val="ru-RU"/>
-        </w:rPr>
-        <w:t xml:space="preserve">[5] </w:t>
-      </w:r>
-      <w:r>
-        <w:rPr>
-          <w:rFonts w:cs="Times New Roman"/>
-          <w:szCs w:val="28"/>
-          <w:highlight w:val="yellow"/>
-          <w:lang w:val="en-US"/>
-        </w:rPr>
-        <w:t>JavaScript</w:t>
-      </w:r>
-      <w:r>
-        <w:rPr>
-          <w:rFonts w:cs="Times New Roman"/>
-          <w:szCs w:val="28"/>
-          <w:highlight w:val="yellow"/>
-          <w:lang w:val="ru-RU"/>
-        </w:rPr>
-        <w:t xml:space="preserve"> [Электронный ресурс]. – Электронные данные. – Режим доступа: https://developer.mozilla.org/ru/docs/Learn/JavaScript. – Дата доступа: 28.03.2022.</w:t>
+        </w:rPr>
+        <w:t>[</w:t>
+      </w:r>
+      <w:r>
+        <w:rPr>
+          <w:rFonts w:cs="Times New Roman"/>
+          <w:szCs w:val="28"/>
+        </w:rPr>
+        <w:t>6</w:t>
+      </w:r>
+      <w:r>
+        <w:rPr>
+          <w:rFonts w:cs="Times New Roman"/>
+          <w:szCs w:val="28"/>
+        </w:rPr>
+        <w:t xml:space="preserve">] </w:t>
+      </w:r>
+      <w:r>
+        <w:rPr>
+          <w:rFonts w:cs="Times New Roman"/>
+          <w:szCs w:val="28"/>
+        </w:rPr>
+        <w:t>П</w:t>
+      </w:r>
+      <w:r>
+        <w:rPr>
+          <w:rFonts w:cs="Times New Roman"/>
+          <w:szCs w:val="28"/>
+        </w:rPr>
+        <w:t>аттерны</w:t>
+      </w:r>
+      <w:r>
+        <w:rPr>
+          <w:rFonts w:cs="Times New Roman"/>
+          <w:szCs w:val="28"/>
+        </w:rPr>
+        <w:t xml:space="preserve"> о</w:t>
+      </w:r>
+      <w:r>
+        <w:rPr>
+          <w:rFonts w:cs="Times New Roman"/>
+          <w:szCs w:val="28"/>
+        </w:rPr>
+        <w:t>бъектно-ориентированного</w:t>
+      </w:r>
+      <w:r>
+        <w:rPr>
+          <w:rFonts w:cs="Times New Roman"/>
+          <w:szCs w:val="28"/>
+        </w:rPr>
+        <w:t xml:space="preserve"> п</w:t>
+      </w:r>
+      <w:r>
+        <w:rPr>
+          <w:rFonts w:cs="Times New Roman"/>
+          <w:szCs w:val="28"/>
+        </w:rPr>
+        <w:t xml:space="preserve">роектирования. / Э. Гамма Р. </w:t>
+      </w:r>
+      <w:proofErr w:type="spellStart"/>
+      <w:r>
+        <w:rPr>
+          <w:rFonts w:cs="Times New Roman"/>
+          <w:szCs w:val="28"/>
+        </w:rPr>
+        <w:t>Хелм</w:t>
+      </w:r>
+      <w:proofErr w:type="spellEnd"/>
+      <w:r>
+        <w:rPr>
+          <w:rFonts w:cs="Times New Roman"/>
+          <w:szCs w:val="28"/>
+        </w:rPr>
+        <w:t xml:space="preserve"> </w:t>
+      </w:r>
+      <w:r>
+        <w:rPr>
+          <w:rFonts w:cs="Times New Roman"/>
+          <w:szCs w:val="28"/>
+        </w:rPr>
+        <w:t xml:space="preserve">Р. Джонсон Дж. </w:t>
+      </w:r>
+      <w:proofErr w:type="spellStart"/>
+      <w:r>
+        <w:rPr>
+          <w:rFonts w:cs="Times New Roman"/>
+          <w:szCs w:val="28"/>
+        </w:rPr>
+        <w:t>Влиссидес</w:t>
+      </w:r>
+      <w:proofErr w:type="spellEnd"/>
+      <w:r>
+        <w:rPr>
+          <w:rFonts w:cs="Times New Roman"/>
+          <w:szCs w:val="28"/>
+        </w:rPr>
+        <w:t xml:space="preserve"> </w:t>
+      </w:r>
+      <w:r>
+        <w:rPr>
+          <w:rFonts w:cs="Times New Roman"/>
+          <w:szCs w:val="28"/>
+        </w:rPr>
+        <w:t>– СПб. Издательство Питер, 20</w:t>
+      </w:r>
+      <w:r>
+        <w:rPr>
+          <w:rFonts w:cs="Times New Roman"/>
+          <w:szCs w:val="28"/>
+        </w:rPr>
+        <w:t>20</w:t>
+      </w:r>
+      <w:r>
+        <w:rPr>
+          <w:rFonts w:cs="Times New Roman"/>
+          <w:szCs w:val="28"/>
+        </w:rPr>
+        <w:t>. – 4</w:t>
+      </w:r>
+      <w:r>
+        <w:rPr>
+          <w:rFonts w:cs="Times New Roman"/>
+          <w:szCs w:val="28"/>
+        </w:rPr>
+        <w:t>48</w:t>
+      </w:r>
+      <w:r>
+        <w:rPr>
+          <w:rFonts w:cs="Times New Roman"/>
+          <w:szCs w:val="28"/>
+        </w:rPr>
+        <w:t>с.</w:t>
       </w:r>
     </w:p>
     <w:p>
       <w:pPr>
         <w:rPr>
+          <w:rFonts w:cs="Times New Roman"/>
+          <w:szCs w:val="28"/>
           <w:highlight w:val="yellow"/>
-          <w:lang w:val="ru-RU"/>
         </w:rPr>
       </w:pPr>
       <w:r>
         <w:rPr>
-          <w:highlight w:val="yellow"/>
-          <w:lang w:val="ru-RU"/>
-        </w:rPr>
-        <w:t xml:space="preserve">[6] Официальный сайт </w:t>
-      </w:r>
-      <w:r>
-        <w:rPr>
-          <w:highlight w:val="yellow"/>
-          <w:lang w:val="en-US"/>
-        </w:rPr>
-        <w:t>JQuery</w:t>
-      </w:r>
-      <w:r>
-        <w:rPr>
-          <w:highlight w:val="yellow"/>
-          <w:lang w:val="ru-RU"/>
-        </w:rPr>
-        <w:t xml:space="preserve"> [Электронный ресурс]. – Электронные данные. – Режим доступа: https://jquery.com/. – Дата доступа: 01.04.2022.</w:t>
+          <w:rFonts w:cs="Times New Roman"/>
+          <w:szCs w:val="28"/>
+        </w:rPr>
+        <w:t>[</w:t>
+      </w:r>
+      <w:r>
+        <w:rPr>
+          <w:rFonts w:cs="Times New Roman"/>
+          <w:szCs w:val="28"/>
+        </w:rPr>
+        <w:t>7</w:t>
+      </w:r>
+      <w:r>
+        <w:rPr>
+          <w:rFonts w:cs="Times New Roman"/>
+          <w:szCs w:val="28"/>
+        </w:rPr>
+        <w:t xml:space="preserve">] </w:t>
+      </w:r>
+      <w:r>
+        <w:rPr>
+          <w:rFonts w:cs="Times New Roman"/>
+          <w:szCs w:val="28"/>
+        </w:rPr>
+        <w:t xml:space="preserve">Принцип </w:t>
+      </w:r>
+      <w:r>
+        <w:rPr>
+          <w:rFonts w:cs="Times New Roman"/>
+          <w:szCs w:val="28"/>
+          <w:lang w:val="en-US"/>
+        </w:rPr>
+        <w:t>SOLID</w:t>
+      </w:r>
+      <w:r>
+        <w:rPr>
+          <w:rFonts w:cs="Times New Roman"/>
+          <w:szCs w:val="28"/>
+        </w:rPr>
+        <w:t xml:space="preserve"> [Электронный ресурс]. – Электронные данные. – Режим доступа: https://web-creator.ru/articles/mvc. – Дата доступа: 01.04.2</w:t>
+      </w:r>
+      <w:r>
+        <w:rPr>
+          <w:rFonts w:cs="Times New Roman"/>
+          <w:szCs w:val="28"/>
+        </w:rPr>
+        <w:t>3</w:t>
+      </w:r>
+      <w:r>
+        <w:rPr>
+          <w:rFonts w:cs="Times New Roman"/>
+          <w:szCs w:val="28"/>
+        </w:rPr>
+        <w:t>.</w:t>
       </w:r>
     </w:p>
     <w:p>
       <w:pPr>
         <w:rPr>
-          <w:rFonts w:cs="Times New Roman"/>
-          <w:szCs w:val="28"/>
           <w:highlight w:val="yellow"/>
-          <w:lang w:val="ru-RU"/>
         </w:rPr>
       </w:pPr>
       <w:r>
-        <w:rPr>
-          <w:highlight w:val="yellow"/>
-          <w:lang w:val="ru-RU"/>
-        </w:rPr>
-        <w:t xml:space="preserve">[7] </w:t>
-      </w:r>
-      <w:r>
-        <w:rPr>
-          <w:rFonts w:cs="Times New Roman"/>
-          <w:szCs w:val="28"/>
-          <w:highlight w:val="yellow"/>
-          <w:lang w:val="en-US"/>
-        </w:rPr>
-        <w:t>Ruby</w:t>
-      </w:r>
-      <w:r>
-        <w:rPr>
-          <w:rFonts w:cs="Times New Roman"/>
-          <w:szCs w:val="28"/>
-          <w:highlight w:val="yellow"/>
-        </w:rPr>
-        <w:t xml:space="preserve"> </w:t>
-      </w:r>
-      <w:r>
-        <w:rPr>
-          <w:rFonts w:cs="Times New Roman"/>
-          <w:szCs w:val="28"/>
-          <w:highlight w:val="yellow"/>
-          <w:lang w:val="en-US"/>
-        </w:rPr>
-        <w:t>on</w:t>
-      </w:r>
-      <w:r>
-        <w:rPr>
-          <w:rFonts w:cs="Times New Roman"/>
-          <w:szCs w:val="28"/>
-          <w:highlight w:val="yellow"/>
-        </w:rPr>
-        <w:t xml:space="preserve"> </w:t>
-      </w:r>
-      <w:r>
-        <w:rPr>
-          <w:rFonts w:cs="Times New Roman"/>
-          <w:szCs w:val="28"/>
-          <w:highlight w:val="yellow"/>
-          <w:lang w:val="en-US"/>
-        </w:rPr>
-        <w:t>Rails</w:t>
-      </w:r>
-      <w:r>
-        <w:rPr>
-          <w:rFonts w:cs="Times New Roman"/>
-          <w:szCs w:val="28"/>
-          <w:highlight w:val="yellow"/>
-        </w:rPr>
-        <w:t xml:space="preserve"> [Электронный ресурс].</w:t>
-      </w:r>
-      <w:r>
-        <w:rPr>
-          <w:rFonts w:cs="Times New Roman"/>
-          <w:szCs w:val="28"/>
-          <w:highlight w:val="yellow"/>
-          <w:lang w:val="ru-RU"/>
-        </w:rPr>
-        <w:t xml:space="preserve"> </w:t>
-      </w:r>
-      <w:r>
-        <w:rPr>
-          <w:rFonts w:cs="Times New Roman"/>
-          <w:szCs w:val="28"/>
-          <w:highlight w:val="yellow"/>
-        </w:rPr>
-        <w:t>–</w:t>
-      </w:r>
-      <w:r>
-        <w:rPr>
-          <w:rFonts w:cs="Times New Roman"/>
-          <w:szCs w:val="28"/>
-          <w:highlight w:val="yellow"/>
-          <w:lang w:val="ru-RU"/>
-        </w:rPr>
-        <w:t xml:space="preserve"> </w:t>
-      </w:r>
-      <w:r>
-        <w:rPr>
-          <w:rFonts w:cs="Times New Roman"/>
-          <w:szCs w:val="28"/>
-          <w:highlight w:val="yellow"/>
-        </w:rPr>
-        <w:t>Электронные данные.</w:t>
-      </w:r>
-      <w:r>
-        <w:rPr>
-          <w:rFonts w:cs="Times New Roman"/>
-          <w:szCs w:val="28"/>
-          <w:highlight w:val="yellow"/>
-          <w:lang w:val="ru-RU"/>
-        </w:rPr>
-        <w:t xml:space="preserve"> </w:t>
-      </w:r>
-      <w:r>
-        <w:rPr>
-          <w:rFonts w:cs="Times New Roman"/>
-          <w:szCs w:val="28"/>
-          <w:highlight w:val="yellow"/>
-        </w:rPr>
-        <w:t>–</w:t>
-      </w:r>
-      <w:r>
-        <w:rPr>
-          <w:rFonts w:cs="Times New Roman"/>
-          <w:szCs w:val="28"/>
-          <w:highlight w:val="yellow"/>
-          <w:lang w:val="ru-RU"/>
-        </w:rPr>
-        <w:t xml:space="preserve"> </w:t>
-      </w:r>
-      <w:r>
-        <w:rPr>
-          <w:rFonts w:cs="Times New Roman"/>
-          <w:szCs w:val="28"/>
-          <w:highlight w:val="yellow"/>
-        </w:rPr>
-        <w:t xml:space="preserve">Режим доступа: </w:t>
-      </w:r>
-      <w:r>
-        <w:rPr>
-          <w:rFonts w:cs="Times New Roman"/>
-          <w:szCs w:val="28"/>
-          <w:highlight w:val="yellow"/>
-          <w:lang w:val="en-US"/>
-        </w:rPr>
-        <w:t>https</w:t>
-      </w:r>
-      <w:r>
-        <w:rPr>
-          <w:rFonts w:cs="Times New Roman"/>
-          <w:szCs w:val="28"/>
-          <w:highlight w:val="yellow"/>
-          <w:lang w:val="ru-RU"/>
-        </w:rPr>
-        <w:t>://</w:t>
-      </w:r>
-      <w:r>
-        <w:rPr>
-          <w:rFonts w:cs="Times New Roman"/>
-          <w:szCs w:val="28"/>
-          <w:highlight w:val="yellow"/>
-          <w:lang w:val="en-US"/>
-        </w:rPr>
-        <w:t>web</w:t>
-      </w:r>
-      <w:r>
-        <w:rPr>
-          <w:rFonts w:cs="Times New Roman"/>
-          <w:szCs w:val="28"/>
-          <w:highlight w:val="yellow"/>
-          <w:lang w:val="ru-RU"/>
-        </w:rPr>
-        <w:t>-</w:t>
-      </w:r>
-      <w:r>
-        <w:rPr>
-          <w:rFonts w:cs="Times New Roman"/>
-          <w:szCs w:val="28"/>
-          <w:highlight w:val="yellow"/>
-          <w:lang w:val="en-US"/>
-        </w:rPr>
-        <w:t>creator</w:t>
-      </w:r>
-      <w:r>
-        <w:rPr>
-          <w:rFonts w:cs="Times New Roman"/>
-          <w:szCs w:val="28"/>
-          <w:highlight w:val="yellow"/>
-          <w:lang w:val="ru-RU"/>
-        </w:rPr>
-        <w:t>.</w:t>
-      </w:r>
-      <w:r>
-        <w:rPr>
-          <w:rFonts w:cs="Times New Roman"/>
-          <w:szCs w:val="28"/>
-          <w:highlight w:val="yellow"/>
-          <w:lang w:val="en-US"/>
-        </w:rPr>
-        <w:t>ru</w:t>
-      </w:r>
-      <w:r>
-        <w:rPr>
-          <w:rFonts w:cs="Times New Roman"/>
-          <w:szCs w:val="28"/>
-          <w:highlight w:val="yellow"/>
-          <w:lang w:val="ru-RU"/>
-        </w:rPr>
-        <w:t>/</w:t>
-      </w:r>
-      <w:r>
-        <w:rPr>
-          <w:rFonts w:cs="Times New Roman"/>
-          <w:szCs w:val="28"/>
-          <w:highlight w:val="yellow"/>
-          <w:lang w:val="en-US"/>
-        </w:rPr>
-        <w:t>articles</w:t>
-      </w:r>
-      <w:r>
-        <w:rPr>
-          <w:rFonts w:cs="Times New Roman"/>
-          <w:szCs w:val="28"/>
-          <w:highlight w:val="yellow"/>
-          <w:lang w:val="ru-RU"/>
-        </w:rPr>
-        <w:t>/</w:t>
-      </w:r>
-      <w:r>
-        <w:rPr>
-          <w:rFonts w:cs="Times New Roman"/>
-          <w:szCs w:val="28"/>
-          <w:highlight w:val="yellow"/>
-          <w:lang w:val="en-US"/>
-        </w:rPr>
-        <w:t>why</w:t>
-      </w:r>
-      <w:r>
-        <w:rPr>
-          <w:rFonts w:cs="Times New Roman"/>
-          <w:szCs w:val="28"/>
-          <w:highlight w:val="yellow"/>
-          <w:lang w:val="ru-RU"/>
-        </w:rPr>
-        <w:t>_</w:t>
-      </w:r>
-      <w:r>
-        <w:rPr>
-          <w:rFonts w:cs="Times New Roman"/>
-          <w:szCs w:val="28"/>
-          <w:highlight w:val="yellow"/>
-          <w:lang w:val="en-US"/>
-        </w:rPr>
-        <w:t>ruby</w:t>
-      </w:r>
-      <w:r>
-        <w:rPr>
-          <w:rFonts w:cs="Times New Roman"/>
-          <w:szCs w:val="28"/>
-          <w:highlight w:val="yellow"/>
-          <w:lang w:val="ru-RU"/>
-        </w:rPr>
-        <w:t>_</w:t>
-      </w:r>
-      <w:r>
-        <w:rPr>
-          <w:rFonts w:cs="Times New Roman"/>
-          <w:szCs w:val="28"/>
-          <w:highlight w:val="yellow"/>
-          <w:lang w:val="en-US"/>
-        </w:rPr>
-        <w:t>on</w:t>
-      </w:r>
-      <w:r>
-        <w:rPr>
-          <w:rFonts w:cs="Times New Roman"/>
-          <w:szCs w:val="28"/>
-          <w:highlight w:val="yellow"/>
-          <w:lang w:val="ru-RU"/>
-        </w:rPr>
-        <w:t>_</w:t>
-      </w:r>
-      <w:r>
-        <w:rPr>
-          <w:rFonts w:cs="Times New Roman"/>
-          <w:szCs w:val="28"/>
-          <w:highlight w:val="yellow"/>
-          <w:lang w:val="en-US"/>
-        </w:rPr>
-        <w:t>rails</w:t>
-      </w:r>
-      <w:r>
-        <w:rPr>
-          <w:rFonts w:cs="Times New Roman"/>
-          <w:szCs w:val="28"/>
-          <w:highlight w:val="yellow"/>
-        </w:rPr>
-        <w:t>. – Дата доступа: 0</w:t>
-      </w:r>
-      <w:r>
-        <w:rPr>
-          <w:rFonts w:cs="Times New Roman"/>
-          <w:szCs w:val="28"/>
-          <w:highlight w:val="yellow"/>
-          <w:lang w:val="ru-RU"/>
+        <w:t>[</w:t>
+      </w:r>
+      <w:r>
+        <w:t>8</w:t>
+      </w:r>
+      <w:r>
+        <w:t xml:space="preserve">] </w:t>
+      </w:r>
+      <w:proofErr w:type="spellStart"/>
+      <w:r>
+        <w:rPr>
+          <w:szCs w:val="28"/>
+        </w:rPr>
+        <w:t>PostgreSQL</w:t>
+      </w:r>
+      <w:proofErr w:type="spellEnd"/>
+      <w:r>
+        <w:rPr>
+          <w:szCs w:val="28"/>
+        </w:rPr>
+        <w:t xml:space="preserve"> [Электронный ресурс]. – Электронные данные. – Режим доступа: https://www.postgresql.o</w:t>
+      </w:r>
+      <w:r>
+        <w:rPr>
+          <w:szCs w:val="28"/>
+        </w:rPr>
+        <w:t>ё</w:t>
+      </w:r>
+      <w:r>
+        <w:rPr>
+          <w:szCs w:val="28"/>
+        </w:rPr>
+        <w:t>rg/. – Дата доступа: 0</w:t>
+      </w:r>
+      <w:r>
+        <w:rPr>
+          <w:szCs w:val="28"/>
         </w:rPr>
         <w:t>1</w:t>
       </w:r>
       <w:r>
         <w:rPr>
-          <w:rFonts w:cs="Times New Roman"/>
-          <w:szCs w:val="28"/>
-          <w:highlight w:val="yellow"/>
-        </w:rPr>
-        <w:t>.04.2</w:t>
-      </w:r>
-      <w:r>
-        <w:rPr>
-          <w:rFonts w:cs="Times New Roman"/>
-          <w:szCs w:val="28"/>
-          <w:highlight w:val="yellow"/>
-          <w:lang w:val="ru-RU"/>
-        </w:rPr>
-        <w:t>2.</w:t>
+          <w:szCs w:val="28"/>
+        </w:rPr>
+        <w:t>.0</w:t>
+      </w:r>
+      <w:r>
+        <w:rPr>
+          <w:szCs w:val="28"/>
+        </w:rPr>
+        <w:t>4</w:t>
+      </w:r>
+      <w:r>
+        <w:rPr>
+          <w:szCs w:val="28"/>
+        </w:rPr>
+        <w:t>.2023.</w:t>
       </w:r>
     </w:p>
     <w:p>
@@ -862,104 +814,206 @@
         <w:rPr>
           <w:rFonts w:cs="Times New Roman"/>
           <w:szCs w:val="28"/>
-          <w:highlight w:val="yellow"/>
-          <w:lang w:val="ru-RU"/>
         </w:rPr>
       </w:pPr>
       <w:r>
-        <w:rPr>
-          <w:rFonts w:cs="Times New Roman"/>
-          <w:szCs w:val="28"/>
-          <w:highlight w:val="yellow"/>
-          <w:lang w:val="ru-RU"/>
-        </w:rPr>
-        <w:t xml:space="preserve">[8] Шаблон </w:t>
-      </w:r>
-      <w:r>
-        <w:rPr>
-          <w:rFonts w:cs="Times New Roman"/>
-          <w:szCs w:val="28"/>
-          <w:highlight w:val="yellow"/>
-          <w:lang w:val="en-US"/>
-        </w:rPr>
-        <w:t>MVC</w:t>
-      </w:r>
-      <w:r>
-        <w:rPr>
-          <w:rFonts w:cs="Times New Roman"/>
-          <w:szCs w:val="28"/>
-          <w:highlight w:val="yellow"/>
-          <w:lang w:val="ru-RU"/>
-        </w:rPr>
-        <w:t xml:space="preserve"> [Электронный ресурс]. – Электронные данные. – Режим доступа: https://web-creator.ru/articles/mvc. – Дата доступа: 01.04.22.</w:t>
+        <w:t>[</w:t>
+      </w:r>
+      <w:r>
+        <w:t>9</w:t>
+      </w:r>
+      <w:r>
+        <w:t xml:space="preserve">] </w:t>
+      </w:r>
+      <w:r>
+        <w:rPr>
+          <w:rFonts w:cs="Times New Roman"/>
+          <w:szCs w:val="28"/>
+          <w:lang w:val="en-US"/>
+        </w:rPr>
+        <w:t>Spring</w:t>
+      </w:r>
+      <w:r>
+        <w:rPr>
+          <w:rFonts w:cs="Times New Roman"/>
+          <w:szCs w:val="28"/>
+        </w:rPr>
+        <w:t xml:space="preserve"> </w:t>
+      </w:r>
+      <w:r>
+        <w:rPr>
+          <w:rFonts w:cs="Times New Roman"/>
+          <w:szCs w:val="28"/>
+          <w:lang w:val="en-US"/>
+        </w:rPr>
+        <w:t>Framework</w:t>
+      </w:r>
+      <w:r>
+        <w:rPr>
+          <w:rFonts w:cs="Times New Roman"/>
+          <w:szCs w:val="28"/>
+        </w:rPr>
+        <w:t xml:space="preserve"> [Электронный ресурс]. – Электронные данные. – Режим доступа: </w:t>
+      </w:r>
+      <w:r>
+        <w:rPr>
+          <w:rFonts w:cs="Times New Roman"/>
+          <w:szCs w:val="28"/>
+          <w:lang w:val="en-US"/>
+        </w:rPr>
+        <w:t>https</w:t>
+      </w:r>
+      <w:r>
+        <w:rPr>
+          <w:rFonts w:cs="Times New Roman"/>
+          <w:szCs w:val="28"/>
+        </w:rPr>
+        <w:t>://</w:t>
+      </w:r>
+      <w:r>
+        <w:rPr>
+          <w:rFonts w:cs="Times New Roman"/>
+          <w:szCs w:val="28"/>
+          <w:lang w:val="en-US"/>
+        </w:rPr>
+        <w:t>spring</w:t>
+      </w:r>
+      <w:r>
+        <w:rPr>
+          <w:rFonts w:cs="Times New Roman"/>
+          <w:szCs w:val="28"/>
+        </w:rPr>
+        <w:t>.</w:t>
+      </w:r>
+      <w:proofErr w:type="spellStart"/>
+      <w:r>
+        <w:rPr>
+          <w:rFonts w:cs="Times New Roman"/>
+          <w:szCs w:val="28"/>
+          <w:lang w:val="en-US"/>
+        </w:rPr>
+        <w:t>io</w:t>
+      </w:r>
+      <w:proofErr w:type="spellEnd"/>
+      <w:r>
+        <w:rPr>
+          <w:rFonts w:cs="Times New Roman"/>
+          <w:szCs w:val="28"/>
+        </w:rPr>
+        <w:t>/</w:t>
+      </w:r>
+      <w:r>
+        <w:rPr>
+          <w:rFonts w:cs="Times New Roman"/>
+          <w:szCs w:val="28"/>
+          <w:lang w:val="en-US"/>
+        </w:rPr>
+        <w:t>why</w:t>
+      </w:r>
+      <w:r>
+        <w:rPr>
+          <w:rFonts w:cs="Times New Roman"/>
+          <w:szCs w:val="28"/>
+        </w:rPr>
+        <w:t>-</w:t>
+      </w:r>
+      <w:r>
+        <w:rPr>
+          <w:rFonts w:cs="Times New Roman"/>
+          <w:szCs w:val="28"/>
+          <w:lang w:val="en-US"/>
+        </w:rPr>
+        <w:t>spring</w:t>
+      </w:r>
+      <w:r>
+        <w:rPr>
+          <w:rFonts w:cs="Times New Roman"/>
+          <w:szCs w:val="28"/>
+        </w:rPr>
+        <w:t>. – Дата доступа: 01.04.2</w:t>
+      </w:r>
+      <w:r>
+        <w:rPr>
+          <w:rFonts w:cs="Times New Roman"/>
+          <w:szCs w:val="28"/>
+        </w:rPr>
+        <w:t>3</w:t>
+      </w:r>
+      <w:r>
+        <w:rPr>
+          <w:rFonts w:cs="Times New Roman"/>
+          <w:szCs w:val="28"/>
+        </w:rPr>
+        <w:t>.</w:t>
       </w:r>
     </w:p>
     <w:p>
       <w:pPr>
         <w:rPr>
-          <w:lang w:val="ru-RU"/>
+          <w:rFonts w:cs="Times New Roman"/>
+          <w:szCs w:val="28"/>
         </w:rPr>
       </w:pPr>
       <w:r>
         <w:rPr>
-          <w:lang w:val="ru-RU"/>
+          <w:rFonts w:cs="Times New Roman"/>
+          <w:szCs w:val="28"/>
         </w:rPr>
         <w:t>[</w:t>
       </w:r>
       <w:r>
         <w:rPr>
-          <w:highlight w:val="yellow"/>
-          <w:lang w:val="ru-RU"/>
-        </w:rPr>
-        <w:t>9</w:t>
-      </w:r>
-      <w:r>
-        <w:rPr>
-          <w:lang w:val="ru-RU"/>
+          <w:rFonts w:cs="Times New Roman"/>
+          <w:szCs w:val="28"/>
+        </w:rPr>
+        <w:t>10</w:t>
+      </w:r>
+      <w:r>
+        <w:rPr>
+          <w:rFonts w:cs="Times New Roman"/>
+          <w:szCs w:val="28"/>
         </w:rPr>
         <w:t xml:space="preserve">] </w:t>
       </w:r>
       <w:r>
         <w:rPr>
-          <w:szCs w:val="28"/>
-        </w:rPr>
-        <w:t>PostgreSQL [Электронный ресурс]. – Электронные данные. – Режим доступа: https://www.postgresql.o</w:t>
-      </w:r>
-      <w:r>
-        <w:rPr>
-          <w:szCs w:val="28"/>
-          <w:lang w:val="ru-RU"/>
-        </w:rPr>
-        <w:t>ё</w:t>
-      </w:r>
-      <w:r>
-        <w:rPr>
-          <w:szCs w:val="28"/>
-        </w:rPr>
-        <w:t>rg/. – Дата доступа: 02.0</w:t>
-      </w:r>
-      <w:r>
-        <w:rPr>
-          <w:szCs w:val="28"/>
-          <w:lang w:val="ru-RU"/>
-        </w:rPr>
-        <w:t>2</w:t>
-      </w:r>
-      <w:r>
-        <w:rPr>
-          <w:szCs w:val="28"/>
-        </w:rPr>
-        <w:t>.202</w:t>
-      </w:r>
-      <w:r>
-        <w:rPr>
-          <w:szCs w:val="28"/>
-          <w:lang w:val="ru-RU"/>
+          <w:rFonts w:cs="Times New Roman"/>
+          <w:szCs w:val="28"/>
+          <w:lang w:val="en-US"/>
+        </w:rPr>
+        <w:t>React</w:t>
+      </w:r>
+      <w:r>
+        <w:rPr>
+          <w:rFonts w:cs="Times New Roman"/>
+          <w:szCs w:val="28"/>
+        </w:rPr>
+        <w:t xml:space="preserve"> [Электронный ресурс]. – Электронные данные. – Режим доступа: </w:t>
+      </w:r>
+      <w:r>
+        <w:rPr>
+          <w:rFonts w:cs="Times New Roman"/>
+          <w:szCs w:val="28"/>
+        </w:rPr>
+        <w:t>https://ru.reactjs.org</w:t>
+      </w:r>
+      <w:r>
+        <w:rPr>
+          <w:rFonts w:cs="Times New Roman"/>
+          <w:szCs w:val="28"/>
+        </w:rPr>
+        <w:t>. – Дата доступа: 01.04.2</w:t>
+      </w:r>
+      <w:r>
+        <w:rPr>
+          <w:rFonts w:cs="Times New Roman"/>
+          <w:szCs w:val="28"/>
         </w:rPr>
         <w:t>3</w:t>
       </w:r>
       <w:r>
         <w:rPr>
+          <w:rFonts w:cs="Times New Roman"/>
           <w:szCs w:val="28"/>
         </w:rPr>
         <w:t>.</w:t>
@@ -968,9 +1022,11 @@
     <w:p>
       <w:pPr>
         <w:rPr>
-          <w:lang w:val="ru-RU"/>
+          <w:lang w:val="en-US"/>
         </w:rPr>
       </w:pPr>
+      <w:bookmarkStart w:id="0" w:name="_GoBack"/>
+      <w:bookmarkEnd w:id="0"/>
     </w:p>
     <w:sectPr>
       <w:pgSz w:w="11906" w:h="16838" w:code="9"/>
@@ -1389,7 +1445,6 @@
     <w:rPr>
       <w:rFonts w:ascii="Times New Roman" w:hAnsi="Times New Roman"/>
       <w:sz w:val="28"/>
-      <w:lang/>
     </w:rPr>
   </w:style>
   <w:style w:type="character" w:default="1" w:styleId="a0">

--- a/ПДП/Список_использованных_источников.docx
+++ b/ПДП/Список_использованных_источников.docx
@@ -140,33 +140,77 @@
       <w:r>
         <w:t xml:space="preserve">] </w:t>
       </w:r>
-      <w:r>
-        <w:rPr>
-          <w:rFonts w:cs="Times New Roman"/>
-          <w:szCs w:val="28"/>
-        </w:rPr>
-        <w:t>Архитектура веб-приложений: принципы, протоколы, практика</w:t>
-      </w:r>
-      <w:r>
-        <w:rPr>
-          <w:rFonts w:cs="Times New Roman"/>
-          <w:szCs w:val="28"/>
-        </w:rPr>
-        <w:t xml:space="preserve">. </w:t>
-      </w:r>
-      <w:r>
-        <w:rPr>
-          <w:rFonts w:cs="Times New Roman"/>
-          <w:szCs w:val="28"/>
-        </w:rPr>
-        <w:t xml:space="preserve">/      </w:t>
-      </w:r>
-      <w:r>
-        <w:rPr>
-          <w:rFonts w:cs="Times New Roman"/>
-          <w:szCs w:val="28"/>
-        </w:rPr>
-        <w:t>Л</w:t>
+      <w:proofErr w:type="gramStart"/>
+      <w:r>
+        <w:rPr>
+          <w:rFonts w:cs="Times New Roman"/>
+          <w:szCs w:val="28"/>
+        </w:rPr>
+        <w:t xml:space="preserve">Архитектура </w:t>
+      </w:r>
+      <w:r>
+        <w:rPr>
+          <w:rFonts w:cs="Times New Roman"/>
+          <w:szCs w:val="28"/>
+        </w:rPr>
+        <w:t xml:space="preserve"> </w:t>
+      </w:r>
+      <w:r>
+        <w:rPr>
+          <w:rFonts w:cs="Times New Roman"/>
+          <w:szCs w:val="28"/>
+        </w:rPr>
+        <w:t>веб</w:t>
+      </w:r>
+      <w:proofErr w:type="gramEnd"/>
+      <w:r>
+        <w:rPr>
+          <w:rFonts w:cs="Times New Roman"/>
+          <w:szCs w:val="28"/>
+        </w:rPr>
+        <w:t xml:space="preserve">-приложений: </w:t>
+      </w:r>
+      <w:r>
+        <w:rPr>
+          <w:rFonts w:cs="Times New Roman"/>
+          <w:szCs w:val="28"/>
+        </w:rPr>
+        <w:t xml:space="preserve"> </w:t>
+      </w:r>
+      <w:r>
+        <w:rPr>
+          <w:rFonts w:cs="Times New Roman"/>
+          <w:szCs w:val="28"/>
+        </w:rPr>
+        <w:t xml:space="preserve">принципы, </w:t>
+      </w:r>
+      <w:r>
+        <w:rPr>
+          <w:rFonts w:cs="Times New Roman"/>
+          <w:szCs w:val="28"/>
+        </w:rPr>
+        <w:t xml:space="preserve"> </w:t>
+      </w:r>
+      <w:r>
+        <w:rPr>
+          <w:rFonts w:cs="Times New Roman"/>
+          <w:szCs w:val="28"/>
+        </w:rPr>
+        <w:t xml:space="preserve">протоколы, </w:t>
+      </w:r>
+      <w:r>
+        <w:rPr>
+          <w:rFonts w:cs="Times New Roman"/>
+          <w:szCs w:val="28"/>
+        </w:rPr>
+        <w:t xml:space="preserve"> </w:t>
+      </w:r>
+      <w:r>
+        <w:rPr>
+          <w:rFonts w:cs="Times New Roman"/>
+          <w:szCs w:val="28"/>
+        </w:rPr>
+        <w:t>практика</w:t>
       </w:r>
       <w:r>
         <w:rPr>
@@ -187,27 +231,6 @@
           <w:rFonts w:cs="Times New Roman"/>
           <w:szCs w:val="28"/>
         </w:rPr>
-        <w:t>Шкляр</w:t>
-      </w:r>
-      <w:r>
-        <w:rPr>
-          <w:rFonts w:cs="Times New Roman"/>
-          <w:szCs w:val="28"/>
-        </w:rPr>
-        <w:t xml:space="preserve"> Р.</w:t>
-      </w:r>
-      <w:r>
-        <w:rPr>
-          <w:rFonts w:cs="Times New Roman"/>
-          <w:szCs w:val="28"/>
-        </w:rPr>
-        <w:t xml:space="preserve"> Розен</w:t>
-      </w:r>
-      <w:r>
-        <w:rPr>
-          <w:rFonts w:cs="Times New Roman"/>
-          <w:szCs w:val="28"/>
-        </w:rPr>
         <w:t xml:space="preserve"> </w:t>
       </w:r>
       <w:r>
@@ -215,102 +238,80 @@
           <w:rFonts w:cs="Times New Roman"/>
           <w:szCs w:val="28"/>
         </w:rPr>
-        <w:t>–</w:t>
-      </w:r>
-      <w:r>
-        <w:rPr>
-          <w:rFonts w:cs="Times New Roman"/>
-          <w:szCs w:val="28"/>
-        </w:rPr>
-        <w:t xml:space="preserve"> </w:t>
-      </w:r>
-      <w:proofErr w:type="spellStart"/>
-      <w:r>
-        <w:rPr>
-          <w:rFonts w:cs="Times New Roman"/>
-          <w:szCs w:val="28"/>
-        </w:rPr>
-        <w:t>Эксмо</w:t>
-      </w:r>
-      <w:proofErr w:type="spellEnd"/>
-      <w:r>
-        <w:rPr>
-          <w:rFonts w:cs="Times New Roman"/>
-          <w:szCs w:val="28"/>
-        </w:rPr>
-        <w:t>, 2011</w:t>
-      </w:r>
-      <w:r>
-        <w:rPr>
-          <w:rFonts w:cs="Times New Roman"/>
-          <w:szCs w:val="28"/>
-        </w:rPr>
-        <w:t xml:space="preserve">. – </w:t>
-      </w:r>
-      <w:r>
-        <w:rPr>
-          <w:rStyle w:val="a3"/>
-          <w:rFonts w:cs="Times New Roman"/>
-          <w:color w:val="auto"/>
-          <w:szCs w:val="28"/>
-          <w:u w:val="none"/>
-        </w:rPr>
-        <w:t>634 с</w:t>
-      </w:r>
-      <w:r>
-        <w:rPr>
-          <w:rFonts w:cs="Times New Roman"/>
-          <w:szCs w:val="28"/>
-        </w:rPr>
-        <w:t>.</w:t>
+        <w:t xml:space="preserve">/ </w:t>
       </w:r>
     </w:p>
     <w:p>
       <w:pPr>
+        <w:ind w:firstLine="0"/>
         <w:rPr>
           <w:rFonts w:cs="Times New Roman"/>
           <w:szCs w:val="28"/>
         </w:rPr>
       </w:pPr>
       <w:r>
-        <w:t>[</w:t>
-      </w:r>
-      <w:r>
-        <w:t>4</w:t>
-      </w:r>
-      <w:r>
-        <w:t xml:space="preserve">] </w:t>
-      </w:r>
-      <w:r>
-        <w:rPr>
-          <w:rFonts w:cs="Times New Roman"/>
-          <w:szCs w:val="28"/>
-        </w:rPr>
-        <w:t xml:space="preserve">Клиент-серверная архитектура [Электронный ресурс]. – Электронные данные. – Режим доступа: </w:t>
-      </w:r>
-      <w:r>
-        <w:rPr>
-          <w:rFonts w:cs="Times New Roman"/>
-          <w:szCs w:val="28"/>
-          <w:lang w:val="en-US"/>
-        </w:rPr>
-        <w:t>https</w:t>
-      </w:r>
-      <w:r>
-        <w:rPr>
-          <w:rFonts w:cs="Times New Roman"/>
-          <w:szCs w:val="28"/>
-        </w:rPr>
-        <w:t>://</w:t>
+        <w:rPr>
+          <w:rFonts w:cs="Times New Roman"/>
+          <w:szCs w:val="28"/>
+        </w:rPr>
+        <w:t>Л</w:t>
+      </w:r>
+      <w:r>
+        <w:rPr>
+          <w:rFonts w:cs="Times New Roman"/>
+          <w:szCs w:val="28"/>
+        </w:rPr>
+        <w:t>.</w:t>
+      </w:r>
+      <w:r>
+        <w:rPr>
+          <w:rFonts w:cs="Times New Roman"/>
+          <w:szCs w:val="28"/>
+        </w:rPr>
+        <w:t xml:space="preserve"> Шкляр</w:t>
+      </w:r>
+      <w:r>
+        <w:rPr>
+          <w:rFonts w:cs="Times New Roman"/>
+          <w:szCs w:val="28"/>
+        </w:rPr>
+        <w:t xml:space="preserve"> Р.</w:t>
+      </w:r>
+      <w:r>
+        <w:rPr>
+          <w:rFonts w:cs="Times New Roman"/>
+          <w:szCs w:val="28"/>
+        </w:rPr>
+        <w:t xml:space="preserve"> Розен</w:t>
+      </w:r>
+      <w:r>
+        <w:rPr>
+          <w:rFonts w:cs="Times New Roman"/>
+          <w:szCs w:val="28"/>
+        </w:rPr>
+        <w:t xml:space="preserve"> </w:t>
+      </w:r>
+      <w:r>
+        <w:rPr>
+          <w:rFonts w:cs="Times New Roman"/>
+          <w:szCs w:val="28"/>
+        </w:rPr>
+        <w:t>–</w:t>
+      </w:r>
+      <w:r>
+        <w:rPr>
+          <w:rFonts w:cs="Times New Roman"/>
+          <w:szCs w:val="28"/>
+        </w:rPr>
+        <w:t xml:space="preserve"> </w:t>
       </w:r>
       <w:proofErr w:type="spellStart"/>
       <w:r>
         <w:rPr>
           <w:rFonts w:cs="Times New Roman"/>
           <w:szCs w:val="28"/>
-          <w:lang w:val="en-US"/>
-        </w:rPr>
-        <w:t>ru</w:t>
+        </w:rPr>
+        <w:t>Эксмо</w:t>
       </w:r>
       <w:proofErr w:type="spellEnd"/>
       <w:r>
@@ -318,168 +319,24 @@
           <w:rFonts w:cs="Times New Roman"/>
           <w:szCs w:val="28"/>
         </w:rPr>
-        <w:t>.</w:t>
-      </w:r>
-      <w:proofErr w:type="spellStart"/>
-      <w:r>
-        <w:rPr>
-          <w:rFonts w:cs="Times New Roman"/>
-          <w:szCs w:val="28"/>
-          <w:lang w:val="en-US"/>
-        </w:rPr>
-        <w:t>hexlet</w:t>
-      </w:r>
-      <w:proofErr w:type="spellEnd"/>
-      <w:r>
-        <w:rPr>
-          <w:rFonts w:cs="Times New Roman"/>
-          <w:szCs w:val="28"/>
-        </w:rPr>
-        <w:t>.</w:t>
-      </w:r>
-      <w:proofErr w:type="spellStart"/>
-      <w:r>
-        <w:rPr>
-          <w:rFonts w:cs="Times New Roman"/>
-          <w:szCs w:val="28"/>
-          <w:lang w:val="en-US"/>
-        </w:rPr>
-        <w:t>io</w:t>
-      </w:r>
-      <w:proofErr w:type="spellEnd"/>
-      <w:r>
-        <w:rPr>
-          <w:rFonts w:cs="Times New Roman"/>
-          <w:szCs w:val="28"/>
-        </w:rPr>
-        <w:t>/</w:t>
-      </w:r>
-      <w:r>
-        <w:rPr>
-          <w:rFonts w:cs="Times New Roman"/>
-          <w:szCs w:val="28"/>
-          <w:lang w:val="en-US"/>
-        </w:rPr>
-        <w:t>courses</w:t>
-      </w:r>
-      <w:r>
-        <w:rPr>
-          <w:rFonts w:cs="Times New Roman"/>
-          <w:szCs w:val="28"/>
-        </w:rPr>
-        <w:t>/</w:t>
-      </w:r>
-      <w:r>
-        <w:rPr>
-          <w:rFonts w:cs="Times New Roman"/>
-          <w:szCs w:val="28"/>
-          <w:lang w:val="en-US"/>
-        </w:rPr>
-        <w:t>internet</w:t>
-      </w:r>
-      <w:r>
-        <w:rPr>
-          <w:rFonts w:cs="Times New Roman"/>
-          <w:szCs w:val="28"/>
-        </w:rPr>
-        <w:t>-</w:t>
-      </w:r>
-      <w:r>
-        <w:rPr>
-          <w:rFonts w:cs="Times New Roman"/>
-          <w:szCs w:val="28"/>
-          <w:lang w:val="en-US"/>
-        </w:rPr>
-        <w:t>fundamentals</w:t>
-      </w:r>
-      <w:r>
-        <w:rPr>
-          <w:rFonts w:cs="Times New Roman"/>
-          <w:szCs w:val="28"/>
-        </w:rPr>
-        <w:t>/</w:t>
-      </w:r>
-      <w:r>
-        <w:rPr>
-          <w:rFonts w:cs="Times New Roman"/>
-          <w:szCs w:val="28"/>
-          <w:lang w:val="en-US"/>
-        </w:rPr>
-        <w:t>lessons</w:t>
-      </w:r>
-      <w:r>
-        <w:rPr>
-          <w:rFonts w:cs="Times New Roman"/>
-          <w:szCs w:val="28"/>
-        </w:rPr>
-        <w:t>/</w:t>
-      </w:r>
-      <w:r>
-        <w:rPr>
-          <w:rFonts w:cs="Times New Roman"/>
-          <w:szCs w:val="28"/>
-          <w:lang w:val="en-US"/>
-        </w:rPr>
-        <w:t>client</w:t>
-      </w:r>
-      <w:r>
-        <w:rPr>
-          <w:rFonts w:cs="Times New Roman"/>
-          <w:szCs w:val="28"/>
-        </w:rPr>
-        <w:t>-</w:t>
-      </w:r>
-      <w:r>
-        <w:rPr>
-          <w:rFonts w:cs="Times New Roman"/>
-          <w:szCs w:val="28"/>
-          <w:lang w:val="en-US"/>
-        </w:rPr>
-        <w:t>server</w:t>
-      </w:r>
-      <w:r>
-        <w:rPr>
-          <w:rFonts w:cs="Times New Roman"/>
-          <w:szCs w:val="28"/>
-        </w:rPr>
-        <w:t>/</w:t>
-      </w:r>
-      <w:r>
-        <w:rPr>
-          <w:rFonts w:cs="Times New Roman"/>
-          <w:szCs w:val="28"/>
-          <w:lang w:val="en-US"/>
-        </w:rPr>
-        <w:t>theory</w:t>
-      </w:r>
-      <w:r>
-        <w:rPr>
-          <w:rFonts w:cs="Times New Roman"/>
-          <w:szCs w:val="28"/>
-        </w:rPr>
-        <w:t>_</w:t>
-      </w:r>
-      <w:r>
-        <w:rPr>
-          <w:rFonts w:cs="Times New Roman"/>
-          <w:szCs w:val="28"/>
-          <w:lang w:val="en-US"/>
-        </w:rPr>
-        <w:t>unit</w:t>
-      </w:r>
-      <w:r>
-        <w:rPr>
-          <w:rFonts w:cs="Times New Roman"/>
-          <w:szCs w:val="28"/>
-        </w:rPr>
-        <w:t>. – Дата доступа: 01.04.2</w:t>
-      </w:r>
-      <w:r>
-        <w:rPr>
-          <w:rFonts w:cs="Times New Roman"/>
-          <w:szCs w:val="28"/>
-        </w:rPr>
-        <w:t>3</w:t>
+        <w:t>, 2011</w:t>
+      </w:r>
+      <w:r>
+        <w:rPr>
+          <w:rFonts w:cs="Times New Roman"/>
+          <w:szCs w:val="28"/>
+        </w:rPr>
+        <w:t xml:space="preserve">. – </w:t>
+      </w:r>
+      <w:r>
+        <w:rPr>
+          <w:rStyle w:val="a3"/>
+          <w:rFonts w:cs="Times New Roman"/>
+          <w:color w:val="auto"/>
+          <w:szCs w:val="28"/>
+          <w:u w:val="none"/>
+        </w:rPr>
+        <w:t>634 с</w:t>
       </w:r>
       <w:r>
         <w:rPr>
@@ -497,24 +354,12 @@
         </w:rPr>
       </w:pPr>
       <w:r>
-        <w:rPr>
-          <w:rFonts w:cs="Times New Roman"/>
-          <w:szCs w:val="28"/>
-        </w:rPr>
         <w:t>[</w:t>
       </w:r>
       <w:r>
-        <w:rPr>
-          <w:rFonts w:cs="Times New Roman"/>
-          <w:szCs w:val="28"/>
-        </w:rPr>
-        <w:t>5</w:t>
-      </w:r>
-      <w:r>
-        <w:rPr>
-          <w:rFonts w:cs="Times New Roman"/>
-          <w:szCs w:val="28"/>
-        </w:rPr>
+        <w:t>4</w:t>
+      </w:r>
+      <w:r>
         <w:t xml:space="preserve">] </w:t>
       </w:r>
       <w:r>
@@ -522,18 +367,70 @@
           <w:rFonts w:cs="Times New Roman"/>
           <w:szCs w:val="28"/>
         </w:rPr>
-        <w:t>Трехуровневая клиент-серверная архитектура</w:t>
-      </w:r>
-      <w:r>
-        <w:rPr>
-          <w:rFonts w:cs="Times New Roman"/>
-          <w:szCs w:val="28"/>
-        </w:rPr>
-        <w:t xml:space="preserve"> [Электронный ресурс]. – Электронные данные. – Режим доступа: https://testmatick.com/ru/osnovnye-ponyatiya-i-osobennosti-klient-servernoj-arhitektury/. – Дата доступа: 01.04.23.</w:t>
+        <w:t>Клиент-серверная</w:t>
+      </w:r>
+      <w:r>
+        <w:rPr>
+          <w:rFonts w:cs="Times New Roman"/>
+          <w:szCs w:val="28"/>
+        </w:rPr>
+        <w:t xml:space="preserve">        </w:t>
+      </w:r>
+      <w:r>
+        <w:rPr>
+          <w:rFonts w:cs="Times New Roman"/>
+          <w:szCs w:val="28"/>
+        </w:rPr>
+        <w:t xml:space="preserve"> архитектура</w:t>
+      </w:r>
+      <w:r>
+        <w:rPr>
+          <w:rFonts w:cs="Times New Roman"/>
+          <w:szCs w:val="28"/>
+        </w:rPr>
+        <w:t xml:space="preserve">       </w:t>
+      </w:r>
+      <w:proofErr w:type="gramStart"/>
+      <w:r>
+        <w:rPr>
+          <w:rFonts w:cs="Times New Roman"/>
+          <w:szCs w:val="28"/>
+        </w:rPr>
+        <w:t xml:space="preserve">  </w:t>
+      </w:r>
+      <w:r>
+        <w:rPr>
+          <w:rFonts w:cs="Times New Roman"/>
+          <w:szCs w:val="28"/>
+        </w:rPr>
+        <w:t xml:space="preserve"> [</w:t>
+      </w:r>
+      <w:proofErr w:type="gramEnd"/>
+      <w:r>
+        <w:rPr>
+          <w:rFonts w:cs="Times New Roman"/>
+          <w:szCs w:val="28"/>
+        </w:rPr>
+        <w:t>Электронный ресурс].</w:t>
+      </w:r>
+      <w:r>
+        <w:rPr>
+          <w:rFonts w:cs="Times New Roman"/>
+          <w:szCs w:val="28"/>
+        </w:rPr>
+        <w:t xml:space="preserve">     </w:t>
+      </w:r>
+      <w:r>
+        <w:rPr>
+          <w:rFonts w:cs="Times New Roman"/>
+          <w:szCs w:val="28"/>
+        </w:rPr>
+        <w:t xml:space="preserve"> – </w:t>
       </w:r>
     </w:p>
     <w:p>
       <w:pPr>
+        <w:ind w:firstLine="0"/>
         <w:rPr>
           <w:rFonts w:cs="Times New Roman"/>
           <w:szCs w:val="28"/>
@@ -544,71 +441,31 @@
           <w:rFonts w:cs="Times New Roman"/>
           <w:szCs w:val="28"/>
         </w:rPr>
-        <w:t>[</w:t>
-      </w:r>
-      <w:r>
-        <w:rPr>
-          <w:rFonts w:cs="Times New Roman"/>
-          <w:szCs w:val="28"/>
-        </w:rPr>
-        <w:t>6</w:t>
-      </w:r>
-      <w:r>
-        <w:rPr>
-          <w:rFonts w:cs="Times New Roman"/>
-          <w:szCs w:val="28"/>
-        </w:rPr>
-        <w:t xml:space="preserve">] </w:t>
-      </w:r>
-      <w:r>
-        <w:rPr>
-          <w:rFonts w:cs="Times New Roman"/>
-          <w:szCs w:val="28"/>
-        </w:rPr>
-        <w:t>П</w:t>
-      </w:r>
-      <w:r>
-        <w:rPr>
-          <w:rFonts w:cs="Times New Roman"/>
-          <w:szCs w:val="28"/>
-        </w:rPr>
-        <w:t>аттерны</w:t>
-      </w:r>
-      <w:r>
-        <w:rPr>
-          <w:rFonts w:cs="Times New Roman"/>
-          <w:szCs w:val="28"/>
-        </w:rPr>
-        <w:t xml:space="preserve"> о</w:t>
-      </w:r>
-      <w:r>
-        <w:rPr>
-          <w:rFonts w:cs="Times New Roman"/>
-          <w:szCs w:val="28"/>
-        </w:rPr>
-        <w:t>бъектно-ориентированного</w:t>
-      </w:r>
-      <w:r>
-        <w:rPr>
-          <w:rFonts w:cs="Times New Roman"/>
-          <w:szCs w:val="28"/>
-        </w:rPr>
-        <w:t xml:space="preserve"> п</w:t>
-      </w:r>
-      <w:r>
-        <w:rPr>
-          <w:rFonts w:cs="Times New Roman"/>
-          <w:szCs w:val="28"/>
-        </w:rPr>
-        <w:t xml:space="preserve">роектирования. / Э. Гамма Р. </w:t>
+        <w:t xml:space="preserve">Электронные данные. – Режим доступа: </w:t>
+      </w:r>
+      <w:r>
+        <w:rPr>
+          <w:rFonts w:cs="Times New Roman"/>
+          <w:szCs w:val="28"/>
+          <w:lang w:val="en-US"/>
+        </w:rPr>
+        <w:t>https</w:t>
+      </w:r>
+      <w:r>
+        <w:rPr>
+          <w:rFonts w:cs="Times New Roman"/>
+          <w:szCs w:val="28"/>
+        </w:rPr>
+        <w:t>://</w:t>
       </w:r>
       <w:proofErr w:type="spellStart"/>
       <w:r>
         <w:rPr>
           <w:rFonts w:cs="Times New Roman"/>
           <w:szCs w:val="28"/>
-        </w:rPr>
-        <w:t>Хелм</w:t>
+          <w:lang w:val="en-US"/>
+        </w:rPr>
+        <w:t>ru</w:t>
       </w:r>
       <w:proofErr w:type="spellEnd"/>
       <w:r>
@@ -616,22 +473,16 @@
           <w:rFonts w:cs="Times New Roman"/>
           <w:szCs w:val="28"/>
         </w:rPr>
-        <w:t xml:space="preserve"> </w:t>
-      </w:r>
-      <w:r>
-        <w:rPr>
-          <w:rFonts w:cs="Times New Roman"/>
-          <w:szCs w:val="28"/>
-        </w:rPr>
-        <w:t xml:space="preserve">Р. Джонсон Дж. </w:t>
+        <w:t>.</w:t>
       </w:r>
       <w:proofErr w:type="spellStart"/>
       <w:r>
         <w:rPr>
           <w:rFonts w:cs="Times New Roman"/>
           <w:szCs w:val="28"/>
-        </w:rPr>
-        <w:t>Влиссидес</w:t>
+          <w:lang w:val="en-US"/>
+        </w:rPr>
+        <w:t>hexlet</w:t>
       </w:r>
       <w:proofErr w:type="spellEnd"/>
       <w:r>
@@ -639,42 +490,158 @@
           <w:rFonts w:cs="Times New Roman"/>
           <w:szCs w:val="28"/>
         </w:rPr>
-        <w:t xml:space="preserve"> </w:t>
-      </w:r>
-      <w:r>
-        <w:rPr>
-          <w:rFonts w:cs="Times New Roman"/>
-          <w:szCs w:val="28"/>
-        </w:rPr>
-        <w:t>– СПб. Издательство Питер, 20</w:t>
-      </w:r>
-      <w:r>
-        <w:rPr>
-          <w:rFonts w:cs="Times New Roman"/>
-          <w:szCs w:val="28"/>
-        </w:rPr>
-        <w:t>20</w:t>
-      </w:r>
-      <w:r>
-        <w:rPr>
-          <w:rFonts w:cs="Times New Roman"/>
-          <w:szCs w:val="28"/>
-        </w:rPr>
-        <w:t>. – 4</w:t>
-      </w:r>
-      <w:r>
-        <w:rPr>
-          <w:rFonts w:cs="Times New Roman"/>
-          <w:szCs w:val="28"/>
-        </w:rPr>
-        <w:t>48</w:t>
-      </w:r>
-      <w:r>
-        <w:rPr>
-          <w:rFonts w:cs="Times New Roman"/>
-          <w:szCs w:val="28"/>
-        </w:rPr>
-        <w:t>с.</w:t>
+        <w:t>.</w:t>
+      </w:r>
+      <w:proofErr w:type="spellStart"/>
+      <w:r>
+        <w:rPr>
+          <w:rFonts w:cs="Times New Roman"/>
+          <w:szCs w:val="28"/>
+          <w:lang w:val="en-US"/>
+        </w:rPr>
+        <w:t>io</w:t>
+      </w:r>
+      <w:proofErr w:type="spellEnd"/>
+      <w:r>
+        <w:rPr>
+          <w:rFonts w:cs="Times New Roman"/>
+          <w:szCs w:val="28"/>
+        </w:rPr>
+        <w:t>/</w:t>
+      </w:r>
+      <w:r>
+        <w:rPr>
+          <w:rFonts w:cs="Times New Roman"/>
+          <w:szCs w:val="28"/>
+          <w:lang w:val="en-US"/>
+        </w:rPr>
+        <w:t>courses</w:t>
+      </w:r>
+      <w:r>
+        <w:rPr>
+          <w:rFonts w:cs="Times New Roman"/>
+          <w:szCs w:val="28"/>
+        </w:rPr>
+        <w:t>/</w:t>
+      </w:r>
+      <w:r>
+        <w:rPr>
+          <w:rFonts w:cs="Times New Roman"/>
+          <w:szCs w:val="28"/>
+          <w:lang w:val="en-US"/>
+        </w:rPr>
+        <w:t>internet</w:t>
+      </w:r>
+      <w:r>
+        <w:rPr>
+          <w:rFonts w:cs="Times New Roman"/>
+          <w:szCs w:val="28"/>
+        </w:rPr>
+        <w:t>-</w:t>
+      </w:r>
+      <w:r>
+        <w:rPr>
+          <w:rFonts w:cs="Times New Roman"/>
+          <w:szCs w:val="28"/>
+          <w:lang w:val="en-US"/>
+        </w:rPr>
+        <w:t>fundamentals</w:t>
+      </w:r>
+      <w:r>
+        <w:rPr>
+          <w:rFonts w:cs="Times New Roman"/>
+          <w:szCs w:val="28"/>
+        </w:rPr>
+        <w:t>/</w:t>
+      </w:r>
+      <w:r>
+        <w:rPr>
+          <w:rFonts w:cs="Times New Roman"/>
+          <w:szCs w:val="28"/>
+          <w:lang w:val="en-US"/>
+        </w:rPr>
+        <w:t>lessons</w:t>
+      </w:r>
+      <w:r>
+        <w:rPr>
+          <w:rFonts w:cs="Times New Roman"/>
+          <w:szCs w:val="28"/>
+        </w:rPr>
+        <w:t>/</w:t>
+      </w:r>
+      <w:r>
+        <w:rPr>
+          <w:rFonts w:cs="Times New Roman"/>
+          <w:szCs w:val="28"/>
+          <w:lang w:val="en-US"/>
+        </w:rPr>
+        <w:t>client</w:t>
+      </w:r>
+      <w:r>
+        <w:rPr>
+          <w:rFonts w:cs="Times New Roman"/>
+          <w:szCs w:val="28"/>
+        </w:rPr>
+        <w:t>-</w:t>
+      </w:r>
+      <w:r>
+        <w:rPr>
+          <w:rFonts w:cs="Times New Roman"/>
+          <w:szCs w:val="28"/>
+          <w:lang w:val="en-US"/>
+        </w:rPr>
+        <w:t>server</w:t>
+      </w:r>
+      <w:r>
+        <w:rPr>
+          <w:rFonts w:cs="Times New Roman"/>
+          <w:szCs w:val="28"/>
+        </w:rPr>
+        <w:t>/</w:t>
+      </w:r>
+      <w:r>
+        <w:rPr>
+          <w:rFonts w:cs="Times New Roman"/>
+          <w:szCs w:val="28"/>
+          <w:lang w:val="en-US"/>
+        </w:rPr>
+        <w:t>theory</w:t>
+      </w:r>
+      <w:r>
+        <w:rPr>
+          <w:rFonts w:cs="Times New Roman"/>
+          <w:szCs w:val="28"/>
+        </w:rPr>
+        <w:t>_</w:t>
+      </w:r>
+      <w:r>
+        <w:rPr>
+          <w:rFonts w:cs="Times New Roman"/>
+          <w:szCs w:val="28"/>
+          <w:lang w:val="en-US"/>
+        </w:rPr>
+        <w:t>unit</w:t>
+      </w:r>
+      <w:r>
+        <w:rPr>
+          <w:rFonts w:cs="Times New Roman"/>
+          <w:szCs w:val="28"/>
+        </w:rPr>
+        <w:t>. – Дата доступа: 01.04.2</w:t>
+      </w:r>
+      <w:r>
+        <w:rPr>
+          <w:rFonts w:cs="Times New Roman"/>
+          <w:szCs w:val="28"/>
+        </w:rPr>
+        <w:t>3</w:t>
+      </w:r>
+      <w:r>
+        <w:rPr>
+          <w:rFonts w:cs="Times New Roman"/>
+          <w:szCs w:val="28"/>
+        </w:rPr>
+        <w:t>.</w:t>
       </w:r>
     </w:p>
     <w:p>
@@ -682,7 +649,6 @@
         <w:rPr>
           <w:rFonts w:cs="Times New Roman"/>
           <w:szCs w:val="28"/>
-          <w:highlight w:val="yellow"/>
         </w:rPr>
       </w:pPr>
       <w:r>
@@ -697,7 +663,7 @@
           <w:rFonts w:cs="Times New Roman"/>
           <w:szCs w:val="28"/>
         </w:rPr>
-        <w:t>7</w:t>
+        <w:t>5</w:t>
       </w:r>
       <w:r>
         <w:rPr>
@@ -711,102 +677,159 @@
           <w:rFonts w:cs="Times New Roman"/>
           <w:szCs w:val="28"/>
         </w:rPr>
-        <w:t xml:space="preserve">Принцип </w:t>
-      </w:r>
-      <w:r>
-        <w:rPr>
-          <w:rFonts w:cs="Times New Roman"/>
-          <w:szCs w:val="28"/>
-          <w:lang w:val="en-US"/>
-        </w:rPr>
-        <w:t>SOLID</w:t>
-      </w:r>
-      <w:r>
-        <w:rPr>
-          <w:rFonts w:cs="Times New Roman"/>
-          <w:szCs w:val="28"/>
-        </w:rPr>
-        <w:t xml:space="preserve"> [Электронный ресурс]. – Электронные данные. – Режим доступа: https://web-creator.ru/articles/mvc. – Дата доступа: 01.04.2</w:t>
-      </w:r>
-      <w:r>
-        <w:rPr>
-          <w:rFonts w:cs="Times New Roman"/>
-          <w:szCs w:val="28"/>
-        </w:rPr>
-        <w:t>3</w:t>
-      </w:r>
-      <w:r>
-        <w:rPr>
-          <w:rFonts w:cs="Times New Roman"/>
-          <w:szCs w:val="28"/>
-        </w:rPr>
-        <w:t>.</w:t>
+        <w:t>Трехуровневая клиент-серверная архитектура</w:t>
+      </w:r>
+      <w:r>
+        <w:rPr>
+          <w:rFonts w:cs="Times New Roman"/>
+          <w:szCs w:val="28"/>
+        </w:rPr>
+        <w:t xml:space="preserve"> [Электронный ресурс]. – Электронные данные. – Режим доступа: https://testmatick.com/ru/osnovnye-ponyatiya-i-osobennosti-klient-servernoj-arhitektury/. – Дата доступа: 01.04.23.</w:t>
       </w:r>
     </w:p>
     <w:p>
       <w:pPr>
         <w:rPr>
-          <w:highlight w:val="yellow"/>
+          <w:rFonts w:cs="Times New Roman"/>
+          <w:szCs w:val="28"/>
         </w:rPr>
       </w:pPr>
       <w:r>
+        <w:rPr>
+          <w:rFonts w:cs="Times New Roman"/>
+          <w:szCs w:val="28"/>
+        </w:rPr>
         <w:t>[</w:t>
       </w:r>
       <w:r>
-        <w:t>8</w:t>
-      </w:r>
-      <w:r>
+        <w:rPr>
+          <w:rFonts w:cs="Times New Roman"/>
+          <w:szCs w:val="28"/>
+        </w:rPr>
+        <w:t>6</w:t>
+      </w:r>
+      <w:r>
+        <w:rPr>
+          <w:rFonts w:cs="Times New Roman"/>
+          <w:szCs w:val="28"/>
+        </w:rPr>
         <w:t xml:space="preserve">] </w:t>
       </w:r>
+      <w:r>
+        <w:rPr>
+          <w:rFonts w:cs="Times New Roman"/>
+          <w:szCs w:val="28"/>
+        </w:rPr>
+        <w:t>П</w:t>
+      </w:r>
+      <w:r>
+        <w:rPr>
+          <w:rFonts w:cs="Times New Roman"/>
+          <w:szCs w:val="28"/>
+        </w:rPr>
+        <w:t>аттерны</w:t>
+      </w:r>
+      <w:r>
+        <w:rPr>
+          <w:rFonts w:cs="Times New Roman"/>
+          <w:szCs w:val="28"/>
+        </w:rPr>
+        <w:t xml:space="preserve"> о</w:t>
+      </w:r>
+      <w:r>
+        <w:rPr>
+          <w:rFonts w:cs="Times New Roman"/>
+          <w:szCs w:val="28"/>
+        </w:rPr>
+        <w:t>бъектно-ориентированного</w:t>
+      </w:r>
+      <w:r>
+        <w:rPr>
+          <w:rFonts w:cs="Times New Roman"/>
+          <w:szCs w:val="28"/>
+        </w:rPr>
+        <w:t xml:space="preserve"> п</w:t>
+      </w:r>
+      <w:r>
+        <w:rPr>
+          <w:rFonts w:cs="Times New Roman"/>
+          <w:szCs w:val="28"/>
+        </w:rPr>
+        <w:t xml:space="preserve">роектирования. / Э. Гамма Р. </w:t>
+      </w:r>
       <w:proofErr w:type="spellStart"/>
       <w:r>
         <w:rPr>
-          <w:szCs w:val="28"/>
-        </w:rPr>
-        <w:t>PostgreSQL</w:t>
+          <w:rFonts w:cs="Times New Roman"/>
+          <w:szCs w:val="28"/>
+        </w:rPr>
+        <w:t>Хелм</w:t>
       </w:r>
       <w:proofErr w:type="spellEnd"/>
       <w:r>
         <w:rPr>
-          <w:szCs w:val="28"/>
-        </w:rPr>
-        <w:t xml:space="preserve"> [Электронный ресурс]. – Электронные данные. – Режим доступа: https://www.postgresql.o</w:t>
-      </w:r>
-      <w:r>
-        <w:rPr>
-          <w:szCs w:val="28"/>
-        </w:rPr>
-        <w:t>ё</w:t>
-      </w:r>
-      <w:r>
-        <w:rPr>
-          <w:szCs w:val="28"/>
-        </w:rPr>
-        <w:t>rg/. – Дата доступа: 0</w:t>
-      </w:r>
-      <w:r>
-        <w:rPr>
-          <w:szCs w:val="28"/>
-        </w:rPr>
-        <w:t>1</w:t>
-      </w:r>
-      <w:r>
-        <w:rPr>
-          <w:szCs w:val="28"/>
-        </w:rPr>
-        <w:t>.0</w:t>
-      </w:r>
-      <w:r>
-        <w:rPr>
-          <w:szCs w:val="28"/>
-        </w:rPr>
-        <w:t>4</w:t>
-      </w:r>
-      <w:r>
-        <w:rPr>
-          <w:szCs w:val="28"/>
-        </w:rPr>
-        <w:t>.2023.</w:t>
+          <w:rFonts w:cs="Times New Roman"/>
+          <w:szCs w:val="28"/>
+        </w:rPr>
+        <w:t xml:space="preserve"> </w:t>
+      </w:r>
+      <w:r>
+        <w:rPr>
+          <w:rFonts w:cs="Times New Roman"/>
+          <w:szCs w:val="28"/>
+        </w:rPr>
+        <w:t xml:space="preserve">Р. Джонсон Дж. </w:t>
+      </w:r>
+      <w:proofErr w:type="spellStart"/>
+      <w:r>
+        <w:rPr>
+          <w:rFonts w:cs="Times New Roman"/>
+          <w:szCs w:val="28"/>
+        </w:rPr>
+        <w:t>Влиссидес</w:t>
+      </w:r>
+      <w:proofErr w:type="spellEnd"/>
+      <w:r>
+        <w:rPr>
+          <w:rFonts w:cs="Times New Roman"/>
+          <w:szCs w:val="28"/>
+        </w:rPr>
+        <w:t xml:space="preserve"> </w:t>
+      </w:r>
+      <w:r>
+        <w:rPr>
+          <w:rFonts w:cs="Times New Roman"/>
+          <w:szCs w:val="28"/>
+        </w:rPr>
+        <w:t>– СПб. Издательство Питер, 20</w:t>
+      </w:r>
+      <w:r>
+        <w:rPr>
+          <w:rFonts w:cs="Times New Roman"/>
+          <w:szCs w:val="28"/>
+        </w:rPr>
+        <w:t>20</w:t>
+      </w:r>
+      <w:r>
+        <w:rPr>
+          <w:rFonts w:cs="Times New Roman"/>
+          <w:szCs w:val="28"/>
+        </w:rPr>
+        <w:t>. – 4</w:t>
+      </w:r>
+      <w:r>
+        <w:rPr>
+          <w:rFonts w:cs="Times New Roman"/>
+          <w:szCs w:val="28"/>
+        </w:rPr>
+        <w:t>48</w:t>
+      </w:r>
+      <w:r>
+        <w:rPr>
+          <w:rFonts w:cs="Times New Roman"/>
+          <w:szCs w:val="28"/>
+        </w:rPr>
+        <w:t>с.</w:t>
       </w:r>
     </w:p>
     <w:p>
@@ -814,221 +837,335 @@
         <w:rPr>
           <w:rFonts w:cs="Times New Roman"/>
           <w:szCs w:val="28"/>
+          <w:highlight w:val="yellow"/>
         </w:rPr>
       </w:pPr>
       <w:r>
+        <w:rPr>
+          <w:rFonts w:cs="Times New Roman"/>
+          <w:szCs w:val="28"/>
+        </w:rPr>
         <w:t>[</w:t>
       </w:r>
       <w:r>
-        <w:t>9</w:t>
-      </w:r>
-      <w:r>
+        <w:rPr>
+          <w:rFonts w:cs="Times New Roman"/>
+          <w:szCs w:val="28"/>
+        </w:rPr>
+        <w:t>7</w:t>
+      </w:r>
+      <w:r>
+        <w:rPr>
+          <w:rFonts w:cs="Times New Roman"/>
+          <w:szCs w:val="28"/>
+        </w:rPr>
         <w:t xml:space="preserve">] </w:t>
       </w:r>
       <w:r>
         <w:rPr>
           <w:rFonts w:cs="Times New Roman"/>
           <w:szCs w:val="28"/>
-          <w:lang w:val="en-US"/>
-        </w:rPr>
-        <w:t>Spring</w:t>
-      </w:r>
-      <w:r>
-        <w:rPr>
-          <w:rFonts w:cs="Times New Roman"/>
-          <w:szCs w:val="28"/>
-        </w:rPr>
-        <w:t xml:space="preserve"> </w:t>
-      </w:r>
-      <w:r>
-        <w:rPr>
-          <w:rFonts w:cs="Times New Roman"/>
-          <w:szCs w:val="28"/>
-          <w:lang w:val="en-US"/>
-        </w:rPr>
-        <w:t>Framework</w:t>
-      </w:r>
-      <w:r>
-        <w:rPr>
-          <w:rFonts w:cs="Times New Roman"/>
-          <w:szCs w:val="28"/>
-        </w:rPr>
-        <w:t xml:space="preserve"> [Электронный ресурс]. – Электронные данные. – Режим доступа: </w:t>
-      </w:r>
-      <w:r>
-        <w:rPr>
-          <w:rFonts w:cs="Times New Roman"/>
-          <w:szCs w:val="28"/>
-          <w:lang w:val="en-US"/>
-        </w:rPr>
-        <w:t>https</w:t>
-      </w:r>
-      <w:r>
-        <w:rPr>
-          <w:rFonts w:cs="Times New Roman"/>
-          <w:szCs w:val="28"/>
-        </w:rPr>
-        <w:t>://</w:t>
-      </w:r>
-      <w:r>
-        <w:rPr>
-          <w:rFonts w:cs="Times New Roman"/>
-          <w:szCs w:val="28"/>
-          <w:lang w:val="en-US"/>
-        </w:rPr>
-        <w:t>spring</w:t>
-      </w:r>
-      <w:r>
-        <w:rPr>
-          <w:rFonts w:cs="Times New Roman"/>
-          <w:szCs w:val="28"/>
-        </w:rPr>
-        <w:t>.</w:t>
-      </w:r>
-      <w:proofErr w:type="spellStart"/>
-      <w:r>
-        <w:rPr>
-          <w:rFonts w:cs="Times New Roman"/>
-          <w:szCs w:val="28"/>
-          <w:lang w:val="en-US"/>
-        </w:rPr>
-        <w:t>io</w:t>
-      </w:r>
-      <w:proofErr w:type="spellEnd"/>
-      <w:r>
-        <w:rPr>
-          <w:rFonts w:cs="Times New Roman"/>
-          <w:szCs w:val="28"/>
-        </w:rPr>
-        <w:t>/</w:t>
-      </w:r>
-      <w:r>
-        <w:rPr>
-          <w:rFonts w:cs="Times New Roman"/>
-          <w:szCs w:val="28"/>
-          <w:lang w:val="en-US"/>
-        </w:rPr>
-        <w:t>why</w:t>
-      </w:r>
-      <w:r>
-        <w:rPr>
-          <w:rFonts w:cs="Times New Roman"/>
-          <w:szCs w:val="28"/>
-        </w:rPr>
-        <w:t>-</w:t>
-      </w:r>
-      <w:r>
-        <w:rPr>
-          <w:rFonts w:cs="Times New Roman"/>
-          <w:szCs w:val="28"/>
-          <w:lang w:val="en-US"/>
-        </w:rPr>
-        <w:t>spring</w:t>
-      </w:r>
-      <w:r>
-        <w:rPr>
-          <w:rFonts w:cs="Times New Roman"/>
-          <w:szCs w:val="28"/>
-        </w:rPr>
-        <w:t>. – Дата доступа: 01.04.2</w:t>
-      </w:r>
-      <w:r>
-        <w:rPr>
-          <w:rFonts w:cs="Times New Roman"/>
-          <w:szCs w:val="28"/>
-        </w:rPr>
-        <w:t>3</w:t>
-      </w:r>
-      <w:r>
-        <w:rPr>
-          <w:rFonts w:cs="Times New Roman"/>
-          <w:szCs w:val="28"/>
-        </w:rPr>
-        <w:t>.</w:t>
+        </w:rPr>
+        <w:t xml:space="preserve">Принцип </w:t>
+      </w:r>
+      <w:r>
+        <w:rPr>
+          <w:rFonts w:cs="Times New Roman"/>
+          <w:szCs w:val="28"/>
+          <w:lang w:val="en-US"/>
+        </w:rPr>
+        <w:t>SOLID</w:t>
+      </w:r>
+      <w:r>
+        <w:rPr>
+          <w:rFonts w:cs="Times New Roman"/>
+          <w:szCs w:val="28"/>
+        </w:rPr>
+        <w:t xml:space="preserve"> [Электронный ресурс]. – Электронные данные. – Режим доступа: https://web-creator.ru/articles/mvc. – Дата доступа: 01.04.23.</w:t>
       </w:r>
     </w:p>
     <w:p>
       <w:pPr>
         <w:rPr>
-          <w:rFonts w:cs="Times New Roman"/>
-          <w:szCs w:val="28"/>
+          <w:highlight w:val="yellow"/>
         </w:rPr>
       </w:pPr>
       <w:r>
-        <w:rPr>
-          <w:rFonts w:cs="Times New Roman"/>
-          <w:szCs w:val="28"/>
-        </w:rPr>
         <w:t>[</w:t>
       </w:r>
       <w:r>
-        <w:rPr>
-          <w:rFonts w:cs="Times New Roman"/>
-          <w:szCs w:val="28"/>
-        </w:rPr>
-        <w:t>10</w:t>
-      </w:r>
-      <w:r>
-        <w:rPr>
-          <w:rFonts w:cs="Times New Roman"/>
-          <w:szCs w:val="28"/>
-        </w:rPr>
+        <w:t>8</w:t>
+      </w:r>
+      <w:r>
         <w:t xml:space="preserve">] </w:t>
       </w:r>
-      <w:r>
-        <w:rPr>
-          <w:rFonts w:cs="Times New Roman"/>
-          <w:szCs w:val="28"/>
-          <w:lang w:val="en-US"/>
-        </w:rPr>
-        <w:t>React</w:t>
-      </w:r>
-      <w:r>
-        <w:rPr>
-          <w:rFonts w:cs="Times New Roman"/>
-          <w:szCs w:val="28"/>
-        </w:rPr>
-        <w:t xml:space="preserve"> [Электронный ресурс]. – Электронные данные. – Режим доступа: </w:t>
-      </w:r>
-      <w:r>
-        <w:rPr>
-          <w:rFonts w:cs="Times New Roman"/>
-          <w:szCs w:val="28"/>
-        </w:rPr>
-        <w:t>https://ru.reactjs.org</w:t>
-      </w:r>
-      <w:r>
-        <w:rPr>
-          <w:rFonts w:cs="Times New Roman"/>
-          <w:szCs w:val="28"/>
-        </w:rPr>
-        <w:t>. – Дата доступа: 01.04.2</w:t>
-      </w:r>
-      <w:r>
-        <w:rPr>
-          <w:rFonts w:cs="Times New Roman"/>
-          <w:szCs w:val="28"/>
-        </w:rPr>
-        <w:t>3</w:t>
-      </w:r>
-      <w:r>
-        <w:rPr>
-          <w:rFonts w:cs="Times New Roman"/>
-          <w:szCs w:val="28"/>
-        </w:rPr>
-        <w:t>.</w:t>
+      <w:proofErr w:type="spellStart"/>
+      <w:r>
+        <w:rPr>
+          <w:szCs w:val="28"/>
+        </w:rPr>
+        <w:t>PostgreSQL</w:t>
+      </w:r>
+      <w:proofErr w:type="spellEnd"/>
+      <w:r>
+        <w:rPr>
+          <w:szCs w:val="28"/>
+        </w:rPr>
+        <w:t xml:space="preserve"> [Электронный ресурс]. – Электронные данные. – Режим доступа: https://www.postgresql.o</w:t>
+      </w:r>
+      <w:r>
+        <w:rPr>
+          <w:szCs w:val="28"/>
+        </w:rPr>
+        <w:t>ё</w:t>
+      </w:r>
+      <w:r>
+        <w:rPr>
+          <w:szCs w:val="28"/>
+        </w:rPr>
+        <w:t>rg/. – Дата доступа: 0</w:t>
+      </w:r>
+      <w:r>
+        <w:rPr>
+          <w:szCs w:val="28"/>
+        </w:rPr>
+        <w:t>1</w:t>
+      </w:r>
+      <w:r>
+        <w:rPr>
+          <w:szCs w:val="28"/>
+        </w:rPr>
+        <w:t>.0</w:t>
+      </w:r>
+      <w:r>
+        <w:rPr>
+          <w:szCs w:val="28"/>
+        </w:rPr>
+        <w:t>4</w:t>
+      </w:r>
+      <w:r>
+        <w:rPr>
+          <w:szCs w:val="28"/>
+        </w:rPr>
+        <w:t>.2023.</w:t>
       </w:r>
     </w:p>
     <w:p>
       <w:pPr>
         <w:rPr>
-          <w:lang w:val="en-US"/>
+          <w:rFonts w:cs="Times New Roman"/>
+          <w:szCs w:val="28"/>
         </w:rPr>
       </w:pPr>
+      <w:r>
+        <w:t>[</w:t>
+      </w:r>
+      <w:r>
+        <w:t>9</w:t>
+      </w:r>
+      <w:r>
+        <w:t xml:space="preserve">] </w:t>
+      </w:r>
+      <w:r>
+        <w:rPr>
+          <w:rFonts w:cs="Times New Roman"/>
+          <w:szCs w:val="28"/>
+          <w:lang w:val="en-US"/>
+        </w:rPr>
+        <w:t>Spring</w:t>
+      </w:r>
+      <w:r>
+        <w:rPr>
+          <w:rFonts w:cs="Times New Roman"/>
+          <w:szCs w:val="28"/>
+        </w:rPr>
+        <w:t xml:space="preserve"> </w:t>
+      </w:r>
+      <w:r>
+        <w:rPr>
+          <w:rFonts w:cs="Times New Roman"/>
+          <w:szCs w:val="28"/>
+          <w:lang w:val="en-US"/>
+        </w:rPr>
+        <w:t>Framework</w:t>
+      </w:r>
+      <w:r>
+        <w:rPr>
+          <w:rFonts w:cs="Times New Roman"/>
+          <w:szCs w:val="28"/>
+        </w:rPr>
+        <w:t xml:space="preserve"> [Электронный ресурс]. – Электронные данные. – Режим доступа: </w:t>
+      </w:r>
+      <w:r>
+        <w:rPr>
+          <w:rFonts w:cs="Times New Roman"/>
+          <w:szCs w:val="28"/>
+          <w:lang w:val="en-US"/>
+        </w:rPr>
+        <w:t>https</w:t>
+      </w:r>
+      <w:r>
+        <w:rPr>
+          <w:rFonts w:cs="Times New Roman"/>
+          <w:szCs w:val="28"/>
+        </w:rPr>
+        <w:t>://</w:t>
+      </w:r>
+      <w:r>
+        <w:rPr>
+          <w:rFonts w:cs="Times New Roman"/>
+          <w:szCs w:val="28"/>
+          <w:lang w:val="en-US"/>
+        </w:rPr>
+        <w:t>spring</w:t>
+      </w:r>
+      <w:r>
+        <w:rPr>
+          <w:rFonts w:cs="Times New Roman"/>
+          <w:szCs w:val="28"/>
+        </w:rPr>
+        <w:t>.</w:t>
+      </w:r>
+      <w:proofErr w:type="spellStart"/>
+      <w:r>
+        <w:rPr>
+          <w:rFonts w:cs="Times New Roman"/>
+          <w:szCs w:val="28"/>
+          <w:lang w:val="en-US"/>
+        </w:rPr>
+        <w:t>io</w:t>
+      </w:r>
+      <w:proofErr w:type="spellEnd"/>
+      <w:r>
+        <w:rPr>
+          <w:rFonts w:cs="Times New Roman"/>
+          <w:szCs w:val="28"/>
+        </w:rPr>
+        <w:t>/</w:t>
+      </w:r>
+      <w:r>
+        <w:rPr>
+          <w:rFonts w:cs="Times New Roman"/>
+          <w:szCs w:val="28"/>
+          <w:lang w:val="en-US"/>
+        </w:rPr>
+        <w:t>why</w:t>
+      </w:r>
+      <w:r>
+        <w:rPr>
+          <w:rFonts w:cs="Times New Roman"/>
+          <w:szCs w:val="28"/>
+        </w:rPr>
+        <w:t>-</w:t>
+      </w:r>
+      <w:r>
+        <w:rPr>
+          <w:rFonts w:cs="Times New Roman"/>
+          <w:szCs w:val="28"/>
+          <w:lang w:val="en-US"/>
+        </w:rPr>
+        <w:t>spring</w:t>
+      </w:r>
+      <w:r>
+        <w:rPr>
+          <w:rFonts w:cs="Times New Roman"/>
+          <w:szCs w:val="28"/>
+        </w:rPr>
+        <w:t>. – Дата доступа: 01.04.2</w:t>
+      </w:r>
+      <w:r>
+        <w:rPr>
+          <w:rFonts w:cs="Times New Roman"/>
+          <w:szCs w:val="28"/>
+        </w:rPr>
+        <w:t>3</w:t>
+      </w:r>
+      <w:r>
+        <w:rPr>
+          <w:rFonts w:cs="Times New Roman"/>
+          <w:szCs w:val="28"/>
+        </w:rPr>
+        <w:t>.</w:t>
+      </w:r>
+    </w:p>
+    <w:p>
+      <w:pPr>
+        <w:rPr>
+          <w:rFonts w:cs="Times New Roman"/>
+          <w:szCs w:val="28"/>
+        </w:rPr>
+      </w:pPr>
+      <w:r>
+        <w:rPr>
+          <w:rFonts w:cs="Times New Roman"/>
+          <w:szCs w:val="28"/>
+        </w:rPr>
+        <w:t>[</w:t>
+      </w:r>
+      <w:r>
+        <w:rPr>
+          <w:rFonts w:cs="Times New Roman"/>
+          <w:szCs w:val="28"/>
+        </w:rPr>
+        <w:t>10</w:t>
+      </w:r>
+      <w:r>
+        <w:rPr>
+          <w:rFonts w:cs="Times New Roman"/>
+          <w:szCs w:val="28"/>
+        </w:rPr>
+        <w:t xml:space="preserve">] </w:t>
+      </w:r>
+      <w:r>
+        <w:rPr>
+          <w:rFonts w:cs="Times New Roman"/>
+          <w:szCs w:val="28"/>
+          <w:lang w:val="en-US"/>
+        </w:rPr>
+        <w:t>React</w:t>
+      </w:r>
+      <w:r>
+        <w:rPr>
+          <w:rFonts w:cs="Times New Roman"/>
+          <w:szCs w:val="28"/>
+        </w:rPr>
+        <w:t xml:space="preserve"> [Электронный ресурс]. – Электронные данные. – Режим доступа: </w:t>
+      </w:r>
+      <w:r>
+        <w:rPr>
+          <w:rFonts w:cs="Times New Roman"/>
+          <w:szCs w:val="28"/>
+        </w:rPr>
+        <w:t>https://ru.reactjs.org</w:t>
+      </w:r>
+      <w:r>
+        <w:rPr>
+          <w:rFonts w:cs="Times New Roman"/>
+          <w:szCs w:val="28"/>
+        </w:rPr>
+        <w:t>. – Дата доступа: 01.04.2</w:t>
+      </w:r>
+      <w:r>
+        <w:rPr>
+          <w:rFonts w:cs="Times New Roman"/>
+          <w:szCs w:val="28"/>
+        </w:rPr>
+        <w:t>3</w:t>
+      </w:r>
+      <w:r>
+        <w:rPr>
+          <w:rFonts w:cs="Times New Roman"/>
+          <w:szCs w:val="28"/>
+        </w:rPr>
+        <w:t>.</w:t>
+      </w:r>
+    </w:p>
+    <w:p>
       <w:bookmarkStart w:id="0" w:name="_GoBack"/>
       <w:bookmarkEnd w:id="0"/>
     </w:p>
     <w:sectPr>
+      <w:footerReference w:type="default" r:id="rId6"/>
       <w:pgSz w:w="11906" w:h="16838" w:code="9"/>
       <w:pgMar w:top="1134" w:right="851" w:bottom="1531" w:left="1701" w:header="709" w:footer="561" w:gutter="0"/>
       <w:cols w:space="708"/>
@@ -1036,6 +1173,78 @@
     </w:sectPr>
   </w:body>
 </w:document>
+</file>
+
+<file path=word/endnotes.xml><?xml version="1.0" encoding="utf-8"?>
+<w:endnotes xmlns:wpc="http://schemas.microsoft.com/office/word/2010/wordprocessingCanvas" xmlns:cx="http://schemas.microsoft.com/office/drawing/2014/chartex" xmlns:cx1="http://schemas.microsoft.com/office/drawing/2015/9/8/chartex" xmlns:cx2="http://schemas.microsoft.com/office/drawing/2015/10/21/chartex" xmlns:cx3="http://schemas.microsoft.com/office/drawing/2016/5/9/chartex" xmlns:cx4="http://schemas.microsoft.com/office/drawing/2016/5/10/chartex" xmlns:cx5="http://schemas.microsoft.com/office/drawing/2016/5/11/chartex" xmlns:cx6="http://schemas.microsoft.com/office/drawing/2016/5/12/chartex" xmlns:cx7="http://schemas.microsoft.com/office/drawing/2016/5/13/chartex" xmlns:cx8="http://schemas.microsoft.com/office/drawing/2016/5/14/chartex" xmlns:mc="http://schemas.openxmlformats.org/markup-compatibility/2006" xmlns:aink="http://schemas.microsoft.com/office/drawing/2016/ink" xmlns:am3d="http://schemas.microsoft.com/office/drawing/2017/model3d" xmlns:o="urn:schemas-microsoft-com:office:office" xmlns:r="http://schemas.openxmlformats.org/officeDocument/2006/relationships" xmlns:m="http://schemas.openxmlformats.org/officeDocument/2006/math" xmlns:v="urn:schemas-microsoft-com:vml" xmlns:wp14="http://schemas.microsoft.com/office/word/2010/wordprocessingDrawing" xmlns:wp="http://schemas.openxmlformats.org/drawingml/2006/wordprocessingDrawing" xmlns:w10="urn:schemas-microsoft-com:office:word" xmlns:w="http://schemas.openxmlformats.org/wordprocessingml/2006/main" xmlns:w14="http://schemas.microsoft.com/office/word/2010/wordml" xmlns:w15="http://schemas.microsoft.com/office/word/2012/wordml" xmlns:w16cex="http://schemas.microsoft.com/office/word/2018/wordml/cex" xmlns:w16cid="http://schemas.microsoft.com/office/word/2016/wordml/cid" xmlns:w16="http://schemas.microsoft.com/office/word/2018/wordml" xmlns:w16se="http://schemas.microsoft.com/office/word/2015/wordml/symex" xmlns:wpg="http://schemas.microsoft.com/office/word/2010/wordprocessingGroup" xmlns:wpi="http://schemas.microsoft.com/office/word/2010/wordprocessingInk" xmlns:wne="http://schemas.microsoft.com/office/word/2006/wordml" xmlns:wps="http://schemas.microsoft.com/office/word/2010/wordprocessingShape" mc:Ignorable="w14 w15 w16se w16cid w16 w16cex wp14">
+  <w:endnote w:type="separator" w:id="-1">
+    <w:p>
+      <w:r>
+        <w:separator/>
+      </w:r>
+    </w:p>
+  </w:endnote>
+  <w:endnote w:type="continuationSeparator" w:id="0">
+    <w:p>
+      <w:r>
+        <w:continuationSeparator/>
+      </w:r>
+    </w:p>
+  </w:endnote>
+</w:endnotes>
+</file>
+
+<file path=word/footer1.xml><?xml version="1.0" encoding="utf-8"?>
+<w:ftr xmlns:wpc="http://schemas.microsoft.com/office/word/2010/wordprocessingCanvas" xmlns:cx="http://schemas.microsoft.com/office/drawing/2014/chartex" xmlns:cx1="http://schemas.microsoft.com/office/drawing/2015/9/8/chartex" xmlns:cx2="http://schemas.microsoft.com/office/drawing/2015/10/21/chartex" xmlns:cx3="http://schemas.microsoft.com/office/drawing/2016/5/9/chartex" xmlns:cx4="http://schemas.microsoft.com/office/drawing/2016/5/10/chartex" xmlns:cx5="http://schemas.microsoft.com/office/drawing/2016/5/11/chartex" xmlns:cx6="http://schemas.microsoft.com/office/drawing/2016/5/12/chartex" xmlns:cx7="http://schemas.microsoft.com/office/drawing/2016/5/13/chartex" xmlns:cx8="http://schemas.microsoft.com/office/drawing/2016/5/14/chartex" xmlns:mc="http://schemas.openxmlformats.org/markup-compatibility/2006" xmlns:aink="http://schemas.microsoft.com/office/drawing/2016/ink" xmlns:am3d="http://schemas.microsoft.com/office/drawing/2017/model3d" xmlns:o="urn:schemas-microsoft-com:office:office" xmlns:r="http://schemas.openxmlformats.org/officeDocument/2006/relationships" xmlns:m="http://schemas.openxmlformats.org/officeDocument/2006/math" xmlns:v="urn:schemas-microsoft-com:vml" xmlns:wp14="http://schemas.microsoft.com/office/word/2010/wordprocessingDrawing" xmlns:wp="http://schemas.openxmlformats.org/drawingml/2006/wordprocessingDrawing" xmlns:w10="urn:schemas-microsoft-com:office:word" xmlns:w="http://schemas.openxmlformats.org/wordprocessingml/2006/main" xmlns:w14="http://schemas.microsoft.com/office/word/2010/wordml" xmlns:w15="http://schemas.microsoft.com/office/word/2012/wordml" xmlns:w16cex="http://schemas.microsoft.com/office/word/2018/wordml/cex" xmlns:w16cid="http://schemas.microsoft.com/office/word/2016/wordml/cid" xmlns:w16="http://schemas.microsoft.com/office/word/2018/wordml" xmlns:w16se="http://schemas.microsoft.com/office/word/2015/wordml/symex" xmlns:wpg="http://schemas.microsoft.com/office/word/2010/wordprocessingGroup" xmlns:wpi="http://schemas.microsoft.com/office/word/2010/wordprocessingInk" xmlns:wne="http://schemas.microsoft.com/office/word/2006/wordml" xmlns:wps="http://schemas.microsoft.com/office/word/2010/wordprocessingShape" mc:Ignorable="w14 w15 w16se w16cid w16 w16cex wp14">
+  <w:sdt>
+    <w:sdtPr>
+      <w:id w:val="528381750"/>
+      <w:docPartObj>
+        <w:docPartGallery w:val="Page Numbers (Bottom of Page)"/>
+        <w:docPartUnique/>
+      </w:docPartObj>
+    </w:sdtPr>
+    <w:sdtEndPr/>
+    <w:sdtContent>
+      <w:p>
+        <w:pPr>
+          <w:pStyle w:val="a6"/>
+          <w:jc w:val="right"/>
+        </w:pPr>
+        <w:r>
+          <w:t>4</w:t>
+        </w:r>
+        <w:r>
+          <w:t>2</w:t>
+        </w:r>
+      </w:p>
+    </w:sdtContent>
+  </w:sdt>
+  <w:p>
+    <w:pPr>
+      <w:pStyle w:val="a6"/>
+    </w:pPr>
+  </w:p>
+</w:ftr>
+</file>
+
+<file path=word/footnotes.xml><?xml version="1.0" encoding="utf-8"?>
+<w:footnotes xmlns:wpc="http://schemas.microsoft.com/office/word/2010/wordprocessingCanvas" xmlns:cx="http://schemas.microsoft.com/office/drawing/2014/chartex" xmlns:cx1="http://schemas.microsoft.com/office/drawing/2015/9/8/chartex" xmlns:cx2="http://schemas.microsoft.com/office/drawing/2015/10/21/chartex" xmlns:cx3="http://schemas.microsoft.com/office/drawing/2016/5/9/chartex" xmlns:cx4="http://schemas.microsoft.com/office/drawing/2016/5/10/chartex" xmlns:cx5="http://schemas.microsoft.com/office/drawing/2016/5/11/chartex" xmlns:cx6="http://schemas.microsoft.com/office/drawing/2016/5/12/chartex" xmlns:cx7="http://schemas.microsoft.com/office/drawing/2016/5/13/chartex" xmlns:cx8="http://schemas.microsoft.com/office/drawing/2016/5/14/chartex" xmlns:mc="http://schemas.openxmlformats.org/markup-compatibility/2006" xmlns:aink="http://schemas.microsoft.com/office/drawing/2016/ink" xmlns:am3d="http://schemas.microsoft.com/office/drawing/2017/model3d" xmlns:o="urn:schemas-microsoft-com:office:office" xmlns:r="http://schemas.openxmlformats.org/officeDocument/2006/relationships" xmlns:m="http://schemas.openxmlformats.org/officeDocument/2006/math" xmlns:v="urn:schemas-microsoft-com:vml" xmlns:wp14="http://schemas.microsoft.com/office/word/2010/wordprocessingDrawing" xmlns:wp="http://schemas.openxmlformats.org/drawingml/2006/wordprocessingDrawing" xmlns:w10="urn:schemas-microsoft-com:office:word" xmlns:w="http://schemas.openxmlformats.org/wordprocessingml/2006/main" xmlns:w14="http://schemas.microsoft.com/office/word/2010/wordml" xmlns:w15="http://schemas.microsoft.com/office/word/2012/wordml" xmlns:w16cex="http://schemas.microsoft.com/office/word/2018/wordml/cex" xmlns:w16cid="http://schemas.microsoft.com/office/word/2016/wordml/cid" xmlns:w16="http://schemas.microsoft.com/office/word/2018/wordml" xmlns:w16se="http://schemas.microsoft.com/office/word/2015/wordml/symex" xmlns:wpg="http://schemas.microsoft.com/office/word/2010/wordprocessingGroup" xmlns:wpi="http://schemas.microsoft.com/office/word/2010/wordprocessingInk" xmlns:wne="http://schemas.microsoft.com/office/word/2006/wordml" xmlns:wps="http://schemas.microsoft.com/office/word/2010/wordprocessingShape" mc:Ignorable="w14 w15 w16se w16cid w16 w16cex wp14">
+  <w:footnote w:type="separator" w:id="-1">
+    <w:p>
+      <w:r>
+        <w:separator/>
+      </w:r>
+    </w:p>
+  </w:footnote>
+  <w:footnote w:type="continuationSeparator" w:id="0">
+    <w:p>
+      <w:r>
+        <w:continuationSeparator/>
+      </w:r>
+    </w:p>
+  </w:footnote>
+</w:footnotes>
 </file>
 
 <file path=word/styles.xml><?xml version="1.0" encoding="utf-8"?>
@@ -1485,6 +1694,56 @@
       <w:u w:val="single"/>
     </w:rPr>
   </w:style>
+  <w:style w:type="paragraph" w:styleId="a4">
+    <w:name w:val="header"/>
+    <w:basedOn w:val="a"/>
+    <w:link w:val="a5"/>
+    <w:uiPriority w:val="99"/>
+    <w:unhideWhenUsed/>
+    <w:rsid w:val="00E022A2"/>
+    <w:pPr>
+      <w:tabs>
+        <w:tab w:val="center" w:pos="4677"/>
+        <w:tab w:val="right" w:pos="9355"/>
+      </w:tabs>
+    </w:pPr>
+  </w:style>
+  <w:style w:type="character" w:customStyle="1" w:styleId="a5">
+    <w:name w:val="Верхний колонтитул Знак"/>
+    <w:basedOn w:val="a0"/>
+    <w:link w:val="a4"/>
+    <w:uiPriority w:val="99"/>
+    <w:rsid w:val="00E022A2"/>
+    <w:rPr>
+      <w:rFonts w:ascii="Times New Roman" w:hAnsi="Times New Roman"/>
+      <w:sz w:val="28"/>
+    </w:rPr>
+  </w:style>
+  <w:style w:type="paragraph" w:styleId="a6">
+    <w:name w:val="footer"/>
+    <w:basedOn w:val="a"/>
+    <w:link w:val="a7"/>
+    <w:uiPriority w:val="99"/>
+    <w:unhideWhenUsed/>
+    <w:rsid w:val="00E022A2"/>
+    <w:pPr>
+      <w:tabs>
+        <w:tab w:val="center" w:pos="4677"/>
+        <w:tab w:val="right" w:pos="9355"/>
+      </w:tabs>
+    </w:pPr>
+  </w:style>
+  <w:style w:type="character" w:customStyle="1" w:styleId="a7">
+    <w:name w:val="Нижний колонтитул Знак"/>
+    <w:basedOn w:val="a0"/>
+    <w:link w:val="a6"/>
+    <w:uiPriority w:val="99"/>
+    <w:rsid w:val="00E022A2"/>
+    <w:rPr>
+      <w:rFonts w:ascii="Times New Roman" w:hAnsi="Times New Roman"/>
+      <w:sz w:val="28"/>
+    </w:rPr>
+  </w:style>
 </w:styles>
 </file>
 

--- a/ПДП/Список_использованных_источников.docx
+++ b/ПДП/Список_использованных_источников.docx
@@ -30,11 +30,6 @@
       </w:pPr>
     </w:p>
     <w:p>
-      <w:pPr>
-        <w:rPr>
-          <w:highlight w:val="yellow"/>
-        </w:rPr>
-      </w:pPr>
       <w:r>
         <w:t xml:space="preserve">[1] </w:t>
       </w:r>
@@ -54,593 +49,152 @@
         <w:t>HR</w:t>
       </w:r>
       <w:r>
-        <w:t xml:space="preserve"> [Электронный ресурс]. – Электронные данные. – Режим доступа: </w:t>
-      </w:r>
-      <w:r>
-        <w:t>https://sage.hr/ru</w:t>
-      </w:r>
-      <w:r>
-        <w:t>.</w:t>
-      </w:r>
-      <w:r>
-        <w:t xml:space="preserve"> – Дата доступа: </w:t>
-      </w:r>
-      <w:r>
-        <w:t>01</w:t>
-      </w:r>
-      <w:r>
-        <w:t>.0</w:t>
-      </w:r>
-      <w:r>
-        <w:t>4</w:t>
-      </w:r>
-      <w:r>
-        <w:t>.202</w:t>
-      </w:r>
-      <w:r>
-        <w:t>3</w:t>
-      </w:r>
-      <w:r>
-        <w:t>.</w:t>
-      </w:r>
-    </w:p>
-    <w:p>
-      <w:r>
-        <w:t xml:space="preserve">[2] </w:t>
-      </w:r>
-      <w:proofErr w:type="spellStart"/>
-      <w:r>
-        <w:rPr>
-          <w:lang w:val="en-US"/>
-        </w:rPr>
-        <w:t>WebHR</w:t>
-      </w:r>
-      <w:proofErr w:type="spellEnd"/>
-      <w:r>
-        <w:t xml:space="preserve"> [Электронный ресурс]. – Электронные данные. – Режим доступа: </w:t>
-      </w:r>
-      <w:r>
-        <w:t>https://web.hr</w:t>
-      </w:r>
-      <w:r>
-        <w:t xml:space="preserve">. – Дата доступа: </w:t>
-      </w:r>
-      <w:r>
-        <w:t>01</w:t>
-      </w:r>
-      <w:r>
-        <w:t>.0</w:t>
-      </w:r>
-      <w:r>
-        <w:t>4</w:t>
-      </w:r>
-      <w:r>
-        <w:t>.202</w:t>
-      </w:r>
-      <w:r>
-        <w:t>3</w:t>
-      </w:r>
-      <w:r>
-        <w:t>.</w:t>
-      </w:r>
-    </w:p>
-    <w:p>
-      <w:pPr>
-        <w:rPr>
-          <w:rFonts w:cs="Times New Roman"/>
-          <w:szCs w:val="28"/>
-        </w:rPr>
-      </w:pPr>
-      <w:r>
-        <w:t>[</w:t>
-      </w:r>
-      <w:r>
-        <w:t>3</w:t>
-      </w:r>
-      <w:r>
-        <w:t xml:space="preserve">] </w:t>
-      </w:r>
-      <w:proofErr w:type="gramStart"/>
-      <w:r>
-        <w:rPr>
-          <w:rFonts w:cs="Times New Roman"/>
-          <w:szCs w:val="28"/>
-        </w:rPr>
-        <w:t xml:space="preserve">Архитектура </w:t>
-      </w:r>
-      <w:r>
-        <w:rPr>
-          <w:rFonts w:cs="Times New Roman"/>
-          <w:szCs w:val="28"/>
-        </w:rPr>
-        <w:t xml:space="preserve"> </w:t>
-      </w:r>
-      <w:r>
-        <w:rPr>
-          <w:rFonts w:cs="Times New Roman"/>
-          <w:szCs w:val="28"/>
-        </w:rPr>
-        <w:t>веб</w:t>
-      </w:r>
-      <w:proofErr w:type="gramEnd"/>
-      <w:r>
-        <w:rPr>
-          <w:rFonts w:cs="Times New Roman"/>
-          <w:szCs w:val="28"/>
-        </w:rPr>
-        <w:t xml:space="preserve">-приложений: </w:t>
-      </w:r>
-      <w:r>
-        <w:rPr>
-          <w:rFonts w:cs="Times New Roman"/>
-          <w:szCs w:val="28"/>
-        </w:rPr>
-        <w:t xml:space="preserve"> </w:t>
-      </w:r>
-      <w:r>
-        <w:rPr>
-          <w:rFonts w:cs="Times New Roman"/>
-          <w:szCs w:val="28"/>
-        </w:rPr>
-        <w:t xml:space="preserve">принципы, </w:t>
-      </w:r>
-      <w:r>
-        <w:rPr>
-          <w:rFonts w:cs="Times New Roman"/>
-          <w:szCs w:val="28"/>
-        </w:rPr>
-        <w:t xml:space="preserve"> </w:t>
-      </w:r>
-      <w:r>
-        <w:rPr>
-          <w:rFonts w:cs="Times New Roman"/>
-          <w:szCs w:val="28"/>
-        </w:rPr>
-        <w:t xml:space="preserve">протоколы, </w:t>
-      </w:r>
-      <w:r>
-        <w:rPr>
-          <w:rFonts w:cs="Times New Roman"/>
-          <w:szCs w:val="28"/>
-        </w:rPr>
-        <w:t xml:space="preserve"> </w:t>
-      </w:r>
-      <w:r>
-        <w:rPr>
-          <w:rFonts w:cs="Times New Roman"/>
-          <w:szCs w:val="28"/>
-        </w:rPr>
-        <w:t>практика</w:t>
-      </w:r>
-      <w:r>
-        <w:rPr>
-          <w:rFonts w:cs="Times New Roman"/>
-          <w:szCs w:val="28"/>
-        </w:rPr>
-        <w:t>.</w:t>
-      </w:r>
-      <w:r>
-        <w:rPr>
-          <w:rFonts w:cs="Times New Roman"/>
-          <w:szCs w:val="28"/>
-        </w:rPr>
-        <w:t xml:space="preserve"> </w:t>
-      </w:r>
-      <w:r>
-        <w:rPr>
-          <w:rFonts w:cs="Times New Roman"/>
-          <w:szCs w:val="28"/>
-        </w:rPr>
-        <w:t xml:space="preserve"> </w:t>
-      </w:r>
-      <w:r>
-        <w:rPr>
-          <w:rFonts w:cs="Times New Roman"/>
-          <w:szCs w:val="28"/>
-        </w:rPr>
-        <w:t xml:space="preserve">/ </w:t>
+        <w:t xml:space="preserve"> [Электронный ресурс]. </w:t>
+      </w:r>
+      <w:r>
+        <w:t xml:space="preserve">  </w:t>
+      </w:r>
+      <w:r>
+        <w:t xml:space="preserve">– </w:t>
+      </w:r>
+      <w:r>
+        <w:t xml:space="preserve">  </w:t>
+      </w:r>
+      <w:r>
+        <w:t xml:space="preserve">Электронные </w:t>
+      </w:r>
+      <w:r>
+        <w:t xml:space="preserve">  </w:t>
+      </w:r>
+      <w:r>
+        <w:t xml:space="preserve">данные. </w:t>
+      </w:r>
+      <w:r>
+        <w:t xml:space="preserve">  </w:t>
+      </w:r>
+      <w:r>
+        <w:t xml:space="preserve">– </w:t>
+      </w:r>
+      <w:r>
+        <w:t xml:space="preserve">  </w:t>
+      </w:r>
+      <w:r>
+        <w:t>Режим</w:t>
       </w:r>
     </w:p>
     <w:p>
       <w:pPr>
         <w:ind w:firstLine="0"/>
         <w:rPr>
-          <w:rFonts w:cs="Times New Roman"/>
-          <w:szCs w:val="28"/>
+          <w:highlight w:val="yellow"/>
         </w:rPr>
       </w:pPr>
       <w:r>
-        <w:rPr>
-          <w:rFonts w:cs="Times New Roman"/>
-          <w:szCs w:val="28"/>
-        </w:rPr>
-        <w:t>Л</w:t>
-      </w:r>
-      <w:r>
-        <w:rPr>
-          <w:rFonts w:cs="Times New Roman"/>
-          <w:szCs w:val="28"/>
-        </w:rPr>
+        <w:t xml:space="preserve">доступа: </w:t>
+      </w:r>
+      <w:r>
+        <w:t>https://sage.hr/ru</w:t>
+      </w:r>
+      <w:r>
         <w:t>.</w:t>
       </w:r>
       <w:r>
-        <w:rPr>
-          <w:rFonts w:cs="Times New Roman"/>
-          <w:szCs w:val="28"/>
-        </w:rPr>
-        <w:t xml:space="preserve"> Шкляр</w:t>
-      </w:r>
-      <w:r>
-        <w:rPr>
-          <w:rFonts w:cs="Times New Roman"/>
-          <w:szCs w:val="28"/>
-        </w:rPr>
-        <w:t xml:space="preserve"> Р.</w:t>
-      </w:r>
-      <w:r>
-        <w:rPr>
-          <w:rFonts w:cs="Times New Roman"/>
-          <w:szCs w:val="28"/>
-        </w:rPr>
-        <w:t xml:space="preserve"> Розен</w:t>
-      </w:r>
-      <w:r>
-        <w:rPr>
-          <w:rFonts w:cs="Times New Roman"/>
-          <w:szCs w:val="28"/>
-        </w:rPr>
-        <w:t xml:space="preserve"> </w:t>
-      </w:r>
-      <w:r>
-        <w:rPr>
-          <w:rFonts w:cs="Times New Roman"/>
-          <w:szCs w:val="28"/>
-        </w:rPr>
-        <w:t>–</w:t>
-      </w:r>
-      <w:r>
-        <w:rPr>
-          <w:rFonts w:cs="Times New Roman"/>
-          <w:szCs w:val="28"/>
-        </w:rPr>
-        <w:t xml:space="preserve"> </w:t>
-      </w:r>
-      <w:proofErr w:type="spellStart"/>
-      <w:r>
-        <w:rPr>
-          <w:rFonts w:cs="Times New Roman"/>
-          <w:szCs w:val="28"/>
-        </w:rPr>
-        <w:t>Эксмо</w:t>
-      </w:r>
-      <w:proofErr w:type="spellEnd"/>
-      <w:r>
-        <w:rPr>
-          <w:rFonts w:cs="Times New Roman"/>
-          <w:szCs w:val="28"/>
-        </w:rPr>
-        <w:t>, 2011</w:t>
-      </w:r>
-      <w:r>
-        <w:rPr>
-          <w:rFonts w:cs="Times New Roman"/>
-          <w:szCs w:val="28"/>
-        </w:rPr>
-        <w:t xml:space="preserve">. – </w:t>
-      </w:r>
-      <w:r>
-        <w:rPr>
-          <w:rStyle w:val="a3"/>
-          <w:rFonts w:cs="Times New Roman"/>
-          <w:color w:val="auto"/>
-          <w:szCs w:val="28"/>
-          <w:u w:val="none"/>
-        </w:rPr>
-        <w:t>634 с</w:t>
-      </w:r>
-      <w:r>
-        <w:rPr>
-          <w:rFonts w:cs="Times New Roman"/>
-          <w:szCs w:val="28"/>
-        </w:rPr>
+        <w:t xml:space="preserve"> – Дата доступа: </w:t>
+      </w:r>
+      <w:r>
+        <w:t>01</w:t>
+      </w:r>
+      <w:r>
+        <w:t>.0</w:t>
+      </w:r>
+      <w:r>
+        <w:t>4</w:t>
+      </w:r>
+      <w:r>
+        <w:t>.202</w:t>
+      </w:r>
+      <w:r>
+        <w:t>3</w:t>
+      </w:r>
+      <w:r>
         <w:t>.</w:t>
       </w:r>
     </w:p>
     <w:p>
-      <w:pPr>
-        <w:rPr>
-          <w:rFonts w:cs="Times New Roman"/>
-          <w:szCs w:val="28"/>
-        </w:rPr>
-      </w:pPr>
-      <w:r>
-        <w:t>[</w:t>
-      </w:r>
-      <w:r>
-        <w:t>4</w:t>
-      </w:r>
-      <w:r>
-        <w:t xml:space="preserve">] </w:t>
-      </w:r>
-      <w:r>
-        <w:rPr>
-          <w:rFonts w:cs="Times New Roman"/>
-          <w:szCs w:val="28"/>
-        </w:rPr>
-        <w:t>Клиент-серверная</w:t>
-      </w:r>
-      <w:r>
-        <w:rPr>
-          <w:rFonts w:cs="Times New Roman"/>
-          <w:szCs w:val="28"/>
-        </w:rPr>
-        <w:t xml:space="preserve">        </w:t>
-      </w:r>
-      <w:r>
-        <w:rPr>
-          <w:rFonts w:cs="Times New Roman"/>
-          <w:szCs w:val="28"/>
-        </w:rPr>
-        <w:t xml:space="preserve"> архитектура</w:t>
-      </w:r>
-      <w:r>
-        <w:rPr>
-          <w:rFonts w:cs="Times New Roman"/>
-          <w:szCs w:val="28"/>
-        </w:rPr>
-        <w:t xml:space="preserve">       </w:t>
-      </w:r>
-      <w:proofErr w:type="gramStart"/>
-      <w:r>
-        <w:rPr>
-          <w:rFonts w:cs="Times New Roman"/>
-          <w:szCs w:val="28"/>
-        </w:rPr>
+      <w:r>
+        <w:t xml:space="preserve">[2] </w:t>
+      </w:r>
+      <w:proofErr w:type="spellStart"/>
+      <w:r>
+        <w:rPr>
+          <w:lang w:val="en-US"/>
+        </w:rPr>
+        <w:t>WebHR</w:t>
+      </w:r>
+      <w:proofErr w:type="spellEnd"/>
+      <w:r>
+        <w:t xml:space="preserve"> [Электронный ресурс].</w:t>
+      </w:r>
+      <w:r>
         <w:t xml:space="preserve">  </w:t>
       </w:r>
       <w:r>
-        <w:rPr>
-          <w:rFonts w:cs="Times New Roman"/>
-          <w:szCs w:val="28"/>
-        </w:rPr>
-        <w:t xml:space="preserve"> [</w:t>
-      </w:r>
-      <w:proofErr w:type="gramEnd"/>
-      <w:r>
-        <w:rPr>
-          <w:rFonts w:cs="Times New Roman"/>
-          <w:szCs w:val="28"/>
-        </w:rPr>
-        <w:t>Электронный ресурс].</w:t>
-      </w:r>
-      <w:r>
-        <w:rPr>
-          <w:rFonts w:cs="Times New Roman"/>
-          <w:szCs w:val="28"/>
-        </w:rPr>
-        <w:t xml:space="preserve">     </w:t>
-      </w:r>
-      <w:r>
-        <w:rPr>
-          <w:rFonts w:cs="Times New Roman"/>
-          <w:szCs w:val="28"/>
-        </w:rPr>
         <w:t xml:space="preserve"> – </w:t>
+      </w:r>
+      <w:r>
+        <w:t xml:space="preserve">  </w:t>
+      </w:r>
+      <w:r>
+        <w:t>Электронные</w:t>
+      </w:r>
+      <w:r>
+        <w:t xml:space="preserve">  </w:t>
+      </w:r>
+      <w:r>
+        <w:t xml:space="preserve"> данные.</w:t>
+      </w:r>
+      <w:r>
+        <w:t xml:space="preserve">  </w:t>
+      </w:r>
+      <w:r>
+        <w:t xml:space="preserve"> –</w:t>
+      </w:r>
+      <w:r>
+        <w:t xml:space="preserve">  </w:t>
+      </w:r>
+      <w:r>
+        <w:t xml:space="preserve"> Режим</w:t>
       </w:r>
     </w:p>
     <w:p>
       <w:pPr>
         <w:ind w:firstLine="0"/>
-        <w:rPr>
-          <w:rFonts w:cs="Times New Roman"/>
-          <w:szCs w:val="28"/>
-        </w:rPr>
       </w:pPr>
       <w:r>
-        <w:rPr>
-          <w:rFonts w:cs="Times New Roman"/>
-          <w:szCs w:val="28"/>
-        </w:rPr>
-        <w:t xml:space="preserve">Электронные данные. – Режим доступа: </w:t>
-      </w:r>
-      <w:r>
-        <w:rPr>
-          <w:rFonts w:cs="Times New Roman"/>
-          <w:szCs w:val="28"/>
-          <w:lang w:val="en-US"/>
-        </w:rPr>
-        <w:t>https</w:t>
-      </w:r>
-      <w:r>
-        <w:rPr>
-          <w:rFonts w:cs="Times New Roman"/>
-          <w:szCs w:val="28"/>
-        </w:rPr>
-        <w:t>://</w:t>
-      </w:r>
-      <w:proofErr w:type="spellStart"/>
-      <w:r>
-        <w:rPr>
-          <w:rFonts w:cs="Times New Roman"/>
-          <w:szCs w:val="28"/>
-          <w:lang w:val="en-US"/>
-        </w:rPr>
-        <w:t>ru</w:t>
-      </w:r>
-      <w:proofErr w:type="spellEnd"/>
-      <w:r>
-        <w:rPr>
-          <w:rFonts w:cs="Times New Roman"/>
-          <w:szCs w:val="28"/>
-        </w:rPr>
-        <w:t>.</w:t>
-      </w:r>
-      <w:proofErr w:type="spellStart"/>
-      <w:r>
-        <w:rPr>
-          <w:rFonts w:cs="Times New Roman"/>
-          <w:szCs w:val="28"/>
-          <w:lang w:val="en-US"/>
-        </w:rPr>
-        <w:t>hexlet</w:t>
-      </w:r>
-      <w:proofErr w:type="spellEnd"/>
-      <w:r>
-        <w:rPr>
-          <w:rFonts w:cs="Times New Roman"/>
-          <w:szCs w:val="28"/>
-        </w:rPr>
-        <w:t>.</w:t>
-      </w:r>
-      <w:proofErr w:type="spellStart"/>
-      <w:r>
-        <w:rPr>
-          <w:rFonts w:cs="Times New Roman"/>
-          <w:szCs w:val="28"/>
-          <w:lang w:val="en-US"/>
-        </w:rPr>
-        <w:t>io</w:t>
-      </w:r>
-      <w:proofErr w:type="spellEnd"/>
-      <w:r>
-        <w:rPr>
-          <w:rFonts w:cs="Times New Roman"/>
-          <w:szCs w:val="28"/>
-        </w:rPr>
-        <w:t>/</w:t>
-      </w:r>
-      <w:r>
-        <w:rPr>
-          <w:rFonts w:cs="Times New Roman"/>
-          <w:szCs w:val="28"/>
-          <w:lang w:val="en-US"/>
-        </w:rPr>
-        <w:t>courses</w:t>
-      </w:r>
-      <w:r>
-        <w:rPr>
-          <w:rFonts w:cs="Times New Roman"/>
-          <w:szCs w:val="28"/>
-        </w:rPr>
-        <w:t>/</w:t>
-      </w:r>
-      <w:r>
-        <w:rPr>
-          <w:rFonts w:cs="Times New Roman"/>
-          <w:szCs w:val="28"/>
-          <w:lang w:val="en-US"/>
-        </w:rPr>
-        <w:t>internet</w:t>
-      </w:r>
-      <w:r>
-        <w:rPr>
-          <w:rFonts w:cs="Times New Roman"/>
-          <w:szCs w:val="28"/>
-        </w:rPr>
-        <w:t>-</w:t>
-      </w:r>
-      <w:r>
-        <w:rPr>
-          <w:rFonts w:cs="Times New Roman"/>
-          <w:szCs w:val="28"/>
-          <w:lang w:val="en-US"/>
-        </w:rPr>
-        <w:t>fundamentals</w:t>
-      </w:r>
-      <w:r>
-        <w:rPr>
-          <w:rFonts w:cs="Times New Roman"/>
-          <w:szCs w:val="28"/>
-        </w:rPr>
-        <w:t>/</w:t>
-      </w:r>
-      <w:r>
-        <w:rPr>
-          <w:rFonts w:cs="Times New Roman"/>
-          <w:szCs w:val="28"/>
-          <w:lang w:val="en-US"/>
-        </w:rPr>
-        <w:t>lessons</w:t>
-      </w:r>
-      <w:r>
-        <w:rPr>
-          <w:rFonts w:cs="Times New Roman"/>
-          <w:szCs w:val="28"/>
-        </w:rPr>
-        <w:t>/</w:t>
-      </w:r>
-      <w:r>
-        <w:rPr>
-          <w:rFonts w:cs="Times New Roman"/>
-          <w:szCs w:val="28"/>
-          <w:lang w:val="en-US"/>
-        </w:rPr>
-        <w:t>client</w:t>
-      </w:r>
-      <w:r>
-        <w:rPr>
-          <w:rFonts w:cs="Times New Roman"/>
-          <w:szCs w:val="28"/>
-        </w:rPr>
-        <w:t>-</w:t>
-      </w:r>
-      <w:r>
-        <w:rPr>
-          <w:rFonts w:cs="Times New Roman"/>
-          <w:szCs w:val="28"/>
-          <w:lang w:val="en-US"/>
-        </w:rPr>
-        <w:t>server</w:t>
-      </w:r>
-      <w:r>
-        <w:rPr>
-          <w:rFonts w:cs="Times New Roman"/>
-          <w:szCs w:val="28"/>
-        </w:rPr>
-        <w:t>/</w:t>
-      </w:r>
-      <w:r>
-        <w:rPr>
-          <w:rFonts w:cs="Times New Roman"/>
-          <w:szCs w:val="28"/>
-          <w:lang w:val="en-US"/>
-        </w:rPr>
-        <w:t>theory</w:t>
-      </w:r>
-      <w:r>
-        <w:rPr>
-          <w:rFonts w:cs="Times New Roman"/>
-          <w:szCs w:val="28"/>
-        </w:rPr>
-        <w:t>_</w:t>
-      </w:r>
-      <w:r>
-        <w:rPr>
-          <w:rFonts w:cs="Times New Roman"/>
-          <w:szCs w:val="28"/>
-          <w:lang w:val="en-US"/>
-        </w:rPr>
-        <w:t>unit</w:t>
-      </w:r>
-      <w:r>
-        <w:rPr>
-          <w:rFonts w:cs="Times New Roman"/>
-          <w:szCs w:val="28"/>
-        </w:rPr>
-        <w:t>. – Дата доступа: 01.04.2</w:t>
-      </w:r>
-      <w:r>
-        <w:rPr>
-          <w:rFonts w:cs="Times New Roman"/>
-          <w:szCs w:val="28"/>
-        </w:rPr>
+        <w:t xml:space="preserve">доступа: </w:t>
+      </w:r>
+      <w:r>
+        <w:t>https://web.hr</w:t>
+      </w:r>
+      <w:r>
+        <w:t xml:space="preserve">. – Дата доступа: </w:t>
+      </w:r>
+      <w:r>
+        <w:t>01</w:t>
+      </w:r>
+      <w:r>
+        <w:t>.0</w:t>
+      </w:r>
+      <w:r>
+        <w:t>4</w:t>
+      </w:r>
+      <w:r>
+        <w:t>.202</w:t>
+      </w:r>
+      <w:r>
         <w:t>3</w:t>
       </w:r>
       <w:r>
-        <w:rPr>
-          <w:rFonts w:cs="Times New Roman"/>
-          <w:szCs w:val="28"/>
-        </w:rPr>
         <w:t>.</w:t>
       </w:r>
     </w:p>
@@ -652,43 +206,118 @@
         </w:rPr>
       </w:pPr>
       <w:r>
-        <w:rPr>
-          <w:rFonts w:cs="Times New Roman"/>
-          <w:szCs w:val="28"/>
-        </w:rPr>
         <w:t>[</w:t>
       </w:r>
       <w:r>
-        <w:rPr>
-          <w:rFonts w:cs="Times New Roman"/>
-          <w:szCs w:val="28"/>
-        </w:rPr>
-        <w:t>5</w:t>
-      </w:r>
-      <w:r>
-        <w:rPr>
-          <w:rFonts w:cs="Times New Roman"/>
-          <w:szCs w:val="28"/>
-        </w:rPr>
+        <w:t>3</w:t>
+      </w:r>
+      <w:r>
         <w:t xml:space="preserve">] </w:t>
       </w:r>
-      <w:r>
-        <w:rPr>
-          <w:rFonts w:cs="Times New Roman"/>
-          <w:szCs w:val="28"/>
-        </w:rPr>
-        <w:t>Трехуровневая клиент-серверная архитектура</w:t>
-      </w:r>
-      <w:r>
-        <w:rPr>
-          <w:rFonts w:cs="Times New Roman"/>
-          <w:szCs w:val="28"/>
-        </w:rPr>
-        <w:t xml:space="preserve"> [Электронный ресурс]. – Электронные данные. – Режим доступа: https://testmatick.com/ru/osnovnye-ponyatiya-i-osobennosti-klient-servernoj-arhitektury/. – Дата доступа: 01.04.23.</w:t>
+      <w:proofErr w:type="gramStart"/>
+      <w:r>
+        <w:rPr>
+          <w:rFonts w:cs="Times New Roman"/>
+          <w:szCs w:val="28"/>
+        </w:rPr>
+        <w:t xml:space="preserve">Архитектура </w:t>
+      </w:r>
+      <w:r>
+        <w:rPr>
+          <w:rFonts w:cs="Times New Roman"/>
+          <w:szCs w:val="28"/>
+        </w:rPr>
+        <w:t xml:space="preserve"> </w:t>
+      </w:r>
+      <w:r>
+        <w:rPr>
+          <w:rFonts w:cs="Times New Roman"/>
+          <w:szCs w:val="28"/>
+        </w:rPr>
+        <w:t>веб</w:t>
+      </w:r>
+      <w:proofErr w:type="gramEnd"/>
+      <w:r>
+        <w:rPr>
+          <w:rFonts w:cs="Times New Roman"/>
+          <w:szCs w:val="28"/>
+        </w:rPr>
+        <w:t xml:space="preserve">-приложений: </w:t>
+      </w:r>
+      <w:r>
+        <w:rPr>
+          <w:rFonts w:cs="Times New Roman"/>
+          <w:szCs w:val="28"/>
+        </w:rPr>
+        <w:t xml:space="preserve"> </w:t>
+      </w:r>
+      <w:r>
+        <w:rPr>
+          <w:rFonts w:cs="Times New Roman"/>
+          <w:szCs w:val="28"/>
+        </w:rPr>
+        <w:t xml:space="preserve">принципы, </w:t>
+      </w:r>
+      <w:r>
+        <w:rPr>
+          <w:rFonts w:cs="Times New Roman"/>
+          <w:szCs w:val="28"/>
+        </w:rPr>
+        <w:t xml:space="preserve"> </w:t>
+      </w:r>
+      <w:r>
+        <w:rPr>
+          <w:rFonts w:cs="Times New Roman"/>
+          <w:szCs w:val="28"/>
+        </w:rPr>
+        <w:t xml:space="preserve">протоколы, </w:t>
+      </w:r>
+      <w:r>
+        <w:rPr>
+          <w:rFonts w:cs="Times New Roman"/>
+          <w:szCs w:val="28"/>
+        </w:rPr>
+        <w:t xml:space="preserve"> </w:t>
+      </w:r>
+      <w:r>
+        <w:rPr>
+          <w:rFonts w:cs="Times New Roman"/>
+          <w:szCs w:val="28"/>
+        </w:rPr>
+        <w:t>практика</w:t>
+      </w:r>
+      <w:r>
+        <w:rPr>
+          <w:rFonts w:cs="Times New Roman"/>
+          <w:szCs w:val="28"/>
+        </w:rPr>
+        <w:t>.</w:t>
+      </w:r>
+      <w:r>
+        <w:rPr>
+          <w:rFonts w:cs="Times New Roman"/>
+          <w:szCs w:val="28"/>
+        </w:rPr>
+        <w:t xml:space="preserve"> </w:t>
+      </w:r>
+      <w:r>
+        <w:rPr>
+          <w:rFonts w:cs="Times New Roman"/>
+          <w:szCs w:val="28"/>
+        </w:rPr>
+        <w:t xml:space="preserve"> </w:t>
+      </w:r>
+      <w:r>
+        <w:rPr>
+          <w:rFonts w:cs="Times New Roman"/>
+          <w:szCs w:val="28"/>
+        </w:rPr>
+        <w:t xml:space="preserve">/ </w:t>
       </w:r>
     </w:p>
     <w:p>
       <w:pPr>
+        <w:ind w:firstLine="0"/>
         <w:rPr>
           <w:rFonts w:cs="Times New Roman"/>
           <w:szCs w:val="28"/>
@@ -699,63 +328,56 @@
           <w:rFonts w:cs="Times New Roman"/>
           <w:szCs w:val="28"/>
         </w:rPr>
-        <w:t>[</w:t>
-      </w:r>
-      <w:r>
-        <w:rPr>
-          <w:rFonts w:cs="Times New Roman"/>
-          <w:szCs w:val="28"/>
-        </w:rPr>
-        <w:t>6</w:t>
-      </w:r>
-      <w:r>
-        <w:rPr>
-          <w:rFonts w:cs="Times New Roman"/>
-          <w:szCs w:val="28"/>
-        </w:rPr>
-        <w:t xml:space="preserve">] </w:t>
-      </w:r>
-      <w:r>
-        <w:rPr>
-          <w:rFonts w:cs="Times New Roman"/>
-          <w:szCs w:val="28"/>
-        </w:rPr>
-        <w:t>П</w:t>
-      </w:r>
-      <w:r>
-        <w:rPr>
-          <w:rFonts w:cs="Times New Roman"/>
-          <w:szCs w:val="28"/>
-        </w:rPr>
-        <w:t>аттерны</w:t>
-      </w:r>
-      <w:r>
-        <w:rPr>
-          <w:rFonts w:cs="Times New Roman"/>
-          <w:szCs w:val="28"/>
-        </w:rPr>
-        <w:t xml:space="preserve"> о</w:t>
-      </w:r>
-      <w:r>
-        <w:rPr>
-          <w:rFonts w:cs="Times New Roman"/>
-          <w:szCs w:val="28"/>
-        </w:rPr>
-        <w:t>бъектно-ориентированного</w:t>
-      </w:r>
-      <w:r>
-        <w:rPr>
-          <w:rFonts w:cs="Times New Roman"/>
-          <w:szCs w:val="28"/>
-        </w:rPr>
-        <w:t xml:space="preserve"> п</w:t>
-      </w:r>
-      <w:r>
-        <w:rPr>
-          <w:rFonts w:cs="Times New Roman"/>
-          <w:szCs w:val="28"/>
-        </w:rPr>
-        <w:t xml:space="preserve">роектирования. / Э. Гамма Р. </w:t>
+        <w:t>Л</w:t>
+      </w:r>
+      <w:r>
+        <w:rPr>
+          <w:rFonts w:cs="Times New Roman"/>
+          <w:szCs w:val="28"/>
+        </w:rPr>
+        <w:t>.</w:t>
+      </w:r>
+      <w:r>
+        <w:rPr>
+          <w:rFonts w:cs="Times New Roman"/>
+          <w:szCs w:val="28"/>
+        </w:rPr>
+        <w:t xml:space="preserve"> Шкляр</w:t>
+      </w:r>
+      <w:r>
+        <w:rPr>
+          <w:rFonts w:cs="Times New Roman"/>
+          <w:szCs w:val="28"/>
+        </w:rPr>
+        <w:t xml:space="preserve"> Р.</w:t>
+      </w:r>
+      <w:r>
+        <w:rPr>
+          <w:rFonts w:cs="Times New Roman"/>
+          <w:szCs w:val="28"/>
+        </w:rPr>
+        <w:t xml:space="preserve"> Розен</w:t>
+      </w:r>
+      <w:r>
+        <w:rPr>
+          <w:rFonts w:cs="Times New Roman"/>
+          <w:szCs w:val="28"/>
+        </w:rPr>
+        <w:t xml:space="preserve"> </w:t>
+      </w:r>
+      <w:r>
+        <w:rPr>
+          <w:rFonts w:cs="Times New Roman"/>
+          <w:szCs w:val="28"/>
+        </w:rPr>
+        <w:t>–</w:t>
+      </w:r>
+      <w:r>
+        <w:rPr>
+          <w:rFonts w:cs="Times New Roman"/>
+          <w:szCs w:val="28"/>
+        </w:rPr>
+        <w:t xml:space="preserve"> </w:t>
       </w:r>
       <w:proofErr w:type="spellStart"/>
       <w:r>
@@ -763,7 +385,7 @@
           <w:rFonts w:cs="Times New Roman"/>
           <w:szCs w:val="28"/>
         </w:rPr>
-        <w:t>Хелм</w:t>
+        <w:t>Эксмо</w:t>
       </w:r>
       <w:proofErr w:type="spellEnd"/>
       <w:r>
@@ -771,65 +393,31 @@
           <w:rFonts w:cs="Times New Roman"/>
           <w:szCs w:val="28"/>
         </w:rPr>
-        <w:t xml:space="preserve"> </w:t>
-      </w:r>
-      <w:r>
-        <w:rPr>
-          <w:rFonts w:cs="Times New Roman"/>
-          <w:szCs w:val="28"/>
-        </w:rPr>
-        <w:t xml:space="preserve">Р. Джонсон Дж. </w:t>
-      </w:r>
-      <w:proofErr w:type="spellStart"/>
-      <w:r>
-        <w:rPr>
-          <w:rFonts w:cs="Times New Roman"/>
-          <w:szCs w:val="28"/>
-        </w:rPr>
-        <w:t>Влиссидес</w:t>
-      </w:r>
-      <w:proofErr w:type="spellEnd"/>
-      <w:r>
-        <w:rPr>
-          <w:rFonts w:cs="Times New Roman"/>
-          <w:szCs w:val="28"/>
-        </w:rPr>
-        <w:t xml:space="preserve"> </w:t>
-      </w:r>
-      <w:r>
-        <w:rPr>
-          <w:rFonts w:cs="Times New Roman"/>
-          <w:szCs w:val="28"/>
-        </w:rPr>
-        <w:t>– СПб. Издательство Питер, 20</w:t>
-      </w:r>
-      <w:r>
-        <w:rPr>
-          <w:rFonts w:cs="Times New Roman"/>
-          <w:szCs w:val="28"/>
-        </w:rPr>
-        <w:t>20</w:t>
-      </w:r>
-      <w:r>
-        <w:rPr>
-          <w:rFonts w:cs="Times New Roman"/>
-          <w:szCs w:val="28"/>
-        </w:rPr>
-        <w:t>. – 4</w:t>
-      </w:r>
-      <w:r>
-        <w:rPr>
-          <w:rFonts w:cs="Times New Roman"/>
-          <w:szCs w:val="28"/>
-        </w:rPr>
-        <w:t>48</w:t>
-      </w:r>
-      <w:r>
-        <w:rPr>
-          <w:rFonts w:cs="Times New Roman"/>
-          <w:szCs w:val="28"/>
-        </w:rPr>
-        <w:t>с.</w:t>
+        <w:t>, 2011</w:t>
+      </w:r>
+      <w:r>
+        <w:rPr>
+          <w:rFonts w:cs="Times New Roman"/>
+          <w:szCs w:val="28"/>
+        </w:rPr>
+        <w:t xml:space="preserve">. – </w:t>
+      </w:r>
+      <w:r>
+        <w:rPr>
+          <w:rStyle w:val="a3"/>
+          <w:rFonts w:cs="Times New Roman"/>
+          <w:color w:val="auto"/>
+          <w:szCs w:val="28"/>
+          <w:u w:val="none"/>
+        </w:rPr>
+        <w:t>634 с</w:t>
+      </w:r>
+      <w:r>
+        <w:rPr>
+          <w:rFonts w:cs="Times New Roman"/>
+          <w:szCs w:val="28"/>
+        </w:rPr>
+        <w:t>.</w:t>
       </w:r>
     </w:p>
     <w:p>
@@ -837,28 +425,15 @@
         <w:rPr>
           <w:rFonts w:cs="Times New Roman"/>
           <w:szCs w:val="28"/>
-          <w:highlight w:val="yellow"/>
         </w:rPr>
       </w:pPr>
       <w:r>
-        <w:rPr>
-          <w:rFonts w:cs="Times New Roman"/>
-          <w:szCs w:val="28"/>
-        </w:rPr>
         <w:t>[</w:t>
       </w:r>
       <w:r>
-        <w:rPr>
-          <w:rFonts w:cs="Times New Roman"/>
-          <w:szCs w:val="28"/>
-        </w:rPr>
-        <w:t>7</w:t>
-      </w:r>
-      <w:r>
-        <w:rPr>
-          <w:rFonts w:cs="Times New Roman"/>
-          <w:szCs w:val="28"/>
-        </w:rPr>
+        <w:t>4</w:t>
+      </w:r>
+      <w:r>
         <w:t xml:space="preserve">] </w:t>
       </w:r>
       <w:r>
@@ -866,88 +441,281 @@
           <w:rFonts w:cs="Times New Roman"/>
           <w:szCs w:val="28"/>
         </w:rPr>
-        <w:t xml:space="preserve">Принцип </w:t>
-      </w:r>
-      <w:r>
-        <w:rPr>
-          <w:rFonts w:cs="Times New Roman"/>
-          <w:szCs w:val="28"/>
-          <w:lang w:val="en-US"/>
-        </w:rPr>
-        <w:t>SOLID</w:t>
-      </w:r>
-      <w:r>
-        <w:rPr>
-          <w:rFonts w:cs="Times New Roman"/>
-          <w:szCs w:val="28"/>
-        </w:rPr>
-        <w:t xml:space="preserve"> [Электронный ресурс]. – Электронные данные. – Режим доступа: https://web-creator.ru/articles/mvc. – Дата доступа: 01.04.23.</w:t>
+        <w:t>Клиент-серверная</w:t>
+      </w:r>
+      <w:r>
+        <w:rPr>
+          <w:rFonts w:cs="Times New Roman"/>
+          <w:szCs w:val="28"/>
+        </w:rPr>
+        <w:t xml:space="preserve">        </w:t>
+      </w:r>
+      <w:r>
+        <w:rPr>
+          <w:rFonts w:cs="Times New Roman"/>
+          <w:szCs w:val="28"/>
+        </w:rPr>
+        <w:t xml:space="preserve"> архитектура</w:t>
+      </w:r>
+      <w:r>
+        <w:rPr>
+          <w:rFonts w:cs="Times New Roman"/>
+          <w:szCs w:val="28"/>
+        </w:rPr>
+        <w:t xml:space="preserve">       </w:t>
+      </w:r>
+      <w:proofErr w:type="gramStart"/>
+      <w:r>
+        <w:rPr>
+          <w:rFonts w:cs="Times New Roman"/>
+          <w:szCs w:val="28"/>
+        </w:rPr>
+        <w:t xml:space="preserve">  </w:t>
+      </w:r>
+      <w:r>
+        <w:rPr>
+          <w:rFonts w:cs="Times New Roman"/>
+          <w:szCs w:val="28"/>
+        </w:rPr>
+        <w:t xml:space="preserve"> [</w:t>
+      </w:r>
+      <w:proofErr w:type="gramEnd"/>
+      <w:r>
+        <w:rPr>
+          <w:rFonts w:cs="Times New Roman"/>
+          <w:szCs w:val="28"/>
+        </w:rPr>
+        <w:t>Электронный ресурс].</w:t>
+      </w:r>
+      <w:r>
+        <w:rPr>
+          <w:rFonts w:cs="Times New Roman"/>
+          <w:szCs w:val="28"/>
+        </w:rPr>
+        <w:t xml:space="preserve">     </w:t>
+      </w:r>
+      <w:r>
+        <w:rPr>
+          <w:rFonts w:cs="Times New Roman"/>
+          <w:szCs w:val="28"/>
+        </w:rPr>
+        <w:t xml:space="preserve"> – </w:t>
       </w:r>
     </w:p>
     <w:p>
       <w:pPr>
-        <w:rPr>
-          <w:highlight w:val="yellow"/>
+        <w:ind w:firstLine="0"/>
+        <w:rPr>
+          <w:rFonts w:cs="Times New Roman"/>
+          <w:szCs w:val="28"/>
         </w:rPr>
       </w:pPr>
       <w:r>
-        <w:t>[</w:t>
-      </w:r>
-      <w:r>
-        <w:t>8</w:t>
-      </w:r>
-      <w:r>
-        <w:t xml:space="preserve">] </w:t>
+        <w:rPr>
+          <w:rFonts w:cs="Times New Roman"/>
+          <w:szCs w:val="28"/>
+        </w:rPr>
+        <w:t xml:space="preserve">Электронные данные. – Режим доступа: </w:t>
+      </w:r>
+      <w:r>
+        <w:rPr>
+          <w:rFonts w:cs="Times New Roman"/>
+          <w:szCs w:val="28"/>
+          <w:lang w:val="en-US"/>
+        </w:rPr>
+        <w:t>https</w:t>
+      </w:r>
+      <w:r>
+        <w:rPr>
+          <w:rFonts w:cs="Times New Roman"/>
+          <w:szCs w:val="28"/>
+        </w:rPr>
+        <w:t>://</w:t>
       </w:r>
       <w:proofErr w:type="spellStart"/>
       <w:r>
         <w:rPr>
-          <w:szCs w:val="28"/>
-        </w:rPr>
-        <w:t>PostgreSQL</w:t>
+          <w:rFonts w:cs="Times New Roman"/>
+          <w:szCs w:val="28"/>
+          <w:lang w:val="en-US"/>
+        </w:rPr>
+        <w:t>ru</w:t>
       </w:r>
       <w:proofErr w:type="spellEnd"/>
       <w:r>
         <w:rPr>
-          <w:szCs w:val="28"/>
-        </w:rPr>
-        <w:t xml:space="preserve"> [Электронный ресурс]. – Электронные данные. – Режим доступа: https://www.postgresql.o</w:t>
-      </w:r>
-      <w:r>
-        <w:rPr>
-          <w:szCs w:val="28"/>
-        </w:rPr>
-        <w:t>ё</w:t>
-      </w:r>
-      <w:r>
-        <w:rPr>
-          <w:szCs w:val="28"/>
-        </w:rPr>
-        <w:t>rg/. – Дата доступа: 0</w:t>
-      </w:r>
-      <w:r>
-        <w:rPr>
-          <w:szCs w:val="28"/>
-        </w:rPr>
-        <w:t>1</w:t>
-      </w:r>
-      <w:r>
-        <w:rPr>
-          <w:szCs w:val="28"/>
-        </w:rPr>
-        <w:t>.0</w:t>
-      </w:r>
-      <w:r>
-        <w:rPr>
-          <w:szCs w:val="28"/>
-        </w:rPr>
-        <w:t>4</w:t>
-      </w:r>
-      <w:r>
-        <w:rPr>
-          <w:szCs w:val="28"/>
-        </w:rPr>
-        <w:t>.2023.</w:t>
+          <w:rFonts w:cs="Times New Roman"/>
+          <w:szCs w:val="28"/>
+        </w:rPr>
+        <w:t>.</w:t>
+      </w:r>
+      <w:proofErr w:type="spellStart"/>
+      <w:r>
+        <w:rPr>
+          <w:rFonts w:cs="Times New Roman"/>
+          <w:szCs w:val="28"/>
+          <w:lang w:val="en-US"/>
+        </w:rPr>
+        <w:t>hexlet</w:t>
+      </w:r>
+      <w:proofErr w:type="spellEnd"/>
+      <w:r>
+        <w:rPr>
+          <w:rFonts w:cs="Times New Roman"/>
+          <w:szCs w:val="28"/>
+        </w:rPr>
+        <w:t>.</w:t>
+      </w:r>
+      <w:proofErr w:type="spellStart"/>
+      <w:r>
+        <w:rPr>
+          <w:rFonts w:cs="Times New Roman"/>
+          <w:szCs w:val="28"/>
+          <w:lang w:val="en-US"/>
+        </w:rPr>
+        <w:t>io</w:t>
+      </w:r>
+      <w:proofErr w:type="spellEnd"/>
+      <w:r>
+        <w:rPr>
+          <w:rFonts w:cs="Times New Roman"/>
+          <w:szCs w:val="28"/>
+        </w:rPr>
+        <w:t>/</w:t>
+      </w:r>
+      <w:r>
+        <w:rPr>
+          <w:rFonts w:cs="Times New Roman"/>
+          <w:szCs w:val="28"/>
+          <w:lang w:val="en-US"/>
+        </w:rPr>
+        <w:t>courses</w:t>
+      </w:r>
+      <w:r>
+        <w:rPr>
+          <w:rFonts w:cs="Times New Roman"/>
+          <w:szCs w:val="28"/>
+        </w:rPr>
+        <w:t>/</w:t>
+      </w:r>
+      <w:r>
+        <w:rPr>
+          <w:rFonts w:cs="Times New Roman"/>
+          <w:szCs w:val="28"/>
+          <w:lang w:val="en-US"/>
+        </w:rPr>
+        <w:t>internet</w:t>
+      </w:r>
+      <w:r>
+        <w:rPr>
+          <w:rFonts w:cs="Times New Roman"/>
+          <w:szCs w:val="28"/>
+        </w:rPr>
+        <w:t>-</w:t>
+      </w:r>
+      <w:r>
+        <w:rPr>
+          <w:rFonts w:cs="Times New Roman"/>
+          <w:szCs w:val="28"/>
+          <w:lang w:val="en-US"/>
+        </w:rPr>
+        <w:t>fundamentals</w:t>
+      </w:r>
+      <w:r>
+        <w:rPr>
+          <w:rFonts w:cs="Times New Roman"/>
+          <w:szCs w:val="28"/>
+        </w:rPr>
+        <w:t>/</w:t>
+      </w:r>
+      <w:r>
+        <w:rPr>
+          <w:rFonts w:cs="Times New Roman"/>
+          <w:szCs w:val="28"/>
+          <w:lang w:val="en-US"/>
+        </w:rPr>
+        <w:t>lessons</w:t>
+      </w:r>
+      <w:r>
+        <w:rPr>
+          <w:rFonts w:cs="Times New Roman"/>
+          <w:szCs w:val="28"/>
+        </w:rPr>
+        <w:t>/</w:t>
+      </w:r>
+      <w:r>
+        <w:rPr>
+          <w:rFonts w:cs="Times New Roman"/>
+          <w:szCs w:val="28"/>
+          <w:lang w:val="en-US"/>
+        </w:rPr>
+        <w:t>client</w:t>
+      </w:r>
+      <w:r>
+        <w:rPr>
+          <w:rFonts w:cs="Times New Roman"/>
+          <w:szCs w:val="28"/>
+        </w:rPr>
+        <w:t>-</w:t>
+      </w:r>
+      <w:r>
+        <w:rPr>
+          <w:rFonts w:cs="Times New Roman"/>
+          <w:szCs w:val="28"/>
+          <w:lang w:val="en-US"/>
+        </w:rPr>
+        <w:t>server</w:t>
+      </w:r>
+      <w:r>
+        <w:rPr>
+          <w:rFonts w:cs="Times New Roman"/>
+          <w:szCs w:val="28"/>
+        </w:rPr>
+        <w:t>/</w:t>
+      </w:r>
+      <w:r>
+        <w:rPr>
+          <w:rFonts w:cs="Times New Roman"/>
+          <w:szCs w:val="28"/>
+          <w:lang w:val="en-US"/>
+        </w:rPr>
+        <w:t>theory</w:t>
+      </w:r>
+      <w:r>
+        <w:rPr>
+          <w:rFonts w:cs="Times New Roman"/>
+          <w:szCs w:val="28"/>
+        </w:rPr>
+        <w:t>_</w:t>
+      </w:r>
+      <w:r>
+        <w:rPr>
+          <w:rFonts w:cs="Times New Roman"/>
+          <w:szCs w:val="28"/>
+          <w:lang w:val="en-US"/>
+        </w:rPr>
+        <w:t>unit</w:t>
+      </w:r>
+      <w:r>
+        <w:rPr>
+          <w:rFonts w:cs="Times New Roman"/>
+          <w:szCs w:val="28"/>
+        </w:rPr>
+        <w:t>. – Дата доступа: 01.04.2</w:t>
+      </w:r>
+      <w:r>
+        <w:rPr>
+          <w:rFonts w:cs="Times New Roman"/>
+          <w:szCs w:val="28"/>
+        </w:rPr>
+        <w:t>3</w:t>
+      </w:r>
+      <w:r>
+        <w:rPr>
+          <w:rFonts w:cs="Times New Roman"/>
+          <w:szCs w:val="28"/>
+        </w:rPr>
+        <w:t>.</w:t>
       </w:r>
     </w:p>
     <w:p>
@@ -958,134 +726,39 @@
         </w:rPr>
       </w:pPr>
       <w:r>
+        <w:rPr>
+          <w:rFonts w:cs="Times New Roman"/>
+          <w:szCs w:val="28"/>
+        </w:rPr>
         <w:t>[</w:t>
       </w:r>
       <w:r>
-        <w:t>9</w:t>
-      </w:r>
-      <w:r>
+        <w:rPr>
+          <w:rFonts w:cs="Times New Roman"/>
+          <w:szCs w:val="28"/>
+        </w:rPr>
+        <w:t>5</w:t>
+      </w:r>
+      <w:r>
+        <w:rPr>
+          <w:rFonts w:cs="Times New Roman"/>
+          <w:szCs w:val="28"/>
+        </w:rPr>
         <w:t xml:space="preserve">] </w:t>
       </w:r>
       <w:r>
         <w:rPr>
           <w:rFonts w:cs="Times New Roman"/>
           <w:szCs w:val="28"/>
-          <w:lang w:val="en-US"/>
-        </w:rPr>
-        <w:t>Spring</w:t>
-      </w:r>
-      <w:r>
-        <w:rPr>
-          <w:rFonts w:cs="Times New Roman"/>
-          <w:szCs w:val="28"/>
-        </w:rPr>
-        <w:t xml:space="preserve"> </w:t>
-      </w:r>
-      <w:r>
-        <w:rPr>
-          <w:rFonts w:cs="Times New Roman"/>
-          <w:szCs w:val="28"/>
-          <w:lang w:val="en-US"/>
-        </w:rPr>
-        <w:t>Framework</w:t>
-      </w:r>
-      <w:r>
-        <w:rPr>
-          <w:rFonts w:cs="Times New Roman"/>
-          <w:szCs w:val="28"/>
-        </w:rPr>
-        <w:t xml:space="preserve"> [Электронный ресурс]. – Электронные данные. – Режим доступа: </w:t>
-      </w:r>
-      <w:r>
-        <w:rPr>
-          <w:rFonts w:cs="Times New Roman"/>
-          <w:szCs w:val="28"/>
-          <w:lang w:val="en-US"/>
-        </w:rPr>
-        <w:t>https</w:t>
-      </w:r>
-      <w:r>
-        <w:rPr>
-          <w:rFonts w:cs="Times New Roman"/>
-          <w:szCs w:val="28"/>
-        </w:rPr>
-        <w:t>://</w:t>
-      </w:r>
-      <w:r>
-        <w:rPr>
-          <w:rFonts w:cs="Times New Roman"/>
-          <w:szCs w:val="28"/>
-          <w:lang w:val="en-US"/>
-        </w:rPr>
-        <w:t>spring</w:t>
-      </w:r>
-      <w:r>
-        <w:rPr>
-          <w:rFonts w:cs="Times New Roman"/>
-          <w:szCs w:val="28"/>
-        </w:rPr>
-        <w:t>.</w:t>
-      </w:r>
-      <w:proofErr w:type="spellStart"/>
-      <w:r>
-        <w:rPr>
-          <w:rFonts w:cs="Times New Roman"/>
-          <w:szCs w:val="28"/>
-          <w:lang w:val="en-US"/>
-        </w:rPr>
-        <w:t>io</w:t>
-      </w:r>
-      <w:proofErr w:type="spellEnd"/>
-      <w:r>
-        <w:rPr>
-          <w:rFonts w:cs="Times New Roman"/>
-          <w:szCs w:val="28"/>
-        </w:rPr>
-        <w:t>/</w:t>
-      </w:r>
-      <w:r>
-        <w:rPr>
-          <w:rFonts w:cs="Times New Roman"/>
-          <w:szCs w:val="28"/>
-          <w:lang w:val="en-US"/>
-        </w:rPr>
-        <w:t>why</w:t>
-      </w:r>
-      <w:r>
-        <w:rPr>
-          <w:rFonts w:cs="Times New Roman"/>
-          <w:szCs w:val="28"/>
-        </w:rPr>
-        <w:t>-</w:t>
-      </w:r>
-      <w:r>
-        <w:rPr>
-          <w:rFonts w:cs="Times New Roman"/>
-          <w:szCs w:val="28"/>
-          <w:lang w:val="en-US"/>
-        </w:rPr>
-        <w:t>spring</w:t>
-      </w:r>
-      <w:r>
-        <w:rPr>
-          <w:rFonts w:cs="Times New Roman"/>
-          <w:szCs w:val="28"/>
-        </w:rPr>
-        <w:t>. – Дата доступа: 01.04.2</w:t>
-      </w:r>
-      <w:r>
-        <w:rPr>
-          <w:rFonts w:cs="Times New Roman"/>
-          <w:szCs w:val="28"/>
-        </w:rPr>
-        <w:t>3</w:t>
-      </w:r>
-      <w:r>
-        <w:rPr>
-          <w:rFonts w:cs="Times New Roman"/>
-          <w:szCs w:val="28"/>
-        </w:rPr>
-        <w:t>.</w:t>
+        </w:rPr>
+        <w:t>Трехуровневая клиент-серверная архитектура</w:t>
+      </w:r>
+      <w:r>
+        <w:rPr>
+          <w:rFonts w:cs="Times New Roman"/>
+          <w:szCs w:val="28"/>
+        </w:rPr>
+        <w:t xml:space="preserve"> [Электронный ресурс]. – Электронные данные. – Режим доступа: https://testmatick.com/ru/osnovnye-ponyatiya-i-osobennosti-klient-servernoj-arhitektury/. – Дата доступа: 01.04.23.</w:t>
       </w:r>
     </w:p>
     <w:p>
@@ -1107,6 +780,578 @@
           <w:rFonts w:cs="Times New Roman"/>
           <w:szCs w:val="28"/>
         </w:rPr>
+        <w:t>6</w:t>
+      </w:r>
+      <w:r>
+        <w:rPr>
+          <w:rFonts w:cs="Times New Roman"/>
+          <w:szCs w:val="28"/>
+        </w:rPr>
+        <w:t xml:space="preserve">] </w:t>
+      </w:r>
+      <w:r>
+        <w:rPr>
+          <w:rFonts w:cs="Times New Roman"/>
+          <w:szCs w:val="28"/>
+        </w:rPr>
+        <w:t>П</w:t>
+      </w:r>
+      <w:r>
+        <w:rPr>
+          <w:rFonts w:cs="Times New Roman"/>
+          <w:szCs w:val="28"/>
+        </w:rPr>
+        <w:t>аттерны</w:t>
+      </w:r>
+      <w:r>
+        <w:rPr>
+          <w:rFonts w:cs="Times New Roman"/>
+          <w:szCs w:val="28"/>
+        </w:rPr>
+        <w:t xml:space="preserve"> о</w:t>
+      </w:r>
+      <w:r>
+        <w:rPr>
+          <w:rFonts w:cs="Times New Roman"/>
+          <w:szCs w:val="28"/>
+        </w:rPr>
+        <w:t>бъектно-ориентированного</w:t>
+      </w:r>
+      <w:r>
+        <w:rPr>
+          <w:rFonts w:cs="Times New Roman"/>
+          <w:szCs w:val="28"/>
+        </w:rPr>
+        <w:t xml:space="preserve"> п</w:t>
+      </w:r>
+      <w:r>
+        <w:rPr>
+          <w:rFonts w:cs="Times New Roman"/>
+          <w:szCs w:val="28"/>
+        </w:rPr>
+        <w:t xml:space="preserve">роектирования. / Э. Гамма Р. </w:t>
+      </w:r>
+      <w:proofErr w:type="spellStart"/>
+      <w:r>
+        <w:rPr>
+          <w:rFonts w:cs="Times New Roman"/>
+          <w:szCs w:val="28"/>
+        </w:rPr>
+        <w:t>Хелм</w:t>
+      </w:r>
+      <w:proofErr w:type="spellEnd"/>
+      <w:r>
+        <w:rPr>
+          <w:rFonts w:cs="Times New Roman"/>
+          <w:szCs w:val="28"/>
+        </w:rPr>
+        <w:t xml:space="preserve"> </w:t>
+      </w:r>
+      <w:r>
+        <w:rPr>
+          <w:rFonts w:cs="Times New Roman"/>
+          <w:szCs w:val="28"/>
+        </w:rPr>
+        <w:t xml:space="preserve">Р. Джонсон Дж. </w:t>
+      </w:r>
+      <w:proofErr w:type="spellStart"/>
+      <w:r>
+        <w:rPr>
+          <w:rFonts w:cs="Times New Roman"/>
+          <w:szCs w:val="28"/>
+        </w:rPr>
+        <w:t>Влиссидес</w:t>
+      </w:r>
+      <w:proofErr w:type="spellEnd"/>
+      <w:r>
+        <w:rPr>
+          <w:rFonts w:cs="Times New Roman"/>
+          <w:szCs w:val="28"/>
+        </w:rPr>
+        <w:t xml:space="preserve"> </w:t>
+      </w:r>
+      <w:r>
+        <w:rPr>
+          <w:rFonts w:cs="Times New Roman"/>
+          <w:szCs w:val="28"/>
+        </w:rPr>
+        <w:t>– СПб. Издательство Питер, 20</w:t>
+      </w:r>
+      <w:r>
+        <w:rPr>
+          <w:rFonts w:cs="Times New Roman"/>
+          <w:szCs w:val="28"/>
+        </w:rPr>
+        <w:t>20</w:t>
+      </w:r>
+      <w:r>
+        <w:rPr>
+          <w:rFonts w:cs="Times New Roman"/>
+          <w:szCs w:val="28"/>
+        </w:rPr>
+        <w:t>. – 4</w:t>
+      </w:r>
+      <w:r>
+        <w:rPr>
+          <w:rFonts w:cs="Times New Roman"/>
+          <w:szCs w:val="28"/>
+        </w:rPr>
+        <w:t>48</w:t>
+      </w:r>
+      <w:r>
+        <w:rPr>
+          <w:rFonts w:cs="Times New Roman"/>
+          <w:szCs w:val="28"/>
+        </w:rPr>
+        <w:t>с.</w:t>
+      </w:r>
+    </w:p>
+    <w:p>
+      <w:pPr>
+        <w:rPr>
+          <w:rFonts w:cs="Times New Roman"/>
+          <w:szCs w:val="28"/>
+        </w:rPr>
+      </w:pPr>
+      <w:r>
+        <w:rPr>
+          <w:rFonts w:cs="Times New Roman"/>
+          <w:szCs w:val="28"/>
+        </w:rPr>
+        <w:t>[</w:t>
+      </w:r>
+      <w:r>
+        <w:rPr>
+          <w:rFonts w:cs="Times New Roman"/>
+          <w:szCs w:val="28"/>
+        </w:rPr>
+        <w:t>7</w:t>
+      </w:r>
+      <w:r>
+        <w:rPr>
+          <w:rFonts w:cs="Times New Roman"/>
+          <w:szCs w:val="28"/>
+        </w:rPr>
+        <w:t xml:space="preserve">] </w:t>
+      </w:r>
+      <w:proofErr w:type="gramStart"/>
+      <w:r>
+        <w:rPr>
+          <w:rFonts w:cs="Times New Roman"/>
+          <w:szCs w:val="28"/>
+        </w:rPr>
+        <w:t xml:space="preserve">Принцип </w:t>
+      </w:r>
+      <w:r>
+        <w:rPr>
+          <w:rFonts w:cs="Times New Roman"/>
+          <w:szCs w:val="28"/>
+        </w:rPr>
+        <w:t xml:space="preserve"> </w:t>
+      </w:r>
+      <w:r>
+        <w:rPr>
+          <w:rFonts w:cs="Times New Roman"/>
+          <w:szCs w:val="28"/>
+          <w:lang w:val="en-US"/>
+        </w:rPr>
+        <w:t>SOLID</w:t>
+      </w:r>
+      <w:proofErr w:type="gramEnd"/>
+      <w:r>
+        <w:rPr>
+          <w:rFonts w:cs="Times New Roman"/>
+          <w:szCs w:val="28"/>
+        </w:rPr>
+        <w:t xml:space="preserve"> </w:t>
+      </w:r>
+      <w:r>
+        <w:rPr>
+          <w:rFonts w:cs="Times New Roman"/>
+          <w:szCs w:val="28"/>
+        </w:rPr>
+        <w:t xml:space="preserve"> [Электронный ресурс]. </w:t>
+      </w:r>
+      <w:r>
+        <w:rPr>
+          <w:rFonts w:cs="Times New Roman"/>
+          <w:szCs w:val="28"/>
+        </w:rPr>
+        <w:t xml:space="preserve"> </w:t>
+      </w:r>
+      <w:r>
+        <w:rPr>
+          <w:rFonts w:cs="Times New Roman"/>
+          <w:szCs w:val="28"/>
+        </w:rPr>
+        <w:t xml:space="preserve">– </w:t>
+      </w:r>
+      <w:r>
+        <w:rPr>
+          <w:rFonts w:cs="Times New Roman"/>
+          <w:szCs w:val="28"/>
+        </w:rPr>
+        <w:t xml:space="preserve"> </w:t>
+      </w:r>
+      <w:proofErr w:type="gramStart"/>
+      <w:r>
+        <w:rPr>
+          <w:rFonts w:cs="Times New Roman"/>
+          <w:szCs w:val="28"/>
+        </w:rPr>
+        <w:t>Электронные</w:t>
+      </w:r>
+      <w:r>
+        <w:rPr>
+          <w:rFonts w:cs="Times New Roman"/>
+          <w:szCs w:val="28"/>
+        </w:rPr>
+        <w:t xml:space="preserve"> </w:t>
+      </w:r>
+      <w:r>
+        <w:rPr>
+          <w:rFonts w:cs="Times New Roman"/>
+          <w:szCs w:val="28"/>
+        </w:rPr>
+        <w:t xml:space="preserve"> данные</w:t>
+      </w:r>
+      <w:proofErr w:type="gramEnd"/>
+      <w:r>
+        <w:rPr>
+          <w:rFonts w:cs="Times New Roman"/>
+          <w:szCs w:val="28"/>
+        </w:rPr>
+        <w:t xml:space="preserve">. </w:t>
+      </w:r>
+      <w:r>
+        <w:rPr>
+          <w:rFonts w:cs="Times New Roman"/>
+          <w:szCs w:val="28"/>
+        </w:rPr>
+        <w:t xml:space="preserve"> </w:t>
+      </w:r>
+      <w:r>
+        <w:rPr>
+          <w:rFonts w:cs="Times New Roman"/>
+          <w:szCs w:val="28"/>
+        </w:rPr>
+        <w:t xml:space="preserve">– </w:t>
+      </w:r>
+    </w:p>
+    <w:p>
+      <w:pPr>
+        <w:ind w:firstLine="0"/>
+        <w:rPr>
+          <w:rFonts w:cs="Times New Roman"/>
+          <w:szCs w:val="28"/>
+          <w:highlight w:val="yellow"/>
+        </w:rPr>
+      </w:pPr>
+      <w:r>
+        <w:rPr>
+          <w:rFonts w:cs="Times New Roman"/>
+          <w:szCs w:val="28"/>
+        </w:rPr>
+        <w:t>Режим доступа: https://web-creator.ru/articles/mvc. – Дата доступа: 01.04.23.</w:t>
+      </w:r>
+    </w:p>
+    <w:p>
+      <w:pPr>
+        <w:rPr>
+          <w:highlight w:val="yellow"/>
+        </w:rPr>
+      </w:pPr>
+      <w:r>
+        <w:t>[</w:t>
+      </w:r>
+      <w:r>
+        <w:t>8</w:t>
+      </w:r>
+      <w:r>
+        <w:t xml:space="preserve">] </w:t>
+      </w:r>
+      <w:proofErr w:type="spellStart"/>
+      <w:r>
+        <w:rPr>
+          <w:szCs w:val="28"/>
+        </w:rPr>
+        <w:t>PostgreSQL</w:t>
+      </w:r>
+      <w:proofErr w:type="spellEnd"/>
+      <w:r>
+        <w:rPr>
+          <w:szCs w:val="28"/>
+        </w:rPr>
+        <w:t xml:space="preserve"> [Электронный ресурс]. – Электронные данные. – Режим доступа: https://www.postgresql.o</w:t>
+      </w:r>
+      <w:r>
+        <w:rPr>
+          <w:szCs w:val="28"/>
+        </w:rPr>
+        <w:t>ё</w:t>
+      </w:r>
+      <w:r>
+        <w:rPr>
+          <w:szCs w:val="28"/>
+        </w:rPr>
+        <w:t>rg/. – Дата доступа: 0</w:t>
+      </w:r>
+      <w:r>
+        <w:rPr>
+          <w:szCs w:val="28"/>
+        </w:rPr>
+        <w:t>1</w:t>
+      </w:r>
+      <w:r>
+        <w:rPr>
+          <w:szCs w:val="28"/>
+        </w:rPr>
+        <w:t>.0</w:t>
+      </w:r>
+      <w:r>
+        <w:rPr>
+          <w:szCs w:val="28"/>
+        </w:rPr>
+        <w:t>4</w:t>
+      </w:r>
+      <w:r>
+        <w:rPr>
+          <w:szCs w:val="28"/>
+        </w:rPr>
+        <w:t>.2023.</w:t>
+      </w:r>
+    </w:p>
+    <w:p>
+      <w:pPr>
+        <w:rPr>
+          <w:rFonts w:cs="Times New Roman"/>
+          <w:szCs w:val="28"/>
+        </w:rPr>
+      </w:pPr>
+      <w:r>
+        <w:t>[</w:t>
+      </w:r>
+      <w:r>
+        <w:t>9</w:t>
+      </w:r>
+      <w:r>
+        <w:t xml:space="preserve">] </w:t>
+      </w:r>
+      <w:r>
+        <w:rPr>
+          <w:rFonts w:cs="Times New Roman"/>
+          <w:szCs w:val="28"/>
+          <w:lang w:val="en-US"/>
+        </w:rPr>
+        <w:t>Spring</w:t>
+      </w:r>
+      <w:r>
+        <w:rPr>
+          <w:rFonts w:cs="Times New Roman"/>
+          <w:szCs w:val="28"/>
+        </w:rPr>
+        <w:t xml:space="preserve"> </w:t>
+      </w:r>
+      <w:proofErr w:type="gramStart"/>
+      <w:r>
+        <w:rPr>
+          <w:rFonts w:cs="Times New Roman"/>
+          <w:szCs w:val="28"/>
+          <w:lang w:val="en-US"/>
+        </w:rPr>
+        <w:t>Framework</w:t>
+      </w:r>
+      <w:r>
+        <w:rPr>
+          <w:rFonts w:cs="Times New Roman"/>
+          <w:szCs w:val="28"/>
+        </w:rPr>
+        <w:t xml:space="preserve"> </w:t>
+      </w:r>
+      <w:r>
+        <w:rPr>
+          <w:rFonts w:cs="Times New Roman"/>
+          <w:szCs w:val="28"/>
+        </w:rPr>
+        <w:t xml:space="preserve"> [</w:t>
+      </w:r>
+      <w:proofErr w:type="gramEnd"/>
+      <w:r>
+        <w:rPr>
+          <w:rFonts w:cs="Times New Roman"/>
+          <w:szCs w:val="28"/>
+        </w:rPr>
+        <w:t xml:space="preserve">Электронный ресурс]. </w:t>
+      </w:r>
+      <w:r>
+        <w:rPr>
+          <w:rFonts w:cs="Times New Roman"/>
+          <w:szCs w:val="28"/>
+        </w:rPr>
+        <w:t xml:space="preserve"> </w:t>
+      </w:r>
+      <w:r>
+        <w:rPr>
+          <w:rFonts w:cs="Times New Roman"/>
+          <w:szCs w:val="28"/>
+        </w:rPr>
+        <w:t xml:space="preserve">– </w:t>
+      </w:r>
+      <w:r>
+        <w:rPr>
+          <w:rFonts w:cs="Times New Roman"/>
+          <w:szCs w:val="28"/>
+        </w:rPr>
+        <w:t xml:space="preserve"> </w:t>
+      </w:r>
+      <w:r>
+        <w:rPr>
+          <w:rFonts w:cs="Times New Roman"/>
+          <w:szCs w:val="28"/>
+        </w:rPr>
+        <w:t>Электронные данные.</w:t>
+      </w:r>
+      <w:r>
+        <w:rPr>
+          <w:rFonts w:cs="Times New Roman"/>
+          <w:szCs w:val="28"/>
+        </w:rPr>
+        <w:t xml:space="preserve"> </w:t>
+      </w:r>
+      <w:r>
+        <w:rPr>
+          <w:rFonts w:cs="Times New Roman"/>
+          <w:szCs w:val="28"/>
+        </w:rPr>
+        <w:t xml:space="preserve"> – </w:t>
+      </w:r>
+    </w:p>
+    <w:p>
+      <w:pPr>
+        <w:ind w:firstLine="0"/>
+        <w:rPr>
+          <w:rFonts w:cs="Times New Roman"/>
+          <w:szCs w:val="28"/>
+        </w:rPr>
+      </w:pPr>
+      <w:r>
+        <w:rPr>
+          <w:rFonts w:cs="Times New Roman"/>
+          <w:szCs w:val="28"/>
+        </w:rPr>
+        <w:t xml:space="preserve">Режим доступа: </w:t>
+      </w:r>
+      <w:r>
+        <w:rPr>
+          <w:rFonts w:cs="Times New Roman"/>
+          <w:szCs w:val="28"/>
+          <w:lang w:val="en-US"/>
+        </w:rPr>
+        <w:t>https</w:t>
+      </w:r>
+      <w:r>
+        <w:rPr>
+          <w:rFonts w:cs="Times New Roman"/>
+          <w:szCs w:val="28"/>
+        </w:rPr>
+        <w:t>://</w:t>
+      </w:r>
+      <w:r>
+        <w:rPr>
+          <w:rFonts w:cs="Times New Roman"/>
+          <w:szCs w:val="28"/>
+          <w:lang w:val="en-US"/>
+        </w:rPr>
+        <w:t>spring</w:t>
+      </w:r>
+      <w:r>
+        <w:rPr>
+          <w:rFonts w:cs="Times New Roman"/>
+          <w:szCs w:val="28"/>
+        </w:rPr>
+        <w:t>.</w:t>
+      </w:r>
+      <w:proofErr w:type="spellStart"/>
+      <w:r>
+        <w:rPr>
+          <w:rFonts w:cs="Times New Roman"/>
+          <w:szCs w:val="28"/>
+          <w:lang w:val="en-US"/>
+        </w:rPr>
+        <w:t>io</w:t>
+      </w:r>
+      <w:proofErr w:type="spellEnd"/>
+      <w:r>
+        <w:rPr>
+          <w:rFonts w:cs="Times New Roman"/>
+          <w:szCs w:val="28"/>
+        </w:rPr>
+        <w:t>/</w:t>
+      </w:r>
+      <w:r>
+        <w:rPr>
+          <w:rFonts w:cs="Times New Roman"/>
+          <w:szCs w:val="28"/>
+          <w:lang w:val="en-US"/>
+        </w:rPr>
+        <w:t>why</w:t>
+      </w:r>
+      <w:r>
+        <w:rPr>
+          <w:rFonts w:cs="Times New Roman"/>
+          <w:szCs w:val="28"/>
+        </w:rPr>
+        <w:t>-</w:t>
+      </w:r>
+      <w:r>
+        <w:rPr>
+          <w:rFonts w:cs="Times New Roman"/>
+          <w:szCs w:val="28"/>
+          <w:lang w:val="en-US"/>
+        </w:rPr>
+        <w:t>spring</w:t>
+      </w:r>
+      <w:r>
+        <w:rPr>
+          <w:rFonts w:cs="Times New Roman"/>
+          <w:szCs w:val="28"/>
+        </w:rPr>
+        <w:t>. – Дата доступа: 01.04.2</w:t>
+      </w:r>
+      <w:r>
+        <w:rPr>
+          <w:rFonts w:cs="Times New Roman"/>
+          <w:szCs w:val="28"/>
+        </w:rPr>
+        <w:t>3</w:t>
+      </w:r>
+      <w:r>
+        <w:rPr>
+          <w:rFonts w:cs="Times New Roman"/>
+          <w:szCs w:val="28"/>
+        </w:rPr>
+        <w:t>.</w:t>
+      </w:r>
+    </w:p>
+    <w:p>
+      <w:pPr>
+        <w:rPr>
+          <w:rFonts w:cs="Times New Roman"/>
+          <w:szCs w:val="28"/>
+        </w:rPr>
+      </w:pPr>
+      <w:r>
+        <w:rPr>
+          <w:rFonts w:cs="Times New Roman"/>
+          <w:szCs w:val="28"/>
+        </w:rPr>
+        <w:t>[</w:t>
+      </w:r>
+      <w:r>
+        <w:rPr>
+          <w:rFonts w:cs="Times New Roman"/>
+          <w:szCs w:val="28"/>
+        </w:rPr>
         <w:t>10</w:t>
       </w:r>
       <w:r>
@@ -1124,12 +1369,114 @@
         </w:rPr>
         <w:t>React</w:t>
       </w:r>
-      <w:r>
-        <w:rPr>
-          <w:rFonts w:cs="Times New Roman"/>
-          <w:szCs w:val="28"/>
-        </w:rPr>
-        <w:t xml:space="preserve"> [Электронный ресурс]. – Электронные данные. – Режим доступа: </w:t>
+      <w:proofErr w:type="gramStart"/>
+      <w:r>
+        <w:rPr>
+          <w:rFonts w:cs="Times New Roman"/>
+          <w:szCs w:val="28"/>
+        </w:rPr>
+        <w:t xml:space="preserve">  </w:t>
+      </w:r>
+      <w:r>
+        <w:rPr>
+          <w:rFonts w:cs="Times New Roman"/>
+          <w:szCs w:val="28"/>
+        </w:rPr>
+        <w:t xml:space="preserve"> [</w:t>
+      </w:r>
+      <w:proofErr w:type="gramEnd"/>
+      <w:r>
+        <w:rPr>
+          <w:rFonts w:cs="Times New Roman"/>
+          <w:szCs w:val="28"/>
+        </w:rPr>
+        <w:t>Электронный ресурс].</w:t>
+      </w:r>
+      <w:r>
+        <w:rPr>
+          <w:rFonts w:cs="Times New Roman"/>
+          <w:szCs w:val="28"/>
+        </w:rPr>
+        <w:t xml:space="preserve">  </w:t>
+      </w:r>
+      <w:r>
+        <w:rPr>
+          <w:rFonts w:cs="Times New Roman"/>
+          <w:szCs w:val="28"/>
+        </w:rPr>
+        <w:t xml:space="preserve"> –</w:t>
+      </w:r>
+      <w:r>
+        <w:rPr>
+          <w:rFonts w:cs="Times New Roman"/>
+          <w:szCs w:val="28"/>
+        </w:rPr>
+        <w:t xml:space="preserve">  </w:t>
+      </w:r>
+      <w:r>
+        <w:rPr>
+          <w:rFonts w:cs="Times New Roman"/>
+          <w:szCs w:val="28"/>
+        </w:rPr>
+        <w:t xml:space="preserve"> Электронные </w:t>
+      </w:r>
+      <w:r>
+        <w:rPr>
+          <w:rFonts w:cs="Times New Roman"/>
+          <w:szCs w:val="28"/>
+        </w:rPr>
+        <w:t xml:space="preserve">  </w:t>
+      </w:r>
+      <w:r>
+        <w:rPr>
+          <w:rFonts w:cs="Times New Roman"/>
+          <w:szCs w:val="28"/>
+        </w:rPr>
+        <w:t xml:space="preserve">данные. </w:t>
+      </w:r>
+      <w:r>
+        <w:rPr>
+          <w:rFonts w:cs="Times New Roman"/>
+          <w:szCs w:val="28"/>
+        </w:rPr>
+        <w:t xml:space="preserve">  </w:t>
+      </w:r>
+      <w:r>
+        <w:rPr>
+          <w:rFonts w:cs="Times New Roman"/>
+          <w:szCs w:val="28"/>
+        </w:rPr>
+        <w:t xml:space="preserve">– </w:t>
+      </w:r>
+      <w:r>
+        <w:rPr>
+          <w:rFonts w:cs="Times New Roman"/>
+          <w:szCs w:val="28"/>
+        </w:rPr>
+        <w:t xml:space="preserve">  </w:t>
+      </w:r>
+      <w:r>
+        <w:rPr>
+          <w:rFonts w:cs="Times New Roman"/>
+          <w:szCs w:val="28"/>
+        </w:rPr>
+        <w:t xml:space="preserve">Режим </w:t>
+      </w:r>
+    </w:p>
+    <w:p>
+      <w:pPr>
+        <w:ind w:firstLine="0"/>
+        <w:rPr>
+          <w:rFonts w:cs="Times New Roman"/>
+          <w:szCs w:val="28"/>
+        </w:rPr>
+      </w:pPr>
+      <w:r>
+        <w:rPr>
+          <w:rFonts w:cs="Times New Roman"/>
+          <w:szCs w:val="28"/>
+        </w:rPr>
+        <w:t xml:space="preserve">доступа: </w:t>
       </w:r>
       <w:r>
         <w:rPr>
@@ -1196,30 +1543,12 @@
 
 <file path=word/footer1.xml><?xml version="1.0" encoding="utf-8"?>
 <w:ftr xmlns:wpc="http://schemas.microsoft.com/office/word/2010/wordprocessingCanvas" xmlns:cx="http://schemas.microsoft.com/office/drawing/2014/chartex" xmlns:cx1="http://schemas.microsoft.com/office/drawing/2015/9/8/chartex" xmlns:cx2="http://schemas.microsoft.com/office/drawing/2015/10/21/chartex" xmlns:cx3="http://schemas.microsoft.com/office/drawing/2016/5/9/chartex" xmlns:cx4="http://schemas.microsoft.com/office/drawing/2016/5/10/chartex" xmlns:cx5="http://schemas.microsoft.com/office/drawing/2016/5/11/chartex" xmlns:cx6="http://schemas.microsoft.com/office/drawing/2016/5/12/chartex" xmlns:cx7="http://schemas.microsoft.com/office/drawing/2016/5/13/chartex" xmlns:cx8="http://schemas.microsoft.com/office/drawing/2016/5/14/chartex" xmlns:mc="http://schemas.openxmlformats.org/markup-compatibility/2006" xmlns:aink="http://schemas.microsoft.com/office/drawing/2016/ink" xmlns:am3d="http://schemas.microsoft.com/office/drawing/2017/model3d" xmlns:o="urn:schemas-microsoft-com:office:office" xmlns:r="http://schemas.openxmlformats.org/officeDocument/2006/relationships" xmlns:m="http://schemas.openxmlformats.org/officeDocument/2006/math" xmlns:v="urn:schemas-microsoft-com:vml" xmlns:wp14="http://schemas.microsoft.com/office/word/2010/wordprocessingDrawing" xmlns:wp="http://schemas.openxmlformats.org/drawingml/2006/wordprocessingDrawing" xmlns:w10="urn:schemas-microsoft-com:office:word" xmlns:w="http://schemas.openxmlformats.org/wordprocessingml/2006/main" xmlns:w14="http://schemas.microsoft.com/office/word/2010/wordml" xmlns:w15="http://schemas.microsoft.com/office/word/2012/wordml" xmlns:w16cex="http://schemas.microsoft.com/office/word/2018/wordml/cex" xmlns:w16cid="http://schemas.microsoft.com/office/word/2016/wordml/cid" xmlns:w16="http://schemas.microsoft.com/office/word/2018/wordml" xmlns:w16se="http://schemas.microsoft.com/office/word/2015/wordml/symex" xmlns:wpg="http://schemas.microsoft.com/office/word/2010/wordprocessingGroup" xmlns:wpi="http://schemas.microsoft.com/office/word/2010/wordprocessingInk" xmlns:wne="http://schemas.microsoft.com/office/word/2006/wordml" xmlns:wps="http://schemas.microsoft.com/office/word/2010/wordprocessingShape" mc:Ignorable="w14 w15 w16se w16cid w16 w16cex wp14">
-  <w:sdt>
-    <w:sdtPr>
-      <w:id w:val="528381750"/>
-      <w:docPartObj>
-        <w:docPartGallery w:val="Page Numbers (Bottom of Page)"/>
-        <w:docPartUnique/>
-      </w:docPartObj>
-    </w:sdtPr>
-    <w:sdtEndPr/>
-    <w:sdtContent>
-      <w:p>
-        <w:pPr>
-          <w:pStyle w:val="a6"/>
-          <w:jc w:val="right"/>
-        </w:pPr>
-        <w:r>
-          <w:t>4</w:t>
-        </w:r>
-        <w:r>
-          <w:t>2</w:t>
-        </w:r>
-      </w:p>
-    </w:sdtContent>
-  </w:sdt>
+  <w:p>
+    <w:pPr>
+      <w:pStyle w:val="a6"/>
+      <w:jc w:val="right"/>
+    </w:pPr>
+  </w:p>
   <w:p>
     <w:pPr>
       <w:pStyle w:val="a6"/>
